--- a/TEMP/input/p015r_LH_++MHS_PHS_G1/tl_p015r.docx
+++ b/TEMP/input/p015r_LH_++MHS_PHS_G1/tl_p015r.docx
@@ -220,8 +220,6 @@
         </w:rPr>
         <w:t xml:space="preserve">&lt;m&gt;</w:t>
       </w:r>
-      <w:commentRangeStart w:id="0"/>
-      <w:commentRangeStart w:id="1"/>
       <w:r>
         <w:rPr>
           <w:b w:val="0"/>
@@ -238,14 +236,6 @@
         </w:rPr>
         <w:t xml:space="preserve">amask</w:t>
       </w:r>
-      <w:commentRangeEnd w:id="0"/>
-      <w:r>
-        <w:commentReference w:id="0"/>
-      </w:r>
-      <w:commentRangeEnd w:id="1"/>
-      <w:r>
-        <w:commentReference w:id="1"/>
-      </w:r>
       <w:r>
         <w:rPr>
           <w:b w:val="0"/>
@@ -254,15 +244,27 @@
         </w:rPr>
         <w:t xml:space="preserve">ed</w:t>
       </w:r>
-      <w:commentRangeStart w:id="2"/>
-      <w:commentRangeStart w:id="3"/>
-      <w:r>
-        <w:rPr>
-          <w:b w:val="0"/>
-          <w:color w:val="000000"/>
-          <w:rtl w:val="0"/>
-        </w:rPr>
-        <w:t xml:space="preserve"> Cloth</w:t>
+      <w:r>
+        <w:rPr>
+          <w:b w:val="0"/>
+          <w:color w:val="000000"/>
+          <w:rtl w:val="0"/>
+        </w:rPr>
+        <w:t xml:space="preserve"> </w:t>
+      </w:r>
+      <w:r>
+        <w:rPr>
+          <w:rtl w:val="0"/>
+        </w:rPr>
+        <w:t xml:space="preserve">c</w:t>
+      </w:r>
+      <w:r>
+        <w:rPr>
+          <w:b w:val="0"/>
+          <w:color w:val="000000"/>
+          <w:rtl w:val="0"/>
+        </w:rPr>
+        <w:t xml:space="preserve">loth</w:t>
       </w:r>
       <w:r>
         <w:rPr>
@@ -285,14 +287,6 @@
           <w:rtl w:val="0"/>
         </w:rPr>
         <w:t xml:space="preserve">&lt;/head&gt;</w:t>
-      </w:r>
-      <w:commentRangeEnd w:id="2"/>
-      <w:r>
-        <w:commentReference w:id="2"/>
-      </w:r>
-      <w:commentRangeEnd w:id="3"/>
-      <w:r>
-        <w:commentReference w:id="3"/>
       </w:r>
       <w:r>
         <w:rPr>
@@ -359,27 +353,12 @@
         </w:rPr>
         <w:t xml:space="preserve">You can </w:t>
       </w:r>
-      <w:commentRangeStart w:id="4"/>
-      <w:commentRangeStart w:id="5"/>
-      <w:commentRangeStart w:id="6"/>
       <w:r>
         <w:rPr>
           <w:rtl w:val="0"/>
         </w:rPr>
         <w:t xml:space="preserve">damask</w:t>
       </w:r>
-      <w:commentRangeEnd w:id="4"/>
-      <w:r>
-        <w:commentReference w:id="4"/>
-      </w:r>
-      <w:commentRangeEnd w:id="5"/>
-      <w:r>
-        <w:commentReference w:id="5"/>
-      </w:r>
-      <w:commentRangeEnd w:id="6"/>
-      <w:r>
-        <w:commentReference w:id="6"/>
-      </w:r>
       <w:r>
         <w:rPr>
           <w:rtl w:val="0"/>
@@ -404,9 +383,6 @@
         </w:rPr>
         <w:t xml:space="preserve">&lt;m&gt;</w:t>
       </w:r>
-      <w:commentRangeStart w:id="7"/>
-      <w:commentRangeStart w:id="8"/>
-      <w:commentRangeStart w:id="9"/>
       <w:r>
         <w:rPr>
           <w:b w:val="0"/>
@@ -426,18 +402,6 @@
         </w:rPr>
         <w:t xml:space="preserve">&lt;/m&gt;</w:t>
       </w:r>
-      <w:commentRangeEnd w:id="7"/>
-      <w:r>
-        <w:commentReference w:id="7"/>
-      </w:r>
-      <w:commentRangeEnd w:id="8"/>
-      <w:r>
-        <w:commentReference w:id="8"/>
-      </w:r>
-      <w:commentRangeEnd w:id="9"/>
-      <w:r>
-        <w:commentReference w:id="9"/>
-      </w:r>
       <w:r>
         <w:rPr>
           <w:b w:val="0"/>
@@ -448,10 +412,29 @@
       </w:r>
       <w:r>
         <w:rPr>
-          <w:color w:val="000000"/>
-          <w:rtl w:val="0"/>
-        </w:rPr>
-        <w:t xml:space="preserve">of two different colours and imitate embroidery without adding anything else to it, as follows. Once it is is </w:t>
+          <w:rtl w:val="0"/>
+        </w:rPr>
+        <w:t xml:space="preserve">with</w:t>
+      </w:r>
+      <w:r>
+        <w:rPr>
+          <w:color w:val="000000"/>
+          <w:rtl w:val="0"/>
+        </w:rPr>
+        <w:t xml:space="preserve"> two different colors and imitate embroidery without adding anything else to it, </w:t>
+      </w:r>
+      <w:r>
+        <w:rPr>
+          <w:rtl w:val="0"/>
+        </w:rPr>
+        <w:t xml:space="preserve">in this way</w:t>
+      </w:r>
+      <w:r>
+        <w:rPr>
+          <w:color w:val="000000"/>
+          <w:rtl w:val="0"/>
+        </w:rPr>
+        <w:t xml:space="preserve">. Once it is </w:t>
       </w:r>
       <w:r>
         <w:rPr>
@@ -504,7 +487,20 @@
           <w:color w:val="000000"/>
           <w:rtl w:val="0"/>
         </w:rPr>
-        <w:t xml:space="preserve"> yellow, pounce onto it such a pattern as will please you. Then you will sew some </w:t>
+        <w:t xml:space="preserve"> yellow, pounce onto it such a pattern as will please you. Then you will </w:t>
+      </w:r>
+      <w:r>
+        <w:rPr>
+          <w:rtl w:val="0"/>
+        </w:rPr>
+        <w:t xml:space="preserve">baste</w:t>
+      </w:r>
+      <w:r>
+        <w:rPr>
+          <w:color w:val="000000"/>
+          <w:rtl w:val="0"/>
+        </w:rPr>
+        <w:t xml:space="preserve"> some </w:t>
       </w:r>
       <w:r>
         <w:rPr>
@@ -557,7 +553,13 @@
           <w:color w:val="000000"/>
           <w:rtl w:val="0"/>
         </w:rPr>
-        <w:t xml:space="preserve">r a bigger </w:t>
+        <w:t xml:space="preserve">r a </w:t>
+      </w:r>
+      <w:r>
+        <w:rPr>
+          <w:rtl w:val="0"/>
+        </w:rPr>
+        <w:t xml:space="preserve">thicker </w:t>
       </w:r>
       <w:r>
         <w:rPr>
@@ -605,24 +607,12 @@
         </w:rPr>
         <w:t xml:space="preserve"> </w:t>
       </w:r>
-      <w:commentRangeStart w:id="10"/>
-      <w:r>
-        <w:rPr>
-          <w:color w:val="000000"/>
-          <w:rtl w:val="0"/>
-        </w:rPr>
-        <w:t xml:space="preserve">loosely</w:t>
-      </w:r>
-      <w:commentRangeEnd w:id="10"/>
-      <w:r>
-        <w:commentReference w:id="10"/>
-      </w:r>
-      <w:r>
-        <w:rPr>
-          <w:color w:val="000000"/>
-          <w:rtl w:val="0"/>
-        </w:rPr>
-        <w:t xml:space="preserve"> onto the pattern and throw it into a </w:t>
+      <w:r>
+        <w:rPr>
+          <w:color w:val="000000"/>
+          <w:rtl w:val="0"/>
+        </w:rPr>
+        <w:t xml:space="preserve">onto the pattern and throw it into a </w:t>
       </w:r>
       <w:r>
         <w:rPr>
@@ -690,11 +680,9 @@
       </w:r>
       <w:r>
         <w:rPr>
-          <w:b w:val="0"/>
-          <w:color w:val="000000"/>
-          <w:rtl w:val="0"/>
-        </w:rPr>
-        <w:t xml:space="preserve">w</w:t>
+          <w:rtl w:val="0"/>
+        </w:rPr>
+        <w:t xml:space="preserve">guesde w</w:t>
       </w:r>
       <w:r>
         <w:rPr>
@@ -755,7 +743,7 @@
           <w:color w:val="000000"/>
           <w:rtl w:val="0"/>
         </w:rPr>
-        <w:t xml:space="preserve">astel</w:t>
+        <w:t xml:space="preserve">astel woad</w:t>
       </w:r>
       <w:r>
         <w:rPr>
@@ -774,6 +762,25 @@
           <w:color w:val="000000"/>
           <w:rtl w:val="0"/>
         </w:rPr>
+        <w:t xml:space="preserve"> &amp;</w:t>
+      </w:r>
+      <w:r>
+        <w:rPr>
+          <w:rFonts w:ascii="Courier New" w:cs="Courier New" w:eastAsia="Courier New" w:hAnsi="Courier New"/>
+          <w:b w:val="0"/>
+          <w:color w:val="a9a9a9"/>
+          <w:sz w:val="18"/>
+          <w:szCs w:val="18"/>
+          <w:rtl w:val="0"/>
+        </w:rPr>
+        <w:t xml:space="preserve">amp;</w:t>
+      </w:r>
+      <w:r>
+        <w:rPr>
+          <w:b w:val="0"/>
+          <w:color w:val="000000"/>
+          <w:rtl w:val="0"/>
+        </w:rPr>
         <w:t xml:space="preserve"> </w:t>
       </w:r>
       <w:r>
@@ -781,7 +788,7 @@
           <w:color w:val="000000"/>
           <w:rtl w:val="0"/>
         </w:rPr>
-        <w:t xml:space="preserve">and it will become green, except that which is beneath the </w:t>
+        <w:t xml:space="preserve">it will become green, except that which is beneath the </w:t>
       </w:r>
       <w:r>
         <w:rPr>
@@ -913,7 +920,20 @@
           <w:color w:val="000000"/>
           <w:rtl w:val="0"/>
         </w:rPr>
-        <w:t xml:space="preserve">will not have penetrated there. And you can do the same with other colours and, instead of </w:t>
+        <w:t xml:space="preserve">will not have penetrated there. And you can do </w:t>
+      </w:r>
+      <w:r>
+        <w:rPr>
+          <w:rtl w:val="0"/>
+        </w:rPr>
+        <w:t xml:space="preserve">thus</w:t>
+      </w:r>
+      <w:r>
+        <w:rPr>
+          <w:color w:val="000000"/>
+          <w:rtl w:val="0"/>
+        </w:rPr>
+        <w:t xml:space="preserve"> with other colors, and instead of </w:t>
       </w:r>
       <w:r>
         <w:rPr>
@@ -932,20 +952,52 @@
           <w:color w:val="000000"/>
           <w:rtl w:val="0"/>
         </w:rPr>
-        <w:t xml:space="preserve">s</w:t>
-      </w:r>
-      <w:r>
-        <w:rPr>
-          <w:b w:val="0"/>
-          <w:color w:val="000000"/>
-          <w:rtl w:val="0"/>
-        </w:rPr>
-        <w:t xml:space="preserve">tring</w:t>
-      </w:r>
-      <w:r>
-        <w:rPr>
-          <w:rFonts w:ascii="Courier New" w:cs="Courier New" w:eastAsia="Courier New" w:hAnsi="Courier New"/>
-          <w:b w:val="0"/>
+        <w:t xml:space="preserve">c</w:t>
+      </w:r>
+      <w:r>
+        <w:rPr>
+          <w:b w:val="0"/>
+          <w:color w:val="000000"/>
+          <w:rtl w:val="0"/>
+        </w:rPr>
+        <w:t xml:space="preserve">ord</w:t>
+      </w:r>
+      <w:r>
+        <w:rPr>
+          <w:rFonts w:ascii="Courier New" w:cs="Courier New" w:eastAsia="Courier New" w:hAnsi="Courier New"/>
+          <w:b w:val="0"/>
+          <w:color w:val="0000ff"/>
+          <w:sz w:val="18"/>
+          <w:szCs w:val="18"/>
+          <w:rtl w:val="0"/>
+        </w:rPr>
+        <w:t xml:space="preserve">&lt;/m&gt; </w:t>
+      </w:r>
+      <w:r>
+        <w:rPr>
+          <w:rtl w:val="0"/>
+        </w:rPr>
+        <w:t xml:space="preserve">or </w:t>
+      </w:r>
+      <w:r>
+        <w:rPr>
+          <w:rFonts w:ascii="Courier New" w:cs="Courier New" w:eastAsia="Courier New" w:hAnsi="Courier New"/>
+          <w:color w:val="0000ff"/>
+          <w:sz w:val="18"/>
+          <w:szCs w:val="18"/>
+          <w:rtl w:val="0"/>
+        </w:rPr>
+        <w:t xml:space="preserve">&lt;m&gt;</w:t>
+      </w:r>
+      <w:r>
+        <w:rPr>
+          <w:rtl w:val="0"/>
+        </w:rPr>
+        <w:t xml:space="preserve">string</w:t>
+      </w:r>
+      <w:r>
+        <w:rPr>
+          <w:rFonts w:ascii="Courier New" w:cs="Courier New" w:eastAsia="Courier New" w:hAnsi="Courier New"/>
           <w:color w:val="0000ff"/>
           <w:sz w:val="18"/>
           <w:szCs w:val="18"/>
@@ -959,14 +1011,28 @@
           <w:color w:val="000000"/>
           <w:rtl w:val="0"/>
         </w:rPr>
-        <w:t xml:space="preserve"> o</w:t>
-      </w:r>
-      <w:r>
-        <w:rPr>
-          <w:color w:val="000000"/>
-          <w:rtl w:val="0"/>
-        </w:rPr>
-        <w:t xml:space="preserve">r </w:t>
+        <w:t xml:space="preserve">,</w:t>
+      </w:r>
+      <w:r>
+        <w:rPr>
+          <w:color w:val="000000"/>
+          <w:rtl w:val="0"/>
+        </w:rPr>
+        <w:t xml:space="preserve"> add some pieces of </w:t>
+      </w:r>
+      <w:r>
+        <w:rPr>
+          <w:rtl w:val="0"/>
+        </w:rPr>
+        <w:t xml:space="preserve">paltry</w:t>
+      </w:r>
+      <w:r>
+        <w:rPr>
+          <w:b w:val="0"/>
+          <w:color w:val="000000"/>
+          <w:rtl w:val="0"/>
+        </w:rPr>
+        <w:t xml:space="preserve"> </w:t>
       </w:r>
       <w:r>
         <w:rPr>
@@ -985,15 +1051,7 @@
           <w:color w:val="000000"/>
           <w:rtl w:val="0"/>
         </w:rPr>
-        <w:t xml:space="preserve">c</w:t>
-      </w:r>
-      <w:r>
-        <w:rPr>
-          <w:b w:val="0"/>
-          <w:color w:val="000000"/>
-          <w:rtl w:val="0"/>
-        </w:rPr>
-        <w:t xml:space="preserve">ord</w:t>
+        <w:t xml:space="preserve">cloth</w:t>
       </w:r>
       <w:r>
         <w:rPr>
@@ -1012,67 +1070,27 @@
           <w:color w:val="000000"/>
           <w:rtl w:val="0"/>
         </w:rPr>
-        <w:t xml:space="preserve">,</w:t>
-      </w:r>
-      <w:r>
-        <w:rPr>
-          <w:color w:val="000000"/>
-          <w:rtl w:val="0"/>
-        </w:rPr>
-        <w:t xml:space="preserve"> add some pieces of poor quality</w:t>
-      </w:r>
-      <w:r>
-        <w:rPr>
-          <w:b w:val="0"/>
-          <w:color w:val="000000"/>
-          <w:rtl w:val="0"/>
-        </w:rPr>
         <w:t xml:space="preserve"> </w:t>
       </w:r>
       <w:r>
         <w:rPr>
-          <w:rFonts w:ascii="Courier New" w:cs="Courier New" w:eastAsia="Courier New" w:hAnsi="Courier New"/>
-          <w:b w:val="0"/>
-          <w:color w:val="0000ff"/>
-          <w:sz w:val="18"/>
-          <w:szCs w:val="18"/>
-          <w:rtl w:val="0"/>
-        </w:rPr>
-        <w:t xml:space="preserve">&lt;m&gt;</w:t>
-      </w:r>
-      <w:r>
-        <w:rPr>
-          <w:b w:val="0"/>
-          <w:color w:val="000000"/>
-          <w:rtl w:val="0"/>
-        </w:rPr>
-        <w:t xml:space="preserve">cloth</w:t>
-      </w:r>
-      <w:r>
-        <w:rPr>
-          <w:rFonts w:ascii="Courier New" w:cs="Courier New" w:eastAsia="Courier New" w:hAnsi="Courier New"/>
-          <w:b w:val="0"/>
-          <w:color w:val="0000ff"/>
-          <w:sz w:val="18"/>
-          <w:szCs w:val="18"/>
-          <w:rtl w:val="0"/>
-        </w:rPr>
-        <w:t xml:space="preserve">&lt;/m&gt;</w:t>
-      </w:r>
-      <w:r>
-        <w:rPr>
-          <w:b w:val="0"/>
-          <w:color w:val="000000"/>
-          <w:rtl w:val="0"/>
-        </w:rPr>
-        <w:t xml:space="preserve"> </w:t>
-      </w:r>
-      <w:r>
-        <w:rPr>
-          <w:color w:val="000000"/>
-          <w:rtl w:val="0"/>
-        </w:rPr>
-        <w:t xml:space="preserve">cut in Moorish shapes on top of the first colour. In that manner, you will have cheap embroidery.</w:t>
+          <w:color w:val="000000"/>
+          <w:rtl w:val="0"/>
+        </w:rPr>
+        <w:t xml:space="preserve">cut in </w:t>
+      </w:r>
+      <w:r>
+        <w:rPr>
+          <w:rtl w:val="0"/>
+        </w:rPr>
+        <w:t xml:space="preserve">moresque</w:t>
+      </w:r>
+      <w:r>
+        <w:rPr>
+          <w:color w:val="000000"/>
+          <w:rtl w:val="0"/>
+        </w:rPr>
+        <w:t xml:space="preserve"> shapes on top of the first color. In that manner, you will have cheap embroidery.</w:t>
       </w:r>
       <w:r>
         <w:rPr>
@@ -1503,26 +1521,822 @@
           <w:color w:val="000000"/>
           <w:rtl w:val="0"/>
         </w:rPr>
-        <w:t xml:space="preserve">in order to make the  &lt;del&gt;&lt;</w:t>
-      </w:r>
-      <w:r>
-        <w:rPr>
+        <w:t xml:space="preserve">in order to make the  </w:t>
+      </w:r>
+      <w:r>
+        <w:rPr>
+          <w:rFonts w:ascii="Courier New" w:cs="Courier New" w:eastAsia="Courier New" w:hAnsi="Courier New"/>
+          <w:color w:val="a91111"/>
+          <w:sz w:val="18"/>
+          <w:szCs w:val="18"/>
+          <w:rtl w:val="0"/>
+        </w:rPr>
+        <w:t xml:space="preserve">&lt;del&gt;</w:t>
+      </w:r>
+      <w:r>
+        <w:rPr>
+          <w:rFonts w:ascii="Courier New" w:cs="Courier New" w:eastAsia="Courier New" w:hAnsi="Courier New"/>
+          <w:color w:val="0000ff"/>
+          <w:sz w:val="18"/>
+          <w:szCs w:val="18"/>
+          <w:rtl w:val="0"/>
+        </w:rPr>
+        <w:t xml:space="preserve">&lt;fr&gt;</w:t>
+      </w:r>
+      <w:r>
+        <w:rPr>
+          <w:color w:val="000000"/>
+          <w:rtl w:val="0"/>
+        </w:rPr>
+        <w:t xml:space="preserve">e metal</w:t>
+      </w:r>
+      <w:r>
+        <w:rPr>
+          <w:rFonts w:ascii="Courier New" w:cs="Courier New" w:eastAsia="Courier New" w:hAnsi="Courier New"/>
+          <w:color w:val="0000ff"/>
+          <w:sz w:val="18"/>
+          <w:szCs w:val="18"/>
+          <w:rtl w:val="0"/>
+        </w:rPr>
+        <w:t xml:space="preserve">&lt;/fr&gt;</w:t>
+      </w:r>
+      <w:r>
+        <w:rPr>
+          <w:rFonts w:ascii="Courier New" w:cs="Courier New" w:eastAsia="Courier New" w:hAnsi="Courier New"/>
+          <w:color w:val="a91111"/>
+          <w:sz w:val="18"/>
+          <w:szCs w:val="18"/>
+          <w:rtl w:val="0"/>
+        </w:rPr>
+        <w:t xml:space="preserve">&lt;/del&gt;</w:t>
+      </w:r>
+      <w:r>
+        <w:rPr>
+          <w:rtl w:val="0"/>
+        </w:rPr>
+        <w:t xml:space="preserve"> </w:t>
+      </w:r>
+      <w:r>
+        <w:rPr>
+          <w:rFonts w:ascii="Courier New" w:cs="Courier New" w:eastAsia="Courier New" w:hAnsi="Courier New"/>
+          <w:b w:val="0"/>
+          <w:color w:val="0000ff"/>
+          <w:sz w:val="18"/>
+          <w:szCs w:val="18"/>
+          <w:rtl w:val="0"/>
+        </w:rPr>
+        <w:t xml:space="preserve">&lt;m&gt;</w:t>
+      </w:r>
+      <w:r>
+        <w:rPr>
+          <w:b w:val="0"/>
+          <w:color w:val="000000"/>
+          <w:rtl w:val="0"/>
+        </w:rPr>
+        <w:t xml:space="preserve">c</w:t>
+      </w:r>
+      <w:r>
+        <w:rPr>
+          <w:b w:val="0"/>
+          <w:color w:val="000000"/>
+          <w:rtl w:val="0"/>
+        </w:rPr>
+        <w:t xml:space="preserve">opper</w:t>
+      </w:r>
+      <w:r>
+        <w:rPr>
+          <w:rFonts w:ascii="Courier New" w:cs="Courier New" w:eastAsia="Courier New" w:hAnsi="Courier New"/>
+          <w:b w:val="0"/>
+          <w:color w:val="0000ff"/>
+          <w:sz w:val="18"/>
+          <w:szCs w:val="18"/>
+          <w:rtl w:val="0"/>
+        </w:rPr>
+        <w:t xml:space="preserve">&lt;/m&gt;</w:t>
+      </w:r>
+      <w:r>
+        <w:rPr>
+          <w:b w:val="0"/>
+          <w:color w:val="000000"/>
+          <w:rtl w:val="0"/>
+        </w:rPr>
+        <w:t xml:space="preserve"> </w:t>
+      </w:r>
+      <w:r>
+        <w:rPr>
+          <w:color w:val="000000"/>
+          <w:rtl w:val="0"/>
+        </w:rPr>
+        <w:t xml:space="preserve">or </w:t>
+      </w:r>
+      <w:r>
+        <w:rPr>
+          <w:rFonts w:ascii="Courier New" w:cs="Courier New" w:eastAsia="Courier New" w:hAnsi="Courier New"/>
+          <w:b w:val="0"/>
+          <w:color w:val="0000ff"/>
+          <w:sz w:val="18"/>
+          <w:szCs w:val="18"/>
+          <w:rtl w:val="0"/>
+        </w:rPr>
+        <w:t xml:space="preserve">&lt;m&gt;</w:t>
+      </w:r>
+      <w:r>
+        <w:rPr>
+          <w:b w:val="0"/>
+          <w:color w:val="000000"/>
+          <w:rtl w:val="0"/>
+        </w:rPr>
+        <w:t xml:space="preserve">l</w:t>
+      </w:r>
+      <w:r>
+        <w:rPr>
+          <w:b w:val="0"/>
+          <w:color w:val="000000"/>
+          <w:rtl w:val="0"/>
+        </w:rPr>
+        <w:t xml:space="preserve">atten</w:t>
+      </w:r>
+      <w:r>
+        <w:rPr>
+          <w:rFonts w:ascii="Courier New" w:cs="Courier New" w:eastAsia="Courier New" w:hAnsi="Courier New"/>
+          <w:b w:val="0"/>
+          <w:color w:val="0000ff"/>
+          <w:sz w:val="18"/>
+          <w:szCs w:val="18"/>
+          <w:rtl w:val="0"/>
+        </w:rPr>
+        <w:t xml:space="preserve">&lt;/m&gt;</w:t>
+      </w:r>
+      <w:r>
+        <w:rPr>
+          <w:b w:val="0"/>
+          <w:color w:val="000000"/>
+          <w:rtl w:val="0"/>
+        </w:rPr>
+        <w:t xml:space="preserve"> </w:t>
+      </w:r>
+      <w:r>
+        <w:rPr>
+          <w:color w:val="000000"/>
+          <w:rtl w:val="0"/>
+        </w:rPr>
+        <w:t xml:space="preserve">run better. When the</w:t>
+      </w:r>
+      <w:r>
+        <w:rPr>
+          <w:rtl w:val="0"/>
+        </w:rPr>
+        <w:t xml:space="preserve"> </w:t>
+      </w:r>
+      <w:r>
+        <w:rPr>
+          <w:b w:val="0"/>
+          <w:color w:val="000000"/>
+          <w:rtl w:val="0"/>
+        </w:rPr>
+        <w:t xml:space="preserve">s</w:t>
+      </w:r>
+      <w:r>
+        <w:rPr>
+          <w:b w:val="0"/>
+          <w:color w:val="000000"/>
+          <w:rtl w:val="0"/>
+        </w:rPr>
+        <w:t xml:space="preserve">and </w:t>
+      </w:r>
+      <w:r>
+        <w:rPr>
+          <w:color w:val="000000"/>
+          <w:rtl w:val="0"/>
+        </w:rPr>
+        <w:t xml:space="preserve">has been used for a </w:t>
+      </w:r>
+      <w:r>
+        <w:rPr>
+          <w:rFonts w:ascii="Courier New" w:cs="Courier New" w:eastAsia="Courier New" w:hAnsi="Courier New"/>
+          <w:color w:val="0000ff"/>
+          <w:sz w:val="18"/>
+          <w:szCs w:val="18"/>
+          <w:rtl w:val="0"/>
+        </w:rPr>
+        <w:t xml:space="preserve">&lt;ms&gt;</w:t>
+      </w:r>
+      <w:r>
+        <w:rPr>
+          <w:color w:val="000000"/>
+          <w:rtl w:val="0"/>
+        </w:rPr>
+        <w:t xml:space="preserve">month</w:t>
+      </w:r>
+      <w:r>
+        <w:rPr>
+          <w:rFonts w:ascii="Courier New" w:cs="Courier New" w:eastAsia="Courier New" w:hAnsi="Courier New"/>
+          <w:color w:val="0000ff"/>
+          <w:sz w:val="18"/>
+          <w:szCs w:val="18"/>
+          <w:rtl w:val="0"/>
+        </w:rPr>
+        <w:t xml:space="preserve">&lt;/ms&gt;</w:t>
+      </w:r>
+      <w:r>
+        <w:rPr>
+          <w:color w:val="000000"/>
+          <w:rtl w:val="0"/>
+        </w:rPr>
+        <w:t xml:space="preserve">, it is necessary to </w:t>
+      </w:r>
+      <w:r>
+        <w:rPr>
+          <w:rtl w:val="0"/>
+        </w:rPr>
+        <w:t xml:space="preserve">take some</w:t>
+      </w:r>
+      <w:r>
+        <w:rPr>
+          <w:color w:val="000000"/>
+          <w:rtl w:val="0"/>
+        </w:rPr>
+        <w:t xml:space="preserve"> new sand</w:t>
+      </w:r>
+      <w:r>
+        <w:rPr>
+          <w:rtl w:val="0"/>
+        </w:rPr>
+        <w:t xml:space="preserve">, </w:t>
+      </w:r>
+      <w:r>
+        <w:rPr>
+          <w:color w:val="000000"/>
+          <w:rtl w:val="0"/>
+        </w:rPr>
+        <w:t xml:space="preserve">because th</w:t>
+      </w:r>
+      <w:r>
+        <w:rPr>
+          <w:rtl w:val="0"/>
+        </w:rPr>
+        <w:t xml:space="preserve">e one that was used</w:t>
+      </w:r>
+      <w:r>
+        <w:rPr>
+          <w:color w:val="000000"/>
+          <w:rtl w:val="0"/>
+        </w:rPr>
+        <w:t xml:space="preserve">, </w:t>
+      </w:r>
+      <w:r>
+        <w:rPr>
+          <w:rtl w:val="0"/>
+        </w:rPr>
+        <w:t xml:space="preserve">having been </w:t>
+      </w:r>
+      <w:r>
+        <w:rPr>
+          <w:color w:val="000000"/>
+          <w:rtl w:val="0"/>
+        </w:rPr>
+        <w:t xml:space="preserve">reheated </w:t>
+      </w:r>
+      <w:r>
+        <w:rPr>
+          <w:rFonts w:ascii="Courier New" w:cs="Courier New" w:eastAsia="Courier New" w:hAnsi="Courier New"/>
+          <w:color w:val="a91111"/>
+          <w:sz w:val="18"/>
+          <w:szCs w:val="18"/>
+          <w:rtl w:val="0"/>
+        </w:rPr>
+        <w:t xml:space="preserve">&lt;del&gt;</w:t>
+      </w:r>
+      <w:r>
+        <w:rPr>
+          <w:color w:val="000000"/>
+          <w:rtl w:val="0"/>
+        </w:rPr>
+        <w:t xml:space="preserve">in f</w:t>
+      </w:r>
+      <w:r>
+        <w:rPr>
+          <w:rtl w:val="0"/>
+        </w:rPr>
+        <w:t xml:space="preserve">ire</w:t>
+      </w:r>
+      <w:r>
+        <w:rPr>
+          <w:rFonts w:ascii="Courier New" w:cs="Courier New" w:eastAsia="Courier New" w:hAnsi="Courier New"/>
+          <w:color w:val="a91111"/>
+          <w:sz w:val="18"/>
+          <w:szCs w:val="18"/>
+          <w:rtl w:val="0"/>
+        </w:rPr>
+        <w:t xml:space="preserve">&lt;/del&gt;</w:t>
+      </w:r>
+      <w:r>
+        <w:rPr>
+          <w:rtl w:val="0"/>
+        </w:rPr>
+        <w:t xml:space="preserve"> </w:t>
+      </w:r>
+      <w:r>
+        <w:rPr>
+          <w:rFonts w:ascii="Courier New" w:cs="Courier New" w:eastAsia="Courier New" w:hAnsi="Courier New"/>
+          <w:color w:val="0000ff"/>
+          <w:sz w:val="18"/>
+          <w:szCs w:val="18"/>
+          <w:rtl w:val="0"/>
+        </w:rPr>
+        <w:t xml:space="preserve">&lt;figure&gt;</w:t>
+      </w:r>
+      <w:r>
+        <w:rPr>
+          <w:color w:val="000000"/>
+          <w:rtl w:val="0"/>
+        </w:rPr>
+        <w:t xml:space="preserve">+</w:t>
+      </w:r>
+      <w:r>
+        <w:rPr>
+          <w:rFonts w:ascii="Courier New" w:cs="Courier New" w:eastAsia="Courier New" w:hAnsi="Courier New"/>
+          <w:color w:val="0000ff"/>
+          <w:sz w:val="18"/>
+          <w:szCs w:val="18"/>
+          <w:rtl w:val="0"/>
+        </w:rPr>
+        <w:t xml:space="preserve">&lt;/figure&gt;</w:t>
+      </w:r>
+      <w:r>
+        <w:rPr>
+          <w:color w:val="000000"/>
+          <w:rtl w:val="0"/>
+        </w:rPr>
+        <w:t xml:space="preserve">, dries out &amp;</w:t>
+      </w:r>
+      <w:r>
+        <w:rPr>
+          <w:rFonts w:ascii="Courier New" w:cs="Courier New" w:eastAsia="Courier New" w:hAnsi="Courier New"/>
+          <w:color w:val="a9a9a9"/>
+          <w:sz w:val="18"/>
+          <w:szCs w:val="18"/>
+          <w:rtl w:val="0"/>
+        </w:rPr>
+        <w:t xml:space="preserve">amp;</w:t>
+      </w:r>
+      <w:r>
+        <w:rPr>
+          <w:color w:val="000000"/>
+          <w:rtl w:val="0"/>
+        </w:rPr>
+        <w:t xml:space="preserve"> loses its </w:t>
+      </w:r>
+      <w:r>
+        <w:rPr>
+          <w:rtl w:val="0"/>
+        </w:rPr>
+        <w:t xml:space="preserve">ability to bond</w:t>
+      </w:r>
+      <w:r>
+        <w:rPr>
+          <w:color w:val="000000"/>
+          <w:rtl w:val="0"/>
+        </w:rPr>
+        <w:t xml:space="preserve">. </w:t>
+      </w:r>
+      <w:r>
+        <w:rPr>
+          <w:rtl w:val="0"/>
+        </w:rPr>
+        <w:t xml:space="preserve">However,</w:t>
+      </w:r>
+      <w:r>
+        <w:rPr>
+          <w:color w:val="000000"/>
+          <w:rtl w:val="0"/>
+        </w:rPr>
+        <w:t xml:space="preserve"> it is used to mix with the new s</w:t>
+      </w:r>
+      <w:r>
+        <w:rPr>
+          <w:b w:val="0"/>
+          <w:color w:val="000000"/>
+          <w:rtl w:val="0"/>
+        </w:rPr>
+        <w:t xml:space="preserve">and</w:t>
+      </w:r>
+      <w:r>
+        <w:rPr>
+          <w:color w:val="000000"/>
+          <w:rtl w:val="0"/>
+        </w:rPr>
+        <w:t xml:space="preserve">, </w:t>
+      </w:r>
+      <w:r>
+        <w:rPr>
+          <w:rtl w:val="0"/>
+        </w:rPr>
+        <w:t xml:space="preserve">for</w:t>
+      </w:r>
+      <w:r>
+        <w:rPr>
+          <w:color w:val="000000"/>
+          <w:rtl w:val="0"/>
+        </w:rPr>
+        <w:t xml:space="preserve"> it </w:t>
+      </w:r>
+      <w:r>
+        <w:rPr>
+          <w:rtl w:val="0"/>
+        </w:rPr>
+        <w:t xml:space="preserve">makes the work not so </w:t>
+      </w:r>
+      <w:r>
+        <w:rPr>
+          <w:color w:val="000000"/>
+          <w:rtl w:val="0"/>
+        </w:rPr>
+        <w:t xml:space="preserve">porous. One casts </w:t>
+      </w:r>
+      <w:r>
+        <w:rPr>
+          <w:rtl w:val="0"/>
+        </w:rPr>
+        <w:t xml:space="preserve">l</w:t>
+      </w:r>
+      <w:r>
+        <w:rPr>
+          <w:color w:val="000000"/>
+          <w:rtl w:val="0"/>
+        </w:rPr>
+        <w:t xml:space="preserve">arge works such as </w:t>
+      </w:r>
+      <w:r>
+        <w:rPr>
+          <w:color w:val="000000"/>
+          <w:rtl w:val="0"/>
+        </w:rPr>
+        <w:t xml:space="preserve">artillery, bells </w:t>
+      </w:r>
+      <w:r>
+        <w:rPr>
+          <w:rtl w:val="0"/>
+        </w:rPr>
+        <w:t xml:space="preserve">&amp;</w:t>
+      </w:r>
+      <w:r>
+        <w:rPr>
+          <w:rFonts w:ascii="Courier New" w:cs="Courier New" w:eastAsia="Courier New" w:hAnsi="Courier New"/>
+          <w:color w:val="a9a9a9"/>
+          <w:sz w:val="18"/>
+          <w:szCs w:val="18"/>
+          <w:rtl w:val="0"/>
+        </w:rPr>
+        <w:t xml:space="preserve">amp; </w:t>
+      </w:r>
+      <w:r>
+        <w:rPr>
+          <w:color w:val="000000"/>
+          <w:rtl w:val="0"/>
+        </w:rPr>
+        <w:t xml:space="preserve">similar things in </w:t>
+      </w:r>
+      <w:r>
+        <w:rPr>
+          <w:rFonts w:ascii="Courier New" w:cs="Courier New" w:eastAsia="Courier New" w:hAnsi="Courier New"/>
+          <w:b w:val="0"/>
+          <w:color w:val="0000ff"/>
+          <w:sz w:val="18"/>
+          <w:szCs w:val="18"/>
+          <w:rtl w:val="0"/>
+        </w:rPr>
+        <w:t xml:space="preserve">&lt;m&gt;</w:t>
+      </w:r>
+      <w:r>
+        <w:rPr>
+          <w:b w:val="0"/>
+          <w:color w:val="000000"/>
+          <w:rtl w:val="0"/>
+        </w:rPr>
+        <w:t xml:space="preserve">e</w:t>
+      </w:r>
+      <w:r>
+        <w:rPr>
+          <w:b w:val="0"/>
+          <w:color w:val="000000"/>
+          <w:rtl w:val="0"/>
+        </w:rPr>
+        <w:t xml:space="preserve">arth</w:t>
+      </w:r>
+      <w:r>
+        <w:rPr>
+          <w:rFonts w:ascii="Courier New" w:cs="Courier New" w:eastAsia="Courier New" w:hAnsi="Courier New"/>
+          <w:b w:val="0"/>
+          <w:color w:val="0000ff"/>
+          <w:sz w:val="18"/>
+          <w:szCs w:val="18"/>
+          <w:rtl w:val="0"/>
+        </w:rPr>
+        <w:t xml:space="preserve">&lt;/m&gt;</w:t>
+      </w:r>
+      <w:r>
+        <w:rPr>
+          <w:b w:val="0"/>
+          <w:color w:val="000000"/>
+          <w:rtl w:val="0"/>
+        </w:rPr>
+        <w:t xml:space="preserve">,</w:t>
+      </w:r>
+      <w:r>
+        <w:rPr>
+          <w:color w:val="000000"/>
+          <w:rtl w:val="0"/>
+        </w:rPr>
+        <w:t xml:space="preserve"> </w:t>
+      </w:r>
+      <w:r>
+        <w:rPr>
+          <w:rtl w:val="0"/>
+        </w:rPr>
+        <w:t xml:space="preserve">&amp;</w:t>
+      </w:r>
+      <w:r>
+        <w:rPr>
+          <w:rFonts w:ascii="Courier New" w:cs="Courier New" w:eastAsia="Courier New" w:hAnsi="Courier New"/>
+          <w:color w:val="a9a9a9"/>
+          <w:sz w:val="18"/>
+          <w:szCs w:val="18"/>
+          <w:rtl w:val="0"/>
+        </w:rPr>
+        <w:t xml:space="preserve">amp;</w:t>
+      </w:r>
+      <w:r>
+        <w:rPr>
+          <w:color w:val="000000"/>
+          <w:rtl w:val="0"/>
+        </w:rPr>
+        <w:t xml:space="preserve"> </w:t>
+      </w:r>
+      <w:r>
+        <w:rPr>
+          <w:rFonts w:ascii="Courier New" w:cs="Courier New" w:eastAsia="Courier New" w:hAnsi="Courier New"/>
+          <w:b w:val="0"/>
+          <w:color w:val="0000ff"/>
+          <w:sz w:val="18"/>
+          <w:szCs w:val="18"/>
+          <w:rtl w:val="0"/>
+        </w:rPr>
+        <w:t xml:space="preserve">&lt;m&gt;</w:t>
+      </w:r>
+      <w:r>
+        <w:rPr>
+          <w:b w:val="0"/>
+          <w:color w:val="000000"/>
+          <w:rtl w:val="0"/>
+        </w:rPr>
+        <w:t xml:space="preserve">c</w:t>
+      </w:r>
+      <w:r>
+        <w:rPr>
+          <w:b w:val="0"/>
+          <w:color w:val="000000"/>
+          <w:rtl w:val="0"/>
+        </w:rPr>
+        <w:t xml:space="preserve">opper</w:t>
+      </w:r>
+      <w:r>
+        <w:rPr>
+          <w:rFonts w:ascii="Courier New" w:cs="Courier New" w:eastAsia="Courier New" w:hAnsi="Courier New"/>
+          <w:b w:val="0"/>
+          <w:color w:val="0000ff"/>
+          <w:sz w:val="18"/>
+          <w:szCs w:val="18"/>
+          <w:rtl w:val="0"/>
+        </w:rPr>
+        <w:t xml:space="preserve">&lt;/m&gt;</w:t>
+      </w:r>
+      <w:r>
+        <w:rPr>
+          <w:b w:val="0"/>
+          <w:color w:val="000000"/>
+          <w:rtl w:val="0"/>
+        </w:rPr>
+        <w:t xml:space="preserve"> c</w:t>
+      </w:r>
+      <w:r>
+        <w:rPr>
+          <w:color w:val="000000"/>
+          <w:rtl w:val="0"/>
+        </w:rPr>
+        <w:t xml:space="preserve">ast</w:t>
+      </w:r>
+      <w:r>
+        <w:rPr>
+          <w:b w:val="0"/>
+          <w:color w:val="000000"/>
+          <w:rtl w:val="0"/>
+        </w:rPr>
+        <w:t xml:space="preserve"> </w:t>
+      </w:r>
+      <w:r>
+        <w:rPr>
+          <w:b w:val="0"/>
+          <w:color w:val="000000"/>
+          <w:rtl w:val="0"/>
+        </w:rPr>
+        <w:t xml:space="preserve">i</w:t>
+      </w:r>
+      <w:r>
+        <w:rPr>
+          <w:color w:val="000000"/>
+          <w:rtl w:val="0"/>
+        </w:rPr>
+        <w:t xml:space="preserve">n </w:t>
+      </w:r>
+      <w:r>
+        <w:rPr>
+          <w:rFonts w:ascii="Courier New" w:cs="Courier New" w:eastAsia="Courier New" w:hAnsi="Courier New"/>
+          <w:b w:val="0"/>
+          <w:color w:val="0000ff"/>
+          <w:sz w:val="18"/>
+          <w:szCs w:val="18"/>
+          <w:rtl w:val="0"/>
+        </w:rPr>
+        <w:t xml:space="preserve">&lt;m&gt;</w:t>
+      </w:r>
+      <w:r>
+        <w:rPr>
+          <w:b w:val="0"/>
+          <w:color w:val="000000"/>
+          <w:rtl w:val="0"/>
+        </w:rPr>
+        <w:t xml:space="preserve">e</w:t>
+      </w:r>
+      <w:r>
+        <w:rPr>
+          <w:b w:val="0"/>
+          <w:color w:val="000000"/>
+          <w:rtl w:val="0"/>
+        </w:rPr>
+        <w:t xml:space="preserve">arth</w:t>
+      </w:r>
+      <w:r>
+        <w:rPr>
+          <w:rFonts w:ascii="Courier New" w:cs="Courier New" w:eastAsia="Courier New" w:hAnsi="Courier New"/>
+          <w:b w:val="0"/>
+          <w:color w:val="0000ff"/>
+          <w:sz w:val="18"/>
+          <w:szCs w:val="18"/>
+          <w:rtl w:val="0"/>
+        </w:rPr>
+        <w:t xml:space="preserve">&lt;/m&gt;</w:t>
+      </w:r>
+      <w:r>
+        <w:rPr>
+          <w:b w:val="0"/>
+          <w:color w:val="000000"/>
+          <w:rtl w:val="0"/>
+        </w:rPr>
+        <w:t xml:space="preserve"> </w:t>
+      </w:r>
+      <w:r>
+        <w:rPr>
+          <w:color w:val="000000"/>
+          <w:rtl w:val="0"/>
+        </w:rPr>
+        <w:t xml:space="preserve">makes less of a </w:t>
+      </w:r>
+      <w:r>
+        <w:rPr>
+          <w:rFonts w:ascii="Courier New" w:cs="Courier New" w:eastAsia="Courier New" w:hAnsi="Courier New"/>
+          <w:b w:val="0"/>
+          <w:color w:val="0000ff"/>
+          <w:sz w:val="18"/>
+          <w:szCs w:val="18"/>
+          <w:rtl w:val="0"/>
+        </w:rPr>
+        <w:t xml:space="preserve">&lt;</w:t>
+      </w:r>
+      <w:r>
+        <w:rPr>
+          <w:rFonts w:ascii="Courier New" w:cs="Courier New" w:eastAsia="Courier New" w:hAnsi="Courier New"/>
+          <w:color w:val="0000ff"/>
+          <w:sz w:val="18"/>
+          <w:szCs w:val="18"/>
           <w:rtl w:val="0"/>
         </w:rPr>
         <w:t xml:space="preserve">fr</w:t>
       </w:r>
       <w:r>
         <w:rPr>
-          <w:color w:val="000000"/>
-          <w:rtl w:val="0"/>
-        </w:rPr>
-        <w:t xml:space="preserve">&gt;e metal&lt;/fr&gt;&lt;/</w:t>
-      </w:r>
-      <w:r>
-        <w:rPr>
-          <w:rtl w:val="0"/>
-        </w:rPr>
-        <w:t xml:space="preserve">del&gt; </w:t>
+          <w:rFonts w:ascii="Courier New" w:cs="Courier New" w:eastAsia="Courier New" w:hAnsi="Courier New"/>
+          <w:b w:val="0"/>
+          <w:color w:val="0000ff"/>
+          <w:sz w:val="18"/>
+          <w:szCs w:val="18"/>
+          <w:rtl w:val="0"/>
+        </w:rPr>
+        <w:t xml:space="preserve">&gt;</w:t>
+      </w:r>
+      <w:r>
+        <w:rPr>
+          <w:rtl w:val="0"/>
+        </w:rPr>
+        <w:t xml:space="preserve">chappe</w:t>
+      </w:r>
+      <w:r>
+        <w:rPr>
+          <w:rFonts w:ascii="Courier New" w:cs="Courier New" w:eastAsia="Courier New" w:hAnsi="Courier New"/>
+          <w:b w:val="0"/>
+          <w:color w:val="0000ff"/>
+          <w:sz w:val="18"/>
+          <w:szCs w:val="18"/>
+          <w:rtl w:val="0"/>
+        </w:rPr>
+        <w:t xml:space="preserve">&lt;/</w:t>
+      </w:r>
+      <w:r>
+        <w:rPr>
+          <w:rFonts w:ascii="Courier New" w:cs="Courier New" w:eastAsia="Courier New" w:hAnsi="Courier New"/>
+          <w:color w:val="0000ff"/>
+          <w:sz w:val="18"/>
+          <w:szCs w:val="18"/>
+          <w:rtl w:val="0"/>
+        </w:rPr>
+        <w:t xml:space="preserve">fr</w:t>
+      </w:r>
+      <w:r>
+        <w:rPr>
+          <w:rFonts w:ascii="Courier New" w:cs="Courier New" w:eastAsia="Courier New" w:hAnsi="Courier New"/>
+          <w:b w:val="0"/>
+          <w:color w:val="0000ff"/>
+          <w:sz w:val="18"/>
+          <w:szCs w:val="18"/>
+          <w:rtl w:val="0"/>
+        </w:rPr>
+        <w:t xml:space="preserve">&gt;</w:t>
+      </w:r>
+      <w:r>
+        <w:rPr>
+          <w:rFonts w:ascii="Courier New" w:cs="Courier New" w:eastAsia="Courier New" w:hAnsi="Courier New"/>
+          <w:b w:val="0"/>
+          <w:sz w:val="18"/>
+          <w:szCs w:val="18"/>
+          <w:rtl w:val="0"/>
+        </w:rPr>
+        <w:t xml:space="preserve">,</w:t>
+      </w:r>
+      <w:r>
+        <w:rPr>
+          <w:b w:val="0"/>
+          <w:rtl w:val="0"/>
+        </w:rPr>
+        <w:t xml:space="preserve"> </w:t>
+      </w:r>
+      <w:r>
+        <w:rPr>
+          <w:color w:val="000000"/>
+          <w:rtl w:val="0"/>
+        </w:rPr>
+        <w:t xml:space="preserve">and is whiter than th</w:t>
+      </w:r>
+      <w:r>
+        <w:rPr>
+          <w:rtl w:val="0"/>
+        </w:rPr>
+        <w:t xml:space="preserve">e one </w:t>
+      </w:r>
+      <w:r>
+        <w:rPr>
+          <w:color w:val="000000"/>
+          <w:rtl w:val="0"/>
+        </w:rPr>
+        <w:t xml:space="preserve">cast in</w:t>
+      </w:r>
+      <w:r>
+        <w:rPr>
+          <w:rtl w:val="0"/>
+        </w:rPr>
+        <w:t xml:space="preserve"> </w:t>
+      </w:r>
+      <w:r>
+        <w:rPr>
+          <w:b w:val="0"/>
+          <w:color w:val="000000"/>
+          <w:rtl w:val="0"/>
+        </w:rPr>
+        <w:t xml:space="preserve">s</w:t>
+      </w:r>
+      <w:r>
+        <w:rPr>
+          <w:b w:val="0"/>
+          <w:color w:val="000000"/>
+          <w:rtl w:val="0"/>
+        </w:rPr>
+        <w:t xml:space="preserve">and.</w:t>
+      </w:r>
+      <w:r>
+        <w:rPr>
+          <w:color w:val="000000"/>
+          <w:rtl w:val="0"/>
+        </w:rPr>
+        <w:t xml:space="preserve"> The </w:t>
       </w:r>
       <w:r>
         <w:rPr>
@@ -1541,6 +2355,201 @@
           <w:color w:val="000000"/>
           <w:rtl w:val="0"/>
         </w:rPr>
+        <w:t xml:space="preserve">e</w:t>
+      </w:r>
+      <w:r>
+        <w:rPr>
+          <w:b w:val="0"/>
+          <w:color w:val="000000"/>
+          <w:rtl w:val="0"/>
+        </w:rPr>
+        <w:t xml:space="preserve">arth</w:t>
+      </w:r>
+      <w:r>
+        <w:rPr>
+          <w:rFonts w:ascii="Courier New" w:cs="Courier New" w:eastAsia="Courier New" w:hAnsi="Courier New"/>
+          <w:b w:val="0"/>
+          <w:color w:val="0000ff"/>
+          <w:sz w:val="18"/>
+          <w:szCs w:val="18"/>
+          <w:rtl w:val="0"/>
+        </w:rPr>
+        <w:t xml:space="preserve">&lt;/m&gt;</w:t>
+      </w:r>
+      <w:r>
+        <w:rPr>
+          <w:b w:val="0"/>
+          <w:color w:val="000000"/>
+          <w:rtl w:val="0"/>
+        </w:rPr>
+        <w:t xml:space="preserve"> </w:t>
+      </w:r>
+      <w:r>
+        <w:rPr>
+          <w:color w:val="000000"/>
+          <w:rtl w:val="0"/>
+        </w:rPr>
+        <w:t xml:space="preserve">is </w:t>
+      </w:r>
+      <w:r>
+        <w:rPr>
+          <w:rFonts w:ascii="Courier New" w:cs="Courier New" w:eastAsia="Courier New" w:hAnsi="Courier New"/>
+          <w:b w:val="0"/>
+          <w:color w:val="0000ff"/>
+          <w:sz w:val="18"/>
+          <w:szCs w:val="18"/>
+          <w:rtl w:val="0"/>
+        </w:rPr>
+        <w:t xml:space="preserve">&lt;m&gt;</w:t>
+      </w:r>
+      <w:r>
+        <w:rPr>
+          <w:b w:val="0"/>
+          <w:color w:val="000000"/>
+          <w:rtl w:val="0"/>
+        </w:rPr>
+        <w:t xml:space="preserve">s</w:t>
+      </w:r>
+      <w:r>
+        <w:rPr>
+          <w:b w:val="0"/>
+          <w:color w:val="000000"/>
+          <w:rtl w:val="0"/>
+        </w:rPr>
+        <w:t xml:space="preserve">andy </w:t>
+      </w:r>
+      <w:r>
+        <w:rPr>
+          <w:b w:val="0"/>
+          <w:color w:val="000000"/>
+          <w:rtl w:val="0"/>
+        </w:rPr>
+        <w:t xml:space="preserve">clay</w:t>
+      </w:r>
+      <w:r>
+        <w:rPr>
+          <w:rFonts w:ascii="Courier New" w:cs="Courier New" w:eastAsia="Courier New" w:hAnsi="Courier New"/>
+          <w:b w:val="0"/>
+          <w:color w:val="0000ff"/>
+          <w:sz w:val="18"/>
+          <w:szCs w:val="18"/>
+          <w:rtl w:val="0"/>
+        </w:rPr>
+        <w:t xml:space="preserve">&lt;/m&gt;</w:t>
+      </w:r>
+      <w:r>
+        <w:rPr>
+          <w:b w:val="0"/>
+          <w:color w:val="000000"/>
+          <w:rtl w:val="0"/>
+        </w:rPr>
+        <w:t xml:space="preserve"> </w:t>
+      </w:r>
+      <w:r>
+        <w:rPr>
+          <w:color w:val="000000"/>
+          <w:rtl w:val="0"/>
+        </w:rPr>
+        <w:t xml:space="preserve">mixed with </w:t>
+      </w:r>
+      <w:r>
+        <w:rPr>
+          <w:rFonts w:ascii="Courier New" w:cs="Courier New" w:eastAsia="Courier New" w:hAnsi="Courier New"/>
+          <w:b w:val="0"/>
+          <w:color w:val="0000ff"/>
+          <w:sz w:val="18"/>
+          <w:szCs w:val="18"/>
+          <w:rtl w:val="0"/>
+        </w:rPr>
+        <w:t xml:space="preserve">&lt;m&gt;&lt;al&gt;</w:t>
+      </w:r>
+      <w:r>
+        <w:rPr>
+          <w:b w:val="0"/>
+          <w:color w:val="000000"/>
+          <w:rtl w:val="0"/>
+        </w:rPr>
+        <w:t xml:space="preserve">h</w:t>
+      </w:r>
+      <w:r>
+        <w:rPr>
+          <w:b w:val="0"/>
+          <w:color w:val="000000"/>
+          <w:rtl w:val="0"/>
+        </w:rPr>
+        <w:t xml:space="preserve">orse</w:t>
+      </w:r>
+      <w:r>
+        <w:rPr>
+          <w:rFonts w:ascii="Courier New" w:cs="Courier New" w:eastAsia="Courier New" w:hAnsi="Courier New"/>
+          <w:b w:val="0"/>
+          <w:color w:val="0000ff"/>
+          <w:sz w:val="18"/>
+          <w:szCs w:val="18"/>
+          <w:rtl w:val="0"/>
+        </w:rPr>
+        <w:t xml:space="preserve">&lt;/al&gt;</w:t>
+      </w:r>
+      <w:r>
+        <w:rPr>
+          <w:b w:val="0"/>
+          <w:color w:val="000000"/>
+          <w:rtl w:val="0"/>
+        </w:rPr>
+        <w:t xml:space="preserve"> dung</w:t>
+      </w:r>
+      <w:r>
+        <w:rPr>
+          <w:rFonts w:ascii="Courier New" w:cs="Courier New" w:eastAsia="Courier New" w:hAnsi="Courier New"/>
+          <w:b w:val="0"/>
+          <w:color w:val="0000ff"/>
+          <w:sz w:val="18"/>
+          <w:szCs w:val="18"/>
+          <w:rtl w:val="0"/>
+        </w:rPr>
+        <w:t xml:space="preserve">&lt;/m&gt;</w:t>
+      </w:r>
+      <w:r>
+        <w:rPr>
+          <w:b w:val="0"/>
+          <w:color w:val="000000"/>
+          <w:rtl w:val="0"/>
+        </w:rPr>
+        <w:t xml:space="preserve"> </w:t>
+      </w:r>
+      <w:r>
+        <w:rPr>
+          <w:rtl w:val="0"/>
+        </w:rPr>
+        <w:t xml:space="preserve">&amp;</w:t>
+      </w:r>
+      <w:r>
+        <w:rPr>
+          <w:rFonts w:ascii="Courier New" w:cs="Courier New" w:eastAsia="Courier New" w:hAnsi="Courier New"/>
+          <w:color w:val="a9a9a9"/>
+          <w:sz w:val="18"/>
+          <w:szCs w:val="18"/>
+          <w:rtl w:val="0"/>
+        </w:rPr>
+        <w:t xml:space="preserve">amp; </w:t>
+      </w:r>
+      <w:r>
+        <w:rPr>
+          <w:rFonts w:ascii="Courier New" w:cs="Courier New" w:eastAsia="Courier New" w:hAnsi="Courier New"/>
+          <w:b w:val="0"/>
+          <w:color w:val="0000ff"/>
+          <w:sz w:val="18"/>
+          <w:szCs w:val="18"/>
+          <w:rtl w:val="0"/>
+        </w:rPr>
+        <w:t xml:space="preserve">&lt;m&gt;</w:t>
+      </w:r>
+      <w:r>
+        <w:rPr>
+          <w:b w:val="0"/>
+          <w:color w:val="000000"/>
+          <w:rtl w:val="0"/>
+        </w:rPr>
         <w:t xml:space="preserve">c</w:t>
       </w:r>
       <w:r>
@@ -1549,6 +2558,402 @@
           <w:color w:val="000000"/>
           <w:rtl w:val="0"/>
         </w:rPr>
+        <w:t xml:space="preserve">loth</w:t>
+      </w:r>
+      <w:r>
+        <w:rPr>
+          <w:rFonts w:ascii="Courier New" w:cs="Courier New" w:eastAsia="Courier New" w:hAnsi="Courier New"/>
+          <w:b w:val="0"/>
+          <w:color w:val="0000ff"/>
+          <w:sz w:val="18"/>
+          <w:szCs w:val="18"/>
+          <w:rtl w:val="0"/>
+        </w:rPr>
+        <w:t xml:space="preserve">&lt;/m&gt;</w:t>
+      </w:r>
+      <w:r>
+        <w:rPr>
+          <w:b w:val="0"/>
+          <w:color w:val="000000"/>
+          <w:rtl w:val="0"/>
+        </w:rPr>
+        <w:t xml:space="preserve"> w</w:t>
+      </w:r>
+      <w:r>
+        <w:rPr>
+          <w:color w:val="000000"/>
+          <w:rtl w:val="0"/>
+        </w:rPr>
+        <w:t xml:space="preserve">aste</w:t>
+      </w:r>
+      <w:r>
+        <w:rPr>
+          <w:color w:val="000000"/>
+          <w:rtl w:val="0"/>
+        </w:rPr>
+        <w:t xml:space="preserve">. The </w:t>
+      </w:r>
+      <w:r>
+        <w:rPr>
+          <w:rFonts w:ascii="Courier New" w:cs="Courier New" w:eastAsia="Courier New" w:hAnsi="Courier New"/>
+          <w:b w:val="0"/>
+          <w:color w:val="0000ff"/>
+          <w:sz w:val="18"/>
+          <w:szCs w:val="18"/>
+          <w:rtl w:val="0"/>
+        </w:rPr>
+        <w:t xml:space="preserve">&lt;m&gt;</w:t>
+      </w:r>
+      <w:r>
+        <w:rPr>
+          <w:b w:val="0"/>
+          <w:color w:val="000000"/>
+          <w:rtl w:val="0"/>
+        </w:rPr>
+        <w:t xml:space="preserve">e</w:t>
+      </w:r>
+      <w:r>
+        <w:rPr>
+          <w:b w:val="0"/>
+          <w:color w:val="000000"/>
+          <w:rtl w:val="0"/>
+        </w:rPr>
+        <w:t xml:space="preserve">arth</w:t>
+      </w:r>
+      <w:r>
+        <w:rPr>
+          <w:rFonts w:ascii="Courier New" w:cs="Courier New" w:eastAsia="Courier New" w:hAnsi="Courier New"/>
+          <w:b w:val="0"/>
+          <w:color w:val="0000ff"/>
+          <w:sz w:val="18"/>
+          <w:szCs w:val="18"/>
+          <w:rtl w:val="0"/>
+        </w:rPr>
+        <w:t xml:space="preserve">&lt;/m&gt;</w:t>
+      </w:r>
+      <w:r>
+        <w:rPr>
+          <w:b w:val="0"/>
+          <w:color w:val="000000"/>
+          <w:rtl w:val="0"/>
+        </w:rPr>
+        <w:t xml:space="preserve"> </w:t>
+      </w:r>
+      <w:r>
+        <w:rPr>
+          <w:color w:val="000000"/>
+          <w:rtl w:val="0"/>
+        </w:rPr>
+        <w:t xml:space="preserve">that </w:t>
+      </w:r>
+      <w:r>
+        <w:rPr>
+          <w:rFonts w:ascii="Courier New" w:cs="Courier New" w:eastAsia="Courier New" w:hAnsi="Courier New"/>
+          <w:color w:val="a91111"/>
+          <w:sz w:val="18"/>
+          <w:szCs w:val="18"/>
+          <w:rtl w:val="0"/>
+        </w:rPr>
+        <w:t xml:space="preserve">&lt;del&gt;</w:t>
+      </w:r>
+      <w:r>
+        <w:rPr>
+          <w:color w:val="000000"/>
+          <w:rtl w:val="0"/>
+        </w:rPr>
+        <w:t xml:space="preserve">is</w:t>
+      </w:r>
+      <w:r>
+        <w:rPr>
+          <w:rFonts w:ascii="Courier New" w:cs="Courier New" w:eastAsia="Courier New" w:hAnsi="Courier New"/>
+          <w:color w:val="a91111"/>
+          <w:sz w:val="18"/>
+          <w:szCs w:val="18"/>
+          <w:rtl w:val="0"/>
+        </w:rPr>
+        <w:t xml:space="preserve">&lt;/del&gt;</w:t>
+      </w:r>
+      <w:r>
+        <w:rPr>
+          <w:color w:val="000000"/>
+          <w:rtl w:val="0"/>
+        </w:rPr>
+        <w:t xml:space="preserve"> has been used for </w:t>
+      </w:r>
+      <w:r>
+        <w:rPr>
+          <w:color w:val="000000"/>
+          <w:rtl w:val="0"/>
+        </w:rPr>
+        <w:t xml:space="preserve">casting</w:t>
+      </w:r>
+      <w:r>
+        <w:rPr>
+          <w:color w:val="000000"/>
+          <w:rtl w:val="0"/>
+        </w:rPr>
+        <w:t xml:space="preserve">, which is black, baked </w:t>
+      </w:r>
+      <w:r>
+        <w:rPr>
+          <w:rtl w:val="0"/>
+        </w:rPr>
+        <w:t xml:space="preserve">&amp;</w:t>
+      </w:r>
+      <w:r>
+        <w:rPr>
+          <w:rFonts w:ascii="Courier New" w:cs="Courier New" w:eastAsia="Courier New" w:hAnsi="Courier New"/>
+          <w:color w:val="a9a9a9"/>
+          <w:sz w:val="18"/>
+          <w:szCs w:val="18"/>
+          <w:rtl w:val="0"/>
+        </w:rPr>
+        <w:t xml:space="preserve">amp; </w:t>
+      </w:r>
+      <w:r>
+        <w:rPr>
+          <w:color w:val="000000"/>
+          <w:rtl w:val="0"/>
+        </w:rPr>
+        <w:t xml:space="preserve">as if burnt, is used to cast, </w:t>
+      </w:r>
+      <w:r>
+        <w:rPr>
+          <w:rFonts w:ascii="Courier New" w:cs="Courier New" w:eastAsia="Courier New" w:hAnsi="Courier New"/>
+          <w:color w:val="a91111"/>
+          <w:sz w:val="18"/>
+          <w:szCs w:val="18"/>
+          <w:rtl w:val="0"/>
+        </w:rPr>
+        <w:t xml:space="preserve">&lt;del&gt;</w:t>
+      </w:r>
+      <w:r>
+        <w:rPr>
+          <w:rFonts w:ascii="Courier New" w:cs="Courier New" w:eastAsia="Courier New" w:hAnsi="Courier New"/>
+          <w:color w:val="0000ff"/>
+          <w:sz w:val="18"/>
+          <w:szCs w:val="18"/>
+          <w:rtl w:val="0"/>
+        </w:rPr>
+        <w:t xml:space="preserve">&lt;fr&gt;</w:t>
+      </w:r>
+      <w:r>
+        <w:rPr>
+          <w:color w:val="000000"/>
+          <w:rtl w:val="0"/>
+        </w:rPr>
+        <w:t xml:space="preserve">gecte</w:t>
+      </w:r>
+      <w:r>
+        <w:rPr>
+          <w:rFonts w:ascii="Courier New" w:cs="Courier New" w:eastAsia="Courier New" w:hAnsi="Courier New"/>
+          <w:color w:val="0000ff"/>
+          <w:sz w:val="18"/>
+          <w:szCs w:val="18"/>
+          <w:rtl w:val="0"/>
+        </w:rPr>
+        <w:t xml:space="preserve">&lt;/fr&gt;</w:t>
+      </w:r>
+      <w:r>
+        <w:rPr>
+          <w:rFonts w:ascii="Courier New" w:cs="Courier New" w:eastAsia="Courier New" w:hAnsi="Courier New"/>
+          <w:color w:val="a91111"/>
+          <w:sz w:val="18"/>
+          <w:szCs w:val="18"/>
+          <w:rtl w:val="0"/>
+        </w:rPr>
+        <w:t xml:space="preserve">&lt;/del&gt;</w:t>
+      </w:r>
+      <w:r>
+        <w:rPr>
+          <w:color w:val="000000"/>
+          <w:rtl w:val="0"/>
+        </w:rPr>
+        <w:t xml:space="preserve"> mixed with </w:t>
+      </w:r>
+      <w:r>
+        <w:rPr>
+          <w:rFonts w:ascii="Courier New" w:cs="Courier New" w:eastAsia="Courier New" w:hAnsi="Courier New"/>
+          <w:color w:val="0000ff"/>
+          <w:sz w:val="18"/>
+          <w:szCs w:val="18"/>
+          <w:rtl w:val="0"/>
+        </w:rPr>
+        <w:t xml:space="preserve">&lt;m&gt;</w:t>
+      </w:r>
+      <w:r>
+        <w:rPr>
+          <w:color w:val="000000"/>
+          <w:rtl w:val="0"/>
+        </w:rPr>
+        <w:t xml:space="preserve">artificial </w:t>
+      </w:r>
+      <w:r>
+        <w:rPr>
+          <w:b w:val="0"/>
+          <w:color w:val="000000"/>
+          <w:rtl w:val="0"/>
+        </w:rPr>
+        <w:t xml:space="preserve">s</w:t>
+      </w:r>
+      <w:r>
+        <w:rPr>
+          <w:b w:val="0"/>
+          <w:color w:val="000000"/>
+          <w:rtl w:val="0"/>
+        </w:rPr>
+        <w:t xml:space="preserve">and</w:t>
+      </w:r>
+      <w:r>
+        <w:rPr>
+          <w:rFonts w:ascii="Courier New" w:cs="Courier New" w:eastAsia="Courier New" w:hAnsi="Courier New"/>
+          <w:b w:val="0"/>
+          <w:color w:val="0000ff"/>
+          <w:sz w:val="18"/>
+          <w:szCs w:val="18"/>
+          <w:rtl w:val="0"/>
+        </w:rPr>
+        <w:t xml:space="preserve">&lt;/</w:t>
+      </w:r>
+      <w:r>
+        <w:rPr>
+          <w:rFonts w:ascii="Courier New" w:cs="Courier New" w:eastAsia="Courier New" w:hAnsi="Courier New"/>
+          <w:color w:val="0000ff"/>
+          <w:sz w:val="18"/>
+          <w:szCs w:val="18"/>
+          <w:rtl w:val="0"/>
+        </w:rPr>
+        <w:t xml:space="preserve">m&gt;</w:t>
+      </w:r>
+      <w:r>
+        <w:rPr>
+          <w:b w:val="0"/>
+          <w:color w:val="000000"/>
+          <w:rtl w:val="0"/>
+        </w:rPr>
+        <w:t xml:space="preserve">,</w:t>
+      </w:r>
+      <w:r>
+        <w:rPr>
+          <w:color w:val="000000"/>
+          <w:rtl w:val="0"/>
+        </w:rPr>
+        <w:t xml:space="preserve"> </w:t>
+      </w:r>
+      <w:r>
+        <w:rPr>
+          <w:rtl w:val="0"/>
+        </w:rPr>
+        <w:t xml:space="preserve">&amp;</w:t>
+      </w:r>
+      <w:r>
+        <w:rPr>
+          <w:rFonts w:ascii="Courier New" w:cs="Courier New" w:eastAsia="Courier New" w:hAnsi="Courier New"/>
+          <w:color w:val="a9a9a9"/>
+          <w:sz w:val="18"/>
+          <w:szCs w:val="18"/>
+          <w:rtl w:val="0"/>
+        </w:rPr>
+        <w:t xml:space="preserve">amp; </w:t>
+      </w:r>
+      <w:r>
+        <w:rPr>
+          <w:color w:val="000000"/>
+          <w:rtl w:val="0"/>
+        </w:rPr>
+        <w:t xml:space="preserve">is very </w:t>
+      </w:r>
+      <w:r>
+        <w:rPr>
+          <w:color w:val="000000"/>
+          <w:rtl w:val="0"/>
+        </w:rPr>
+        <w:t xml:space="preserve">good. </w:t>
+      </w:r>
+      <w:r>
+        <w:rPr>
+          <w:rFonts w:ascii="Courier New" w:cs="Courier New" w:eastAsia="Courier New" w:hAnsi="Courier New"/>
+          <w:color w:val="7f6000"/>
+          <w:sz w:val="18"/>
+          <w:szCs w:val="18"/>
+          <w:rtl w:val="0"/>
+        </w:rPr>
+        <w:t xml:space="preserve">&lt;add&gt;</w:t>
+      </w:r>
+      <w:r>
+        <w:rPr>
+          <w:rtl w:val="0"/>
+        </w:rPr>
+        <w:t xml:space="preserve">To</w:t>
+      </w:r>
+      <w:r>
+        <w:rPr>
+          <w:color w:val="000000"/>
+          <w:rtl w:val="0"/>
+        </w:rPr>
+        <w:t xml:space="preserve"> soften </w:t>
+      </w:r>
+      <w:r>
+        <w:rPr>
+          <w:rtl w:val="0"/>
+        </w:rPr>
+        <w:t xml:space="preserve">&amp;</w:t>
+      </w:r>
+      <w:r>
+        <w:rPr>
+          <w:rFonts w:ascii="Courier New" w:cs="Courier New" w:eastAsia="Courier New" w:hAnsi="Courier New"/>
+          <w:color w:val="a9a9a9"/>
+          <w:sz w:val="18"/>
+          <w:szCs w:val="18"/>
+          <w:rtl w:val="0"/>
+        </w:rPr>
+        <w:t xml:space="preserve">amp; </w:t>
+      </w:r>
+      <w:r>
+        <w:rPr>
+          <w:color w:val="000000"/>
+          <w:rtl w:val="0"/>
+        </w:rPr>
+        <w:t xml:space="preserve">mak</w:t>
+      </w:r>
+      <w:r>
+        <w:rPr>
+          <w:rtl w:val="0"/>
+        </w:rPr>
+        <w:t xml:space="preserve">e</w:t>
+      </w:r>
+      <w:r>
+        <w:rPr>
+          <w:color w:val="000000"/>
+          <w:rtl w:val="0"/>
+        </w:rPr>
+        <w:t xml:space="preserve"> the </w:t>
+      </w:r>
+      <w:r>
+        <w:rPr>
+          <w:rFonts w:ascii="Courier New" w:cs="Courier New" w:eastAsia="Courier New" w:hAnsi="Courier New"/>
+          <w:b w:val="0"/>
+          <w:color w:val="0000ff"/>
+          <w:sz w:val="18"/>
+          <w:szCs w:val="18"/>
+          <w:rtl w:val="0"/>
+        </w:rPr>
+        <w:t xml:space="preserve">&lt;m&gt;</w:t>
+      </w:r>
+      <w:r>
+        <w:rPr>
+          <w:b w:val="0"/>
+          <w:color w:val="000000"/>
+          <w:rtl w:val="0"/>
+        </w:rPr>
+        <w:t xml:space="preserve">c</w:t>
+      </w:r>
+      <w:r>
+        <w:rPr>
+          <w:b w:val="0"/>
+          <w:color w:val="000000"/>
+          <w:rtl w:val="0"/>
+        </w:rPr>
         <w:t xml:space="preserve">opper</w:t>
       </w:r>
       <w:r>
@@ -1575,7 +2980,26 @@
           <w:color w:val="000000"/>
           <w:rtl w:val="0"/>
         </w:rPr>
-        <w:t xml:space="preserve">or </w:t>
+        <w:t xml:space="preserve">run, th</w:t>
+      </w:r>
+      <w:r>
+        <w:rPr>
+          <w:rtl w:val="0"/>
+        </w:rPr>
+        <w:t xml:space="preserve">row in, </w:t>
+      </w:r>
+      <w:r>
+        <w:rPr>
+          <w:color w:val="000000"/>
+          <w:rtl w:val="0"/>
+        </w:rPr>
+        <w:t xml:space="preserve">once it is melted, </w:t>
+      </w:r>
+      <w:r>
+        <w:rPr>
+          <w:rtl w:val="0"/>
+        </w:rPr>
+        <w:t xml:space="preserve">a little </w:t>
       </w:r>
       <w:r>
         <w:rPr>
@@ -1602,7 +3026,7 @@
           <w:color w:val="000000"/>
           <w:rtl w:val="0"/>
         </w:rPr>
-        <w:t xml:space="preserve">atten</w:t>
+        <w:t xml:space="preserve">ead</w:t>
       </w:r>
       <w:r>
         <w:rPr>
@@ -1621,307 +3045,6 @@
           <w:color w:val="000000"/>
           <w:rtl w:val="0"/>
         </w:rPr>
-        <w:t xml:space="preserve"> </w:t>
-      </w:r>
-      <w:r>
-        <w:rPr>
-          <w:color w:val="000000"/>
-          <w:rtl w:val="0"/>
-        </w:rPr>
-        <w:t xml:space="preserve">run better. When the</w:t>
-      </w:r>
-      <w:r>
-        <w:rPr>
-          <w:rtl w:val="0"/>
-        </w:rPr>
-        <w:t xml:space="preserve"> </w:t>
-      </w:r>
-      <w:r>
-        <w:rPr>
-          <w:b w:val="0"/>
-          <w:color w:val="000000"/>
-          <w:rtl w:val="0"/>
-        </w:rPr>
-        <w:t xml:space="preserve">s</w:t>
-      </w:r>
-      <w:r>
-        <w:rPr>
-          <w:b w:val="0"/>
-          <w:color w:val="000000"/>
-          <w:rtl w:val="0"/>
-        </w:rPr>
-        <w:t xml:space="preserve">and </w:t>
-      </w:r>
-      <w:r>
-        <w:rPr>
-          <w:color w:val="000000"/>
-          <w:rtl w:val="0"/>
-        </w:rPr>
-        <w:t xml:space="preserve">has been used for a &lt;ms&gt;month&lt;/ms&gt;, it is necessary to </w:t>
-      </w:r>
-      <w:r>
-        <w:rPr>
-          <w:rtl w:val="0"/>
-        </w:rPr>
-        <w:t xml:space="preserve">take some</w:t>
-      </w:r>
-      <w:r>
-        <w:rPr>
-          <w:color w:val="000000"/>
-          <w:rtl w:val="0"/>
-        </w:rPr>
-        <w:t xml:space="preserve"> new sand</w:t>
-      </w:r>
-      <w:r>
-        <w:rPr>
-          <w:rtl w:val="0"/>
-        </w:rPr>
-        <w:t xml:space="preserve">, </w:t>
-      </w:r>
-      <w:r>
-        <w:rPr>
-          <w:color w:val="000000"/>
-          <w:rtl w:val="0"/>
-        </w:rPr>
-        <w:t xml:space="preserve">because th</w:t>
-      </w:r>
-      <w:r>
-        <w:rPr>
-          <w:rtl w:val="0"/>
-        </w:rPr>
-        <w:t xml:space="preserve">e one that was used</w:t>
-      </w:r>
-      <w:r>
-        <w:rPr>
-          <w:color w:val="000000"/>
-          <w:rtl w:val="0"/>
-        </w:rPr>
-        <w:t xml:space="preserve">, </w:t>
-      </w:r>
-      <w:r>
-        <w:rPr>
-          <w:rtl w:val="0"/>
-        </w:rPr>
-        <w:t xml:space="preserve">having been </w:t>
-      </w:r>
-      <w:r>
-        <w:rPr>
-          <w:color w:val="000000"/>
-          <w:rtl w:val="0"/>
-        </w:rPr>
-        <w:t xml:space="preserve">reheated &lt;del&gt;in f</w:t>
-      </w:r>
-      <w:r>
-        <w:rPr>
-          <w:rtl w:val="0"/>
-        </w:rPr>
-        <w:t xml:space="preserve">ire&lt;/del&gt; </w:t>
-      </w:r>
-      <w:r>
-        <w:rPr>
-          <w:rFonts w:ascii="Courier New" w:cs="Courier New" w:eastAsia="Courier New" w:hAnsi="Courier New"/>
-          <w:color w:val="0000ff"/>
-          <w:sz w:val="18"/>
-          <w:szCs w:val="18"/>
-          <w:rtl w:val="0"/>
-        </w:rPr>
-        <w:t xml:space="preserve">&lt;figure&gt;</w:t>
-      </w:r>
-      <w:r>
-        <w:rPr>
-          <w:color w:val="000000"/>
-          <w:rtl w:val="0"/>
-        </w:rPr>
-        <w:t xml:space="preserve">+</w:t>
-      </w:r>
-      <w:r>
-        <w:rPr>
-          <w:rFonts w:ascii="Courier New" w:cs="Courier New" w:eastAsia="Courier New" w:hAnsi="Courier New"/>
-          <w:color w:val="0000ff"/>
-          <w:sz w:val="18"/>
-          <w:szCs w:val="18"/>
-          <w:rtl w:val="0"/>
-        </w:rPr>
-        <w:t xml:space="preserve">&lt;/figure&gt;</w:t>
-      </w:r>
-      <w:r>
-        <w:rPr>
-          <w:color w:val="000000"/>
-          <w:rtl w:val="0"/>
-        </w:rPr>
-        <w:t xml:space="preserve">, dries out &amp;</w:t>
-      </w:r>
-      <w:r>
-        <w:rPr>
-          <w:rFonts w:ascii="Courier New" w:cs="Courier New" w:eastAsia="Courier New" w:hAnsi="Courier New"/>
-          <w:color w:val="a9a9a9"/>
-          <w:sz w:val="18"/>
-          <w:szCs w:val="18"/>
-          <w:rtl w:val="0"/>
-        </w:rPr>
-        <w:t xml:space="preserve">amp;</w:t>
-      </w:r>
-      <w:r>
-        <w:rPr>
-          <w:color w:val="000000"/>
-          <w:rtl w:val="0"/>
-        </w:rPr>
-        <w:t xml:space="preserve"> loses its </w:t>
-      </w:r>
-      <w:r>
-        <w:rPr>
-          <w:rtl w:val="0"/>
-        </w:rPr>
-        <w:t xml:space="preserve">ability to bond</w:t>
-      </w:r>
-      <w:r>
-        <w:rPr>
-          <w:color w:val="000000"/>
-          <w:rtl w:val="0"/>
-        </w:rPr>
-        <w:t xml:space="preserve">. </w:t>
-      </w:r>
-      <w:r>
-        <w:rPr>
-          <w:rtl w:val="0"/>
-        </w:rPr>
-        <w:t xml:space="preserve">However,</w:t>
-      </w:r>
-      <w:r>
-        <w:rPr>
-          <w:color w:val="000000"/>
-          <w:rtl w:val="0"/>
-        </w:rPr>
-        <w:t xml:space="preserve"> it is used to mix with the new s</w:t>
-      </w:r>
-      <w:r>
-        <w:rPr>
-          <w:b w:val="0"/>
-          <w:color w:val="000000"/>
-          <w:rtl w:val="0"/>
-        </w:rPr>
-        <w:t xml:space="preserve">and</w:t>
-      </w:r>
-      <w:r>
-        <w:rPr>
-          <w:color w:val="000000"/>
-          <w:rtl w:val="0"/>
-        </w:rPr>
-        <w:t xml:space="preserve">, </w:t>
-      </w:r>
-      <w:r>
-        <w:rPr>
-          <w:rtl w:val="0"/>
-        </w:rPr>
-        <w:t xml:space="preserve">for</w:t>
-      </w:r>
-      <w:r>
-        <w:rPr>
-          <w:color w:val="000000"/>
-          <w:rtl w:val="0"/>
-        </w:rPr>
-        <w:t xml:space="preserve"> it </w:t>
-      </w:r>
-      <w:r>
-        <w:rPr>
-          <w:rtl w:val="0"/>
-        </w:rPr>
-        <w:t xml:space="preserve">makes the work not so </w:t>
-      </w:r>
-      <w:r>
-        <w:rPr>
-          <w:color w:val="000000"/>
-          <w:rtl w:val="0"/>
-        </w:rPr>
-        <w:t xml:space="preserve">porous. One casts </w:t>
-      </w:r>
-      <w:r>
-        <w:rPr>
-          <w:rtl w:val="0"/>
-        </w:rPr>
-        <w:t xml:space="preserve">l</w:t>
-      </w:r>
-      <w:r>
-        <w:rPr>
-          <w:color w:val="000000"/>
-          <w:rtl w:val="0"/>
-        </w:rPr>
-        <w:t xml:space="preserve">arge works such as </w:t>
-      </w:r>
-      <w:r>
-        <w:rPr>
-          <w:color w:val="000000"/>
-          <w:rtl w:val="0"/>
-        </w:rPr>
-        <w:t xml:space="preserve">artillery, bells </w:t>
-      </w:r>
-      <w:r>
-        <w:rPr>
-          <w:rtl w:val="0"/>
-        </w:rPr>
-        <w:t xml:space="preserve">&amp;</w:t>
-      </w:r>
-      <w:r>
-        <w:rPr>
-          <w:rFonts w:ascii="Courier New" w:cs="Courier New" w:eastAsia="Courier New" w:hAnsi="Courier New"/>
-          <w:color w:val="a9a9a9"/>
-          <w:sz w:val="18"/>
-          <w:szCs w:val="18"/>
-          <w:rtl w:val="0"/>
-        </w:rPr>
-        <w:t xml:space="preserve">amp; </w:t>
-      </w:r>
-      <w:r>
-        <w:rPr>
-          <w:color w:val="000000"/>
-          <w:rtl w:val="0"/>
-        </w:rPr>
-        <w:t xml:space="preserve">similar things in </w:t>
-      </w:r>
-      <w:r>
-        <w:rPr>
-          <w:rFonts w:ascii="Courier New" w:cs="Courier New" w:eastAsia="Courier New" w:hAnsi="Courier New"/>
-          <w:b w:val="0"/>
-          <w:color w:val="0000ff"/>
-          <w:sz w:val="18"/>
-          <w:szCs w:val="18"/>
-          <w:rtl w:val="0"/>
-        </w:rPr>
-        <w:t xml:space="preserve">&lt;m&gt;</w:t>
-      </w:r>
-      <w:r>
-        <w:rPr>
-          <w:b w:val="0"/>
-          <w:color w:val="000000"/>
-          <w:rtl w:val="0"/>
-        </w:rPr>
-        <w:t xml:space="preserve">e</w:t>
-      </w:r>
-      <w:r>
-        <w:rPr>
-          <w:b w:val="0"/>
-          <w:color w:val="000000"/>
-          <w:rtl w:val="0"/>
-        </w:rPr>
-        <w:t xml:space="preserve">arth</w:t>
-      </w:r>
-      <w:r>
-        <w:rPr>
-          <w:rFonts w:ascii="Courier New" w:cs="Courier New" w:eastAsia="Courier New" w:hAnsi="Courier New"/>
-          <w:b w:val="0"/>
-          <w:color w:val="0000ff"/>
-          <w:sz w:val="18"/>
-          <w:szCs w:val="18"/>
-          <w:rtl w:val="0"/>
-        </w:rPr>
-        <w:t xml:space="preserve">&lt;/m&gt;</w:t>
-      </w:r>
-      <w:r>
-        <w:rPr>
-          <w:b w:val="0"/>
-          <w:color w:val="000000"/>
-          <w:rtl w:val="0"/>
-        </w:rPr>
         <w:t xml:space="preserve">,</w:t>
       </w:r>
       <w:r>
@@ -1929,862 +3052,7 @@
           <w:color w:val="000000"/>
           <w:rtl w:val="0"/>
         </w:rPr>
-        <w:t xml:space="preserve"> </w:t>
-      </w:r>
-      <w:r>
-        <w:rPr>
-          <w:rtl w:val="0"/>
-        </w:rPr>
-        <w:t xml:space="preserve">&amp;</w:t>
-      </w:r>
-      <w:r>
-        <w:rPr>
-          <w:rFonts w:ascii="Courier New" w:cs="Courier New" w:eastAsia="Courier New" w:hAnsi="Courier New"/>
-          <w:color w:val="a9a9a9"/>
-          <w:sz w:val="18"/>
-          <w:szCs w:val="18"/>
-          <w:rtl w:val="0"/>
-        </w:rPr>
-        <w:t xml:space="preserve">amp;</w:t>
-      </w:r>
-      <w:r>
-        <w:rPr>
-          <w:color w:val="000000"/>
-          <w:rtl w:val="0"/>
-        </w:rPr>
-        <w:t xml:space="preserve"> </w:t>
-      </w:r>
-      <w:r>
-        <w:rPr>
-          <w:rFonts w:ascii="Courier New" w:cs="Courier New" w:eastAsia="Courier New" w:hAnsi="Courier New"/>
-          <w:b w:val="0"/>
-          <w:color w:val="0000ff"/>
-          <w:sz w:val="18"/>
-          <w:szCs w:val="18"/>
-          <w:rtl w:val="0"/>
-        </w:rPr>
-        <w:t xml:space="preserve">&lt;m&gt;</w:t>
-      </w:r>
-      <w:r>
-        <w:rPr>
-          <w:b w:val="0"/>
-          <w:color w:val="000000"/>
-          <w:rtl w:val="0"/>
-        </w:rPr>
-        <w:t xml:space="preserve">c</w:t>
-      </w:r>
-      <w:r>
-        <w:rPr>
-          <w:b w:val="0"/>
-          <w:color w:val="000000"/>
-          <w:rtl w:val="0"/>
-        </w:rPr>
-        <w:t xml:space="preserve">opper</w:t>
-      </w:r>
-      <w:r>
-        <w:rPr>
-          <w:rFonts w:ascii="Courier New" w:cs="Courier New" w:eastAsia="Courier New" w:hAnsi="Courier New"/>
-          <w:b w:val="0"/>
-          <w:color w:val="0000ff"/>
-          <w:sz w:val="18"/>
-          <w:szCs w:val="18"/>
-          <w:rtl w:val="0"/>
-        </w:rPr>
-        <w:t xml:space="preserve">&lt;/m&gt;</w:t>
-      </w:r>
-      <w:r>
-        <w:rPr>
-          <w:b w:val="0"/>
-          <w:color w:val="000000"/>
-          <w:rtl w:val="0"/>
-        </w:rPr>
-        <w:t xml:space="preserve"> c</w:t>
-      </w:r>
-      <w:r>
-        <w:rPr>
-          <w:color w:val="000000"/>
-          <w:rtl w:val="0"/>
-        </w:rPr>
-        <w:t xml:space="preserve">ast</w:t>
-      </w:r>
-      <w:r>
-        <w:rPr>
-          <w:b w:val="0"/>
-          <w:color w:val="000000"/>
-          <w:rtl w:val="0"/>
-        </w:rPr>
-        <w:t xml:space="preserve"> </w:t>
-      </w:r>
-      <w:r>
-        <w:rPr>
-          <w:b w:val="0"/>
-          <w:color w:val="000000"/>
-          <w:rtl w:val="0"/>
-        </w:rPr>
-        <w:t xml:space="preserve">i</w:t>
-      </w:r>
-      <w:r>
-        <w:rPr>
-          <w:color w:val="000000"/>
-          <w:rtl w:val="0"/>
-        </w:rPr>
-        <w:t xml:space="preserve">n </w:t>
-      </w:r>
-      <w:r>
-        <w:rPr>
-          <w:rFonts w:ascii="Courier New" w:cs="Courier New" w:eastAsia="Courier New" w:hAnsi="Courier New"/>
-          <w:b w:val="0"/>
-          <w:color w:val="0000ff"/>
-          <w:sz w:val="18"/>
-          <w:szCs w:val="18"/>
-          <w:rtl w:val="0"/>
-        </w:rPr>
-        <w:t xml:space="preserve">&lt;m&gt;</w:t>
-      </w:r>
-      <w:r>
-        <w:rPr>
-          <w:b w:val="0"/>
-          <w:color w:val="000000"/>
-          <w:rtl w:val="0"/>
-        </w:rPr>
-        <w:t xml:space="preserve">e</w:t>
-      </w:r>
-      <w:r>
-        <w:rPr>
-          <w:b w:val="0"/>
-          <w:color w:val="000000"/>
-          <w:rtl w:val="0"/>
-        </w:rPr>
-        <w:t xml:space="preserve">arth</w:t>
-      </w:r>
-      <w:r>
-        <w:rPr>
-          <w:rFonts w:ascii="Courier New" w:cs="Courier New" w:eastAsia="Courier New" w:hAnsi="Courier New"/>
-          <w:b w:val="0"/>
-          <w:color w:val="0000ff"/>
-          <w:sz w:val="18"/>
-          <w:szCs w:val="18"/>
-          <w:rtl w:val="0"/>
-        </w:rPr>
-        <w:t xml:space="preserve">&lt;/m&gt;</w:t>
-      </w:r>
-      <w:r>
-        <w:rPr>
-          <w:b w:val="0"/>
-          <w:color w:val="000000"/>
-          <w:rtl w:val="0"/>
-        </w:rPr>
-        <w:t xml:space="preserve"> </w:t>
-      </w:r>
-      <w:r>
-        <w:rPr>
-          <w:color w:val="000000"/>
-          <w:rtl w:val="0"/>
-        </w:rPr>
-        <w:t xml:space="preserve">makes less of a </w:t>
-      </w:r>
-      <w:r>
-        <w:rPr>
-          <w:rFonts w:ascii="Courier New" w:cs="Courier New" w:eastAsia="Courier New" w:hAnsi="Courier New"/>
-          <w:b w:val="0"/>
-          <w:color w:val="0000ff"/>
-          <w:sz w:val="18"/>
-          <w:szCs w:val="18"/>
-          <w:rtl w:val="0"/>
-        </w:rPr>
-        <w:t xml:space="preserve">&lt;</w:t>
-      </w:r>
-      <w:r>
-        <w:rPr>
-          <w:rFonts w:ascii="Courier New" w:cs="Courier New" w:eastAsia="Courier New" w:hAnsi="Courier New"/>
-          <w:color w:val="0000ff"/>
-          <w:sz w:val="18"/>
-          <w:szCs w:val="18"/>
-          <w:rtl w:val="0"/>
-        </w:rPr>
-        <w:t xml:space="preserve">fr</w:t>
-      </w:r>
-      <w:r>
-        <w:rPr>
-          <w:rFonts w:ascii="Courier New" w:cs="Courier New" w:eastAsia="Courier New" w:hAnsi="Courier New"/>
-          <w:b w:val="0"/>
-          <w:color w:val="0000ff"/>
-          <w:sz w:val="18"/>
-          <w:szCs w:val="18"/>
-          <w:rtl w:val="0"/>
-        </w:rPr>
-        <w:t xml:space="preserve">&gt;</w:t>
-      </w:r>
-      <w:r>
-        <w:rPr>
-          <w:rtl w:val="0"/>
-        </w:rPr>
-        <w:t xml:space="preserve">chappe</w:t>
-      </w:r>
-      <w:r>
-        <w:rPr>
-          <w:rFonts w:ascii="Courier New" w:cs="Courier New" w:eastAsia="Courier New" w:hAnsi="Courier New"/>
-          <w:b w:val="0"/>
-          <w:color w:val="0000ff"/>
-          <w:sz w:val="18"/>
-          <w:szCs w:val="18"/>
-          <w:rtl w:val="0"/>
-        </w:rPr>
-        <w:t xml:space="preserve">&lt;/</w:t>
-      </w:r>
-      <w:r>
-        <w:rPr>
-          <w:rFonts w:ascii="Courier New" w:cs="Courier New" w:eastAsia="Courier New" w:hAnsi="Courier New"/>
-          <w:color w:val="0000ff"/>
-          <w:sz w:val="18"/>
-          <w:szCs w:val="18"/>
-          <w:rtl w:val="0"/>
-        </w:rPr>
-        <w:t xml:space="preserve">fr</w:t>
-      </w:r>
-      <w:r>
-        <w:rPr>
-          <w:rFonts w:ascii="Courier New" w:cs="Courier New" w:eastAsia="Courier New" w:hAnsi="Courier New"/>
-          <w:b w:val="0"/>
-          <w:color w:val="0000ff"/>
-          <w:sz w:val="18"/>
-          <w:szCs w:val="18"/>
-          <w:rtl w:val="0"/>
-        </w:rPr>
-        <w:t xml:space="preserve">&gt;</w:t>
-      </w:r>
-      <w:r>
-        <w:rPr>
-          <w:rFonts w:ascii="Courier New" w:cs="Courier New" w:eastAsia="Courier New" w:hAnsi="Courier New"/>
-          <w:b w:val="0"/>
-          <w:sz w:val="18"/>
-          <w:szCs w:val="18"/>
-          <w:rtl w:val="0"/>
-        </w:rPr>
-        <w:t xml:space="preserve">,</w:t>
-      </w:r>
-      <w:r>
-        <w:rPr>
-          <w:b w:val="0"/>
-          <w:rtl w:val="0"/>
-        </w:rPr>
-        <w:t xml:space="preserve"> </w:t>
-      </w:r>
-      <w:r>
-        <w:rPr>
-          <w:color w:val="000000"/>
-          <w:rtl w:val="0"/>
-        </w:rPr>
-        <w:t xml:space="preserve">and is whiter than th</w:t>
-      </w:r>
-      <w:r>
-        <w:rPr>
-          <w:rtl w:val="0"/>
-        </w:rPr>
-        <w:t xml:space="preserve">e one </w:t>
-      </w:r>
-      <w:r>
-        <w:rPr>
-          <w:color w:val="000000"/>
-          <w:rtl w:val="0"/>
-        </w:rPr>
-        <w:t xml:space="preserve">cast in</w:t>
-      </w:r>
-      <w:r>
-        <w:rPr>
-          <w:rtl w:val="0"/>
-        </w:rPr>
-        <w:t xml:space="preserve"> </w:t>
-      </w:r>
-      <w:r>
-        <w:rPr>
-          <w:b w:val="0"/>
-          <w:color w:val="000000"/>
-          <w:rtl w:val="0"/>
-        </w:rPr>
-        <w:t xml:space="preserve">s</w:t>
-      </w:r>
-      <w:r>
-        <w:rPr>
-          <w:b w:val="0"/>
-          <w:color w:val="000000"/>
-          <w:rtl w:val="0"/>
-        </w:rPr>
-        <w:t xml:space="preserve">and.</w:t>
-      </w:r>
-      <w:r>
-        <w:rPr>
-          <w:color w:val="000000"/>
-          <w:rtl w:val="0"/>
-        </w:rPr>
-        <w:t xml:space="preserve"> The </w:t>
-      </w:r>
-      <w:r>
-        <w:rPr>
-          <w:rFonts w:ascii="Courier New" w:cs="Courier New" w:eastAsia="Courier New" w:hAnsi="Courier New"/>
-          <w:b w:val="0"/>
-          <w:color w:val="0000ff"/>
-          <w:sz w:val="18"/>
-          <w:szCs w:val="18"/>
-          <w:rtl w:val="0"/>
-        </w:rPr>
-        <w:t xml:space="preserve">&lt;m&gt;</w:t>
-      </w:r>
-      <w:r>
-        <w:rPr>
-          <w:b w:val="0"/>
-          <w:color w:val="000000"/>
-          <w:rtl w:val="0"/>
-        </w:rPr>
-        <w:t xml:space="preserve">e</w:t>
-      </w:r>
-      <w:r>
-        <w:rPr>
-          <w:b w:val="0"/>
-          <w:color w:val="000000"/>
-          <w:rtl w:val="0"/>
-        </w:rPr>
-        <w:t xml:space="preserve">arth</w:t>
-      </w:r>
-      <w:r>
-        <w:rPr>
-          <w:rFonts w:ascii="Courier New" w:cs="Courier New" w:eastAsia="Courier New" w:hAnsi="Courier New"/>
-          <w:b w:val="0"/>
-          <w:color w:val="0000ff"/>
-          <w:sz w:val="18"/>
-          <w:szCs w:val="18"/>
-          <w:rtl w:val="0"/>
-        </w:rPr>
-        <w:t xml:space="preserve">&lt;/m&gt;</w:t>
-      </w:r>
-      <w:r>
-        <w:rPr>
-          <w:b w:val="0"/>
-          <w:color w:val="000000"/>
-          <w:rtl w:val="0"/>
-        </w:rPr>
-        <w:t xml:space="preserve"> </w:t>
-      </w:r>
-      <w:r>
-        <w:rPr>
-          <w:color w:val="000000"/>
-          <w:rtl w:val="0"/>
-        </w:rPr>
-        <w:t xml:space="preserve">is </w:t>
-      </w:r>
-      <w:r>
-        <w:rPr>
-          <w:rFonts w:ascii="Courier New" w:cs="Courier New" w:eastAsia="Courier New" w:hAnsi="Courier New"/>
-          <w:b w:val="0"/>
-          <w:color w:val="0000ff"/>
-          <w:sz w:val="18"/>
-          <w:szCs w:val="18"/>
-          <w:rtl w:val="0"/>
-        </w:rPr>
-        <w:t xml:space="preserve">&lt;m&gt;</w:t>
-      </w:r>
-      <w:r>
-        <w:rPr>
-          <w:b w:val="0"/>
-          <w:color w:val="000000"/>
-          <w:rtl w:val="0"/>
-        </w:rPr>
-        <w:t xml:space="preserve">s</w:t>
-      </w:r>
-      <w:r>
-        <w:rPr>
-          <w:b w:val="0"/>
-          <w:color w:val="000000"/>
-          <w:rtl w:val="0"/>
-        </w:rPr>
-        <w:t xml:space="preserve">andy </w:t>
-      </w:r>
-      <w:r>
-        <w:rPr>
-          <w:b w:val="0"/>
-          <w:color w:val="000000"/>
-          <w:rtl w:val="0"/>
-        </w:rPr>
-        <w:t xml:space="preserve">clay</w:t>
-      </w:r>
-      <w:r>
-        <w:rPr>
-          <w:rFonts w:ascii="Courier New" w:cs="Courier New" w:eastAsia="Courier New" w:hAnsi="Courier New"/>
-          <w:b w:val="0"/>
-          <w:color w:val="0000ff"/>
-          <w:sz w:val="18"/>
-          <w:szCs w:val="18"/>
-          <w:rtl w:val="0"/>
-        </w:rPr>
-        <w:t xml:space="preserve">&lt;/m&gt;</w:t>
-      </w:r>
-      <w:r>
-        <w:rPr>
-          <w:b w:val="0"/>
-          <w:color w:val="000000"/>
-          <w:rtl w:val="0"/>
-        </w:rPr>
-        <w:t xml:space="preserve"> </w:t>
-      </w:r>
-      <w:r>
-        <w:rPr>
-          <w:color w:val="000000"/>
-          <w:rtl w:val="0"/>
-        </w:rPr>
-        <w:t xml:space="preserve">mixed with </w:t>
-      </w:r>
-      <w:r>
-        <w:rPr>
-          <w:rFonts w:ascii="Courier New" w:cs="Courier New" w:eastAsia="Courier New" w:hAnsi="Courier New"/>
-          <w:b w:val="0"/>
-          <w:color w:val="0000ff"/>
-          <w:sz w:val="18"/>
-          <w:szCs w:val="18"/>
-          <w:rtl w:val="0"/>
-        </w:rPr>
-        <w:t xml:space="preserve">&lt;m&gt;&lt;al&gt;</w:t>
-      </w:r>
-      <w:r>
-        <w:rPr>
-          <w:b w:val="0"/>
-          <w:color w:val="000000"/>
-          <w:rtl w:val="0"/>
-        </w:rPr>
-        <w:t xml:space="preserve">h</w:t>
-      </w:r>
-      <w:r>
-        <w:rPr>
-          <w:b w:val="0"/>
-          <w:color w:val="000000"/>
-          <w:rtl w:val="0"/>
-        </w:rPr>
-        <w:t xml:space="preserve">orse&lt;/al&gt; dung</w:t>
-      </w:r>
-      <w:r>
-        <w:rPr>
-          <w:rFonts w:ascii="Courier New" w:cs="Courier New" w:eastAsia="Courier New" w:hAnsi="Courier New"/>
-          <w:b w:val="0"/>
-          <w:color w:val="0000ff"/>
-          <w:sz w:val="18"/>
-          <w:szCs w:val="18"/>
-          <w:rtl w:val="0"/>
-        </w:rPr>
-        <w:t xml:space="preserve">&lt;/m&gt;</w:t>
-      </w:r>
-      <w:r>
-        <w:rPr>
-          <w:b w:val="0"/>
-          <w:color w:val="000000"/>
-          <w:rtl w:val="0"/>
-        </w:rPr>
-        <w:t xml:space="preserve"> </w:t>
-      </w:r>
-      <w:r>
-        <w:rPr>
-          <w:rtl w:val="0"/>
-        </w:rPr>
-        <w:t xml:space="preserve">&amp;</w:t>
-      </w:r>
-      <w:r>
-        <w:rPr>
-          <w:rFonts w:ascii="Courier New" w:cs="Courier New" w:eastAsia="Courier New" w:hAnsi="Courier New"/>
-          <w:color w:val="a9a9a9"/>
-          <w:sz w:val="18"/>
-          <w:szCs w:val="18"/>
-          <w:rtl w:val="0"/>
-        </w:rPr>
-        <w:t xml:space="preserve">amp; </w:t>
-      </w:r>
-      <w:r>
-        <w:rPr>
-          <w:rFonts w:ascii="Courier New" w:cs="Courier New" w:eastAsia="Courier New" w:hAnsi="Courier New"/>
-          <w:b w:val="0"/>
-          <w:color w:val="0000ff"/>
-          <w:sz w:val="18"/>
-          <w:szCs w:val="18"/>
-          <w:rtl w:val="0"/>
-        </w:rPr>
-        <w:t xml:space="preserve">&lt;m&gt;</w:t>
-      </w:r>
-      <w:r>
-        <w:rPr>
-          <w:b w:val="0"/>
-          <w:color w:val="000000"/>
-          <w:rtl w:val="0"/>
-        </w:rPr>
-        <w:t xml:space="preserve">c</w:t>
-      </w:r>
-      <w:r>
-        <w:rPr>
-          <w:b w:val="0"/>
-          <w:color w:val="000000"/>
-          <w:rtl w:val="0"/>
-        </w:rPr>
-        <w:t xml:space="preserve">loth</w:t>
-      </w:r>
-      <w:r>
-        <w:rPr>
-          <w:rFonts w:ascii="Courier New" w:cs="Courier New" w:eastAsia="Courier New" w:hAnsi="Courier New"/>
-          <w:b w:val="0"/>
-          <w:color w:val="0000ff"/>
-          <w:sz w:val="18"/>
-          <w:szCs w:val="18"/>
-          <w:rtl w:val="0"/>
-        </w:rPr>
-        <w:t xml:space="preserve">&lt;/m&gt;</w:t>
-      </w:r>
-      <w:r>
-        <w:rPr>
-          <w:b w:val="0"/>
-          <w:color w:val="000000"/>
-          <w:rtl w:val="0"/>
-        </w:rPr>
-        <w:t xml:space="preserve"> w</w:t>
-      </w:r>
-      <w:r>
-        <w:rPr>
-          <w:color w:val="000000"/>
-          <w:rtl w:val="0"/>
-        </w:rPr>
-        <w:t xml:space="preserve">aste</w:t>
-      </w:r>
-      <w:r>
-        <w:rPr>
-          <w:color w:val="000000"/>
-          <w:rtl w:val="0"/>
-        </w:rPr>
-        <w:t xml:space="preserve">. The </w:t>
-      </w:r>
-      <w:r>
-        <w:rPr>
-          <w:rFonts w:ascii="Courier New" w:cs="Courier New" w:eastAsia="Courier New" w:hAnsi="Courier New"/>
-          <w:b w:val="0"/>
-          <w:color w:val="0000ff"/>
-          <w:sz w:val="18"/>
-          <w:szCs w:val="18"/>
-          <w:rtl w:val="0"/>
-        </w:rPr>
-        <w:t xml:space="preserve">&lt;m&gt;</w:t>
-      </w:r>
-      <w:r>
-        <w:rPr>
-          <w:b w:val="0"/>
-          <w:color w:val="000000"/>
-          <w:rtl w:val="0"/>
-        </w:rPr>
-        <w:t xml:space="preserve">e</w:t>
-      </w:r>
-      <w:r>
-        <w:rPr>
-          <w:b w:val="0"/>
-          <w:color w:val="000000"/>
-          <w:rtl w:val="0"/>
-        </w:rPr>
-        <w:t xml:space="preserve">arth</w:t>
-      </w:r>
-      <w:r>
-        <w:rPr>
-          <w:rFonts w:ascii="Courier New" w:cs="Courier New" w:eastAsia="Courier New" w:hAnsi="Courier New"/>
-          <w:b w:val="0"/>
-          <w:color w:val="0000ff"/>
-          <w:sz w:val="18"/>
-          <w:szCs w:val="18"/>
-          <w:rtl w:val="0"/>
-        </w:rPr>
-        <w:t xml:space="preserve">&lt;/m&gt;</w:t>
-      </w:r>
-      <w:r>
-        <w:rPr>
-          <w:b w:val="0"/>
-          <w:color w:val="000000"/>
-          <w:rtl w:val="0"/>
-        </w:rPr>
-        <w:t xml:space="preserve"> </w:t>
-      </w:r>
-      <w:r>
-        <w:rPr>
-          <w:color w:val="000000"/>
-          <w:rtl w:val="0"/>
-        </w:rPr>
-        <w:t xml:space="preserve">that &lt;del&gt;is&lt;/del&gt; has been used for </w:t>
-      </w:r>
-      <w:r>
-        <w:rPr>
-          <w:color w:val="000000"/>
-          <w:rtl w:val="0"/>
-        </w:rPr>
-        <w:t xml:space="preserve">casting</w:t>
-      </w:r>
-      <w:r>
-        <w:rPr>
-          <w:color w:val="000000"/>
-          <w:rtl w:val="0"/>
-        </w:rPr>
-        <w:t xml:space="preserve">, which is black, baked </w:t>
-      </w:r>
-      <w:r>
-        <w:rPr>
-          <w:rtl w:val="0"/>
-        </w:rPr>
-        <w:t xml:space="preserve">&amp;</w:t>
-      </w:r>
-      <w:r>
-        <w:rPr>
-          <w:rFonts w:ascii="Courier New" w:cs="Courier New" w:eastAsia="Courier New" w:hAnsi="Courier New"/>
-          <w:color w:val="a9a9a9"/>
-          <w:sz w:val="18"/>
-          <w:szCs w:val="18"/>
-          <w:rtl w:val="0"/>
-        </w:rPr>
-        <w:t xml:space="preserve">amp; </w:t>
-      </w:r>
-      <w:r>
-        <w:rPr>
-          <w:color w:val="000000"/>
-          <w:rtl w:val="0"/>
-        </w:rPr>
-        <w:t xml:space="preserve">as if burnt, is used to cast, &lt;del&gt;&lt;fr&gt;gecte&lt;/fr&gt;&lt;/del&gt; mixed with &lt;m&gt;artificial </w:t>
-      </w:r>
-      <w:r>
-        <w:rPr>
-          <w:b w:val="0"/>
-          <w:color w:val="000000"/>
-          <w:rtl w:val="0"/>
-        </w:rPr>
-        <w:t xml:space="preserve">s</w:t>
-      </w:r>
-      <w:r>
-        <w:rPr>
-          <w:b w:val="0"/>
-          <w:color w:val="000000"/>
-          <w:rtl w:val="0"/>
-        </w:rPr>
-        <w:t xml:space="preserve">and&lt;/</w:t>
-      </w:r>
-      <w:r>
-        <w:rPr>
-          <w:rtl w:val="0"/>
-        </w:rPr>
-        <w:t xml:space="preserve">m&gt;</w:t>
-      </w:r>
-      <w:r>
-        <w:rPr>
-          <w:b w:val="0"/>
-          <w:color w:val="000000"/>
-          <w:rtl w:val="0"/>
-        </w:rPr>
-        <w:t xml:space="preserve">,</w:t>
-      </w:r>
-      <w:r>
-        <w:rPr>
-          <w:color w:val="000000"/>
-          <w:rtl w:val="0"/>
-        </w:rPr>
-        <w:t xml:space="preserve"> </w:t>
-      </w:r>
-      <w:r>
-        <w:rPr>
-          <w:rtl w:val="0"/>
-        </w:rPr>
-        <w:t xml:space="preserve">&amp;</w:t>
-      </w:r>
-      <w:r>
-        <w:rPr>
-          <w:rFonts w:ascii="Courier New" w:cs="Courier New" w:eastAsia="Courier New" w:hAnsi="Courier New"/>
-          <w:color w:val="a9a9a9"/>
-          <w:sz w:val="18"/>
-          <w:szCs w:val="18"/>
-          <w:rtl w:val="0"/>
-        </w:rPr>
-        <w:t xml:space="preserve">amp; </w:t>
-      </w:r>
-      <w:r>
-        <w:rPr>
-          <w:color w:val="000000"/>
-          <w:rtl w:val="0"/>
-        </w:rPr>
-        <w:t xml:space="preserve">is very </w:t>
-      </w:r>
-      <w:r>
-        <w:rPr>
-          <w:color w:val="000000"/>
-          <w:rtl w:val="0"/>
-        </w:rPr>
-        <w:t xml:space="preserve">good. &lt;add&gt;</w:t>
-      </w:r>
-      <w:r>
-        <w:rPr>
-          <w:rtl w:val="0"/>
-        </w:rPr>
-        <w:t xml:space="preserve">To</w:t>
-      </w:r>
-      <w:r>
-        <w:rPr>
-          <w:color w:val="000000"/>
-          <w:rtl w:val="0"/>
-        </w:rPr>
-        <w:t xml:space="preserve"> soften </w:t>
-      </w:r>
-      <w:r>
-        <w:rPr>
-          <w:rtl w:val="0"/>
-        </w:rPr>
-        <w:t xml:space="preserve">&amp;</w:t>
-      </w:r>
-      <w:r>
-        <w:rPr>
-          <w:rFonts w:ascii="Courier New" w:cs="Courier New" w:eastAsia="Courier New" w:hAnsi="Courier New"/>
-          <w:color w:val="a9a9a9"/>
-          <w:sz w:val="18"/>
-          <w:szCs w:val="18"/>
-          <w:rtl w:val="0"/>
-        </w:rPr>
-        <w:t xml:space="preserve">amp; </w:t>
-      </w:r>
-      <w:r>
-        <w:rPr>
-          <w:color w:val="000000"/>
-          <w:rtl w:val="0"/>
-        </w:rPr>
-        <w:t xml:space="preserve">mak</w:t>
-      </w:r>
-      <w:r>
-        <w:rPr>
-          <w:rtl w:val="0"/>
-        </w:rPr>
-        <w:t xml:space="preserve">e</w:t>
-      </w:r>
-      <w:r>
-        <w:rPr>
-          <w:color w:val="000000"/>
-          <w:rtl w:val="0"/>
-        </w:rPr>
-        <w:t xml:space="preserve"> the </w:t>
-      </w:r>
-      <w:r>
-        <w:rPr>
-          <w:rFonts w:ascii="Courier New" w:cs="Courier New" w:eastAsia="Courier New" w:hAnsi="Courier New"/>
-          <w:b w:val="0"/>
-          <w:color w:val="0000ff"/>
-          <w:sz w:val="18"/>
-          <w:szCs w:val="18"/>
-          <w:rtl w:val="0"/>
-        </w:rPr>
-        <w:t xml:space="preserve">&lt;m&gt;</w:t>
-      </w:r>
-      <w:r>
-        <w:rPr>
-          <w:b w:val="0"/>
-          <w:color w:val="000000"/>
-          <w:rtl w:val="0"/>
-        </w:rPr>
-        <w:t xml:space="preserve">c</w:t>
-      </w:r>
-      <w:r>
-        <w:rPr>
-          <w:b w:val="0"/>
-          <w:color w:val="000000"/>
-          <w:rtl w:val="0"/>
-        </w:rPr>
-        <w:t xml:space="preserve">opper</w:t>
-      </w:r>
-      <w:r>
-        <w:rPr>
-          <w:rFonts w:ascii="Courier New" w:cs="Courier New" w:eastAsia="Courier New" w:hAnsi="Courier New"/>
-          <w:b w:val="0"/>
-          <w:color w:val="0000ff"/>
-          <w:sz w:val="18"/>
-          <w:szCs w:val="18"/>
-          <w:rtl w:val="0"/>
-        </w:rPr>
-        <w:t xml:space="preserve">&lt;/m&gt;</w:t>
-      </w:r>
-      <w:r>
-        <w:rPr>
-          <w:b w:val="0"/>
-          <w:color w:val="000000"/>
-          <w:rtl w:val="0"/>
-        </w:rPr>
-        <w:t xml:space="preserve"> </w:t>
-      </w:r>
-      <w:r>
-        <w:rPr>
-          <w:color w:val="000000"/>
-          <w:rtl w:val="0"/>
-        </w:rPr>
-        <w:t xml:space="preserve">run, th</w:t>
-      </w:r>
-      <w:r>
-        <w:rPr>
-          <w:rtl w:val="0"/>
-        </w:rPr>
-        <w:t xml:space="preserve">row in, </w:t>
-      </w:r>
-      <w:r>
-        <w:rPr>
-          <w:color w:val="000000"/>
-          <w:rtl w:val="0"/>
-        </w:rPr>
-        <w:t xml:space="preserve">once it is melted, </w:t>
-      </w:r>
-      <w:r>
-        <w:rPr>
-          <w:rtl w:val="0"/>
-        </w:rPr>
-        <w:t xml:space="preserve">a little </w:t>
-      </w:r>
-      <w:r>
-        <w:rPr>
-          <w:rFonts w:ascii="Courier New" w:cs="Courier New" w:eastAsia="Courier New" w:hAnsi="Courier New"/>
-          <w:b w:val="0"/>
-          <w:color w:val="0000ff"/>
-          <w:sz w:val="18"/>
-          <w:szCs w:val="18"/>
-          <w:rtl w:val="0"/>
-        </w:rPr>
-        <w:t xml:space="preserve">&lt;m&gt;</w:t>
-      </w:r>
-      <w:r>
-        <w:rPr>
-          <w:b w:val="0"/>
-          <w:color w:val="000000"/>
-          <w:rtl w:val="0"/>
-        </w:rPr>
-        <w:t xml:space="preserve">l</w:t>
-      </w:r>
-      <w:r>
-        <w:rPr>
-          <w:b w:val="0"/>
-          <w:color w:val="000000"/>
-          <w:rtl w:val="0"/>
-        </w:rPr>
-        <w:t xml:space="preserve">ead</w:t>
-      </w:r>
-      <w:r>
-        <w:rPr>
-          <w:rFonts w:ascii="Courier New" w:cs="Courier New" w:eastAsia="Courier New" w:hAnsi="Courier New"/>
-          <w:b w:val="0"/>
-          <w:color w:val="0000ff"/>
-          <w:sz w:val="18"/>
-          <w:szCs w:val="18"/>
-          <w:rtl w:val="0"/>
-        </w:rPr>
-        <w:t xml:space="preserve">&lt;/m&gt;</w:t>
-      </w:r>
-      <w:r>
-        <w:rPr>
-          <w:b w:val="0"/>
-          <w:color w:val="000000"/>
-          <w:rtl w:val="0"/>
-        </w:rPr>
-        <w:t xml:space="preserve">,</w:t>
-      </w:r>
-      <w:r>
-        <w:rPr>
-          <w:color w:val="000000"/>
-          <w:rtl w:val="0"/>
-        </w:rPr>
-        <w:t xml:space="preserve"> which does not form an alloy but is found on the surface of the cast.&lt;/add&gt;</w:t>
+        <w:t xml:space="preserve"> which does not form an alloy but is found on the surface of the cast.</w:t>
       </w:r>
       <w:r>
         <w:rPr>
@@ -2794,7 +3062,7 @@
           <w:szCs w:val="18"/>
           <w:rtl w:val="0"/>
         </w:rPr>
-        <w:t xml:space="preserve">&lt;/ab&gt;</w:t>
+        <w:t xml:space="preserve">&lt;/add&gt;&lt;/ab&gt;</w:t>
       </w:r>
       <w:r>
         <w:rPr>
@@ -3379,7 +3647,51 @@
           <w:color w:val="000000"/>
           <w:rtl w:val="0"/>
         </w:rPr>
-        <w:t xml:space="preserve">reheated well in the &lt;tl&gt;frame&lt;/tl&gt;, because, if it were humid, like &lt;m&gt;</w:t>
+        <w:t xml:space="preserve">reheated well in the </w:t>
+      </w:r>
+      <w:r>
+        <w:rPr>
+          <w:rFonts w:ascii="Courier New" w:cs="Courier New" w:eastAsia="Courier New" w:hAnsi="Courier New"/>
+          <w:color w:val="0000ff"/>
+          <w:sz w:val="18"/>
+          <w:szCs w:val="18"/>
+          <w:rtl w:val="0"/>
+        </w:rPr>
+        <w:t xml:space="preserve">&lt;tl&gt;</w:t>
+      </w:r>
+      <w:r>
+        <w:rPr>
+          <w:color w:val="000000"/>
+          <w:rtl w:val="0"/>
+        </w:rPr>
+        <w:t xml:space="preserve">frame</w:t>
+      </w:r>
+      <w:r>
+        <w:rPr>
+          <w:rFonts w:ascii="Courier New" w:cs="Courier New" w:eastAsia="Courier New" w:hAnsi="Courier New"/>
+          <w:color w:val="0000ff"/>
+          <w:sz w:val="18"/>
+          <w:szCs w:val="18"/>
+          <w:rtl w:val="0"/>
+        </w:rPr>
+        <w:t xml:space="preserve">&lt;/tl&gt;</w:t>
+      </w:r>
+      <w:r>
+        <w:rPr>
+          <w:color w:val="000000"/>
+          <w:rtl w:val="0"/>
+        </w:rPr>
+        <w:t xml:space="preserve">, because, if it were humid, like </w:t>
+      </w:r>
+      <w:r>
+        <w:rPr>
+          <w:rFonts w:ascii="Courier New" w:cs="Courier New" w:eastAsia="Courier New" w:hAnsi="Courier New"/>
+          <w:color w:val="0000ff"/>
+          <w:sz w:val="18"/>
+          <w:szCs w:val="18"/>
+          <w:rtl w:val="0"/>
+        </w:rPr>
+        <w:t xml:space="preserve">&lt;m&gt;</w:t>
       </w:r>
       <w:r>
         <w:rPr>
@@ -3444,7 +3756,26 @@
           <w:color w:val="000000"/>
           <w:rtl w:val="0"/>
         </w:rPr>
-        <w:t xml:space="preserve">sand&lt;/m&gt;,</w:t>
+        <w:t xml:space="preserve">sand</w:t>
+      </w:r>
+      <w:r>
+        <w:rPr>
+          <w:rFonts w:ascii="Courier New" w:cs="Courier New" w:eastAsia="Courier New" w:hAnsi="Courier New"/>
+          <w:b w:val="0"/>
+          <w:color w:val="0000ff"/>
+          <w:sz w:val="18"/>
+          <w:szCs w:val="18"/>
+          <w:rtl w:val="0"/>
+        </w:rPr>
+        <w:t xml:space="preserve">&lt;/m&gt;</w:t>
+      </w:r>
+      <w:r>
+        <w:rPr>
+          <w:b w:val="0"/>
+          <w:color w:val="000000"/>
+          <w:rtl w:val="0"/>
+        </w:rPr>
+        <w:t xml:space="preserve">,</w:t>
       </w:r>
       <w:r>
         <w:rPr>
@@ -3801,7 +4132,45 @@
           <w:color w:val="000000"/>
           <w:rtl w:val="0"/>
         </w:rPr>
-        <w:t xml:space="preserve"> &lt;del&gt;is&lt;/del&gt; </w:t>
+        <w:t xml:space="preserve"> </w:t>
+      </w:r>
+      <w:r>
+        <w:rPr>
+          <w:rFonts w:ascii="Courier New" w:cs="Courier New" w:eastAsia="Courier New" w:hAnsi="Courier New"/>
+          <w:b w:val="0"/>
+          <w:color w:val="a91111"/>
+          <w:sz w:val="18"/>
+          <w:szCs w:val="18"/>
+          <w:rtl w:val="0"/>
+        </w:rPr>
+        <w:t xml:space="preserve">&lt;del&gt;</w:t>
+      </w:r>
+      <w:r>
+        <w:rPr>
+          <w:b w:val="0"/>
+          <w:color w:val="000000"/>
+          <w:rtl w:val="0"/>
+        </w:rPr>
+        <w:t xml:space="preserve">is</w:t>
+      </w:r>
+      <w:r>
+        <w:rPr>
+          <w:rFonts w:ascii="Courier New" w:cs="Courier New" w:eastAsia="Courier New" w:hAnsi="Courier New"/>
+          <w:b w:val="0"/>
+          <w:color w:val="a91111"/>
+          <w:sz w:val="18"/>
+          <w:szCs w:val="18"/>
+          <w:rtl w:val="0"/>
+        </w:rPr>
+        <w:t xml:space="preserve">&lt;/del&gt;</w:t>
+      </w:r>
+      <w:r>
+        <w:rPr>
+          <w:b w:val="0"/>
+          <w:color w:val="000000"/>
+          <w:rtl w:val="0"/>
+        </w:rPr>
+        <w:t xml:space="preserve"> </w:t>
       </w:r>
       <w:r>
         <w:rPr>
@@ -3911,1087 +4280,6 @@
     </w:sectPr>
   </w:body>
 </w:document>
-</file>
-
-<file path=word/comments.xml><?xml version="1.0" encoding="utf-8"?>
-<w:comments xmlns:mc="http://schemas.openxmlformats.org/markup-compatibility/2006" xmlns:o="urn:schemas-microsoft-com:office:office" xmlns:r="http://schemas.openxmlformats.org/officeDocument/2006/relationships" xmlns:m="http://schemas.openxmlformats.org/officeDocument/2006/math" xmlns:v="urn:schemas-microsoft-com:vml" xmlns:wp="http://schemas.openxmlformats.org/drawingml/2006/wordprocessingDrawing" xmlns:w10="urn:schemas-microsoft-com:office:word" xmlns:w="http://schemas.openxmlformats.org/wordprocessingml/2006/main" xmlns:wne="http://schemas.microsoft.com/office/word/2006/wordml" xmlns:sl="http://schemas.openxmlformats.org/schemaLibrary/2006/main" xmlns:a="http://schemas.openxmlformats.org/drawingml/2006/main" xmlns:pic="http://schemas.openxmlformats.org/drawingml/2006/picture" xmlns:c="http://schemas.openxmlformats.org/drawingml/2006/chart" xmlns:lc="http://schemas.openxmlformats.org/drawingml/2006/lockedCanvas" xmlns:dgm="http://schemas.openxmlformats.org/drawingml/2006/diagram" xmlns:wps="http://schemas.microsoft.com/office/word/2010/wordprocessingShape" xmlns:wpg="http://schemas.microsoft.com/office/word/2010/wordprocessingGroup" xmlns:w14="http://schemas.microsoft.com/office/word/2010/wordml" xmlns:w15="http://schemas.microsoft.com/office/word/2012/wordml">
-  <w:comment w:author="Jenny Boulboulle" w:id="4" w:date="2015-11-24T20:52:54Z">
-    <w:p>
-      <w:pPr>
-        <w:keepNext w:val="0"/>
-        <w:keepLines w:val="0"/>
-        <w:widowControl w:val="0"/>
-        <w:pBdr>
-          <w:top w:space="0" w:sz="0" w:val="nil"/>
-          <w:left w:space="0" w:sz="0" w:val="nil"/>
-          <w:bottom w:space="0" w:sz="0" w:val="nil"/>
-          <w:right w:space="0" w:sz="0" w:val="nil"/>
-          <w:between w:space="0" w:sz="0" w:val="nil"/>
-        </w:pBdr>
-        <w:shd w:fill="auto" w:val="clear"/>
-        <w:spacing w:after="0" w:before="0" w:line="240" w:lineRule="auto"/>
-        <w:ind w:left="0" w:right="0" w:firstLine="0"/>
-        <w:contextualSpacing w:val="0"/>
-        <w:jc w:val="left"/>
-        <w:rPr>
-          <w:rFonts w:ascii="Arial" w:cs="Arial" w:eastAsia="Arial" w:hAnsi="Arial"/>
-          <w:b w:val="0"/>
-          <w:i w:val="0"/>
-          <w:smallCaps w:val="0"/>
-          <w:strike w:val="0"/>
-          <w:color w:val="000000"/>
-          <w:sz w:val="22"/>
-          <w:szCs w:val="22"/>
-          <w:u w:val="none"/>
-          <w:shd w:fill="auto" w:val="clear"/>
-          <w:vertAlign w:val="baseline"/>
-        </w:rPr>
-      </w:pPr>
-      <w:r>
-        <w:rPr>
-          <w:rFonts w:ascii="Arial" w:cs="Arial" w:eastAsia="Arial" w:hAnsi="Arial"/>
-          <w:b w:val="0"/>
-          <w:i w:val="0"/>
-          <w:smallCaps w:val="0"/>
-          <w:strike w:val="0"/>
-          <w:color w:val="000000"/>
-          <w:sz w:val="22"/>
-          <w:szCs w:val="22"/>
-          <w:u w:val="none"/>
-          <w:shd w:fill="auto" w:val="clear"/>
-          <w:vertAlign w:val="baseline"/>
-          <w:rtl w:val="0"/>
-        </w:rPr>
-        <w:t xml:space="preserve">The French original uses an adjective (=damasse, tcn damassé)) which better translates into "Damasked Cloth" "to make a cloth that looks like damask or to make a cloth that is patterned/appears as damask" see definitions DMF</w:t>
-      </w:r>
-    </w:p>
-  </w:comment>
-  <w:comment w:author="Yuan Yi" w:id="5" w:date="2016-01-22T02:09:35Z">
-    <w:p>
-      <w:pPr>
-        <w:keepNext w:val="0"/>
-        <w:keepLines w:val="0"/>
-        <w:widowControl w:val="0"/>
-        <w:pBdr>
-          <w:top w:space="0" w:sz="0" w:val="nil"/>
-          <w:left w:space="0" w:sz="0" w:val="nil"/>
-          <w:bottom w:space="0" w:sz="0" w:val="nil"/>
-          <w:right w:space="0" w:sz="0" w:val="nil"/>
-          <w:between w:space="0" w:sz="0" w:val="nil"/>
-        </w:pBdr>
-        <w:shd w:fill="auto" w:val="clear"/>
-        <w:spacing w:after="0" w:before="0" w:line="240" w:lineRule="auto"/>
-        <w:ind w:left="0" w:right="0" w:firstLine="0"/>
-        <w:contextualSpacing w:val="0"/>
-        <w:jc w:val="left"/>
-        <w:rPr>
-          <w:rFonts w:ascii="Arial" w:cs="Arial" w:eastAsia="Arial" w:hAnsi="Arial"/>
-          <w:b w:val="0"/>
-          <w:i w:val="0"/>
-          <w:smallCaps w:val="0"/>
-          <w:strike w:val="0"/>
-          <w:color w:val="000000"/>
-          <w:sz w:val="22"/>
-          <w:szCs w:val="22"/>
-          <w:u w:val="none"/>
-          <w:shd w:fill="auto" w:val="clear"/>
-          <w:vertAlign w:val="baseline"/>
-        </w:rPr>
-      </w:pPr>
-      <w:r>
-        <w:rPr>
-          <w:rFonts w:ascii="Arial" w:cs="Arial" w:eastAsia="Arial" w:hAnsi="Arial"/>
-          <w:b w:val="0"/>
-          <w:i w:val="0"/>
-          <w:smallCaps w:val="0"/>
-          <w:strike w:val="0"/>
-          <w:color w:val="000000"/>
-          <w:sz w:val="22"/>
-          <w:szCs w:val="22"/>
-          <w:u w:val="none"/>
-          <w:shd w:fill="auto" w:val="clear"/>
-          <w:vertAlign w:val="baseline"/>
-          <w:rtl w:val="0"/>
-        </w:rPr>
-        <w:t xml:space="preserve">Or we could translate the passages as "you can damask cloth" instead of "you can make damask cloth"</w:t>
-      </w:r>
-    </w:p>
-  </w:comment>
-  <w:comment w:author="Jenny Boulboulle" w:id="6" w:date="2016-01-22T02:42:10Z">
-    <w:p>
-      <w:pPr>
-        <w:keepNext w:val="0"/>
-        <w:keepLines w:val="0"/>
-        <w:widowControl w:val="0"/>
-        <w:pBdr>
-          <w:top w:space="0" w:sz="0" w:val="nil"/>
-          <w:left w:space="0" w:sz="0" w:val="nil"/>
-          <w:bottom w:space="0" w:sz="0" w:val="nil"/>
-          <w:right w:space="0" w:sz="0" w:val="nil"/>
-          <w:between w:space="0" w:sz="0" w:val="nil"/>
-        </w:pBdr>
-        <w:shd w:fill="auto" w:val="clear"/>
-        <w:spacing w:after="0" w:before="0" w:line="240" w:lineRule="auto"/>
-        <w:ind w:left="0" w:right="0" w:firstLine="0"/>
-        <w:contextualSpacing w:val="0"/>
-        <w:jc w:val="left"/>
-        <w:rPr>
-          <w:rFonts w:ascii="Arial" w:cs="Arial" w:eastAsia="Arial" w:hAnsi="Arial"/>
-          <w:b w:val="0"/>
-          <w:i w:val="0"/>
-          <w:smallCaps w:val="0"/>
-          <w:strike w:val="0"/>
-          <w:color w:val="000000"/>
-          <w:sz w:val="22"/>
-          <w:szCs w:val="22"/>
-          <w:u w:val="none"/>
-          <w:shd w:fill="auto" w:val="clear"/>
-          <w:vertAlign w:val="baseline"/>
-        </w:rPr>
-      </w:pPr>
-      <w:r>
-        <w:rPr>
-          <w:rFonts w:ascii="Arial" w:cs="Arial" w:eastAsia="Arial" w:hAnsi="Arial"/>
-          <w:b w:val="0"/>
-          <w:i w:val="0"/>
-          <w:smallCaps w:val="0"/>
-          <w:strike w:val="0"/>
-          <w:color w:val="000000"/>
-          <w:sz w:val="22"/>
-          <w:szCs w:val="22"/>
-          <w:u w:val="none"/>
-          <w:shd w:fill="auto" w:val="clear"/>
-          <w:vertAlign w:val="baseline"/>
-          <w:rtl w:val="0"/>
-        </w:rPr>
-        <w:t xml:space="preserve">Excellent! I agree.</w:t>
-      </w:r>
-    </w:p>
-  </w:comment>
-  <w:comment w:author="Jenny Boulboulle" w:id="7" w:date="2015-11-24T20:52:54Z">
-    <w:p>
-      <w:pPr>
-        <w:keepNext w:val="0"/>
-        <w:keepLines w:val="0"/>
-        <w:widowControl w:val="0"/>
-        <w:pBdr>
-          <w:top w:space="0" w:sz="0" w:val="nil"/>
-          <w:left w:space="0" w:sz="0" w:val="nil"/>
-          <w:bottom w:space="0" w:sz="0" w:val="nil"/>
-          <w:right w:space="0" w:sz="0" w:val="nil"/>
-          <w:between w:space="0" w:sz="0" w:val="nil"/>
-        </w:pBdr>
-        <w:shd w:fill="auto" w:val="clear"/>
-        <w:spacing w:after="0" w:before="0" w:line="240" w:lineRule="auto"/>
-        <w:ind w:left="0" w:right="0" w:firstLine="0"/>
-        <w:contextualSpacing w:val="0"/>
-        <w:jc w:val="left"/>
-        <w:rPr>
-          <w:rFonts w:ascii="Arial" w:cs="Arial" w:eastAsia="Arial" w:hAnsi="Arial"/>
-          <w:b w:val="0"/>
-          <w:i w:val="0"/>
-          <w:smallCaps w:val="0"/>
-          <w:strike w:val="0"/>
-          <w:color w:val="000000"/>
-          <w:sz w:val="22"/>
-          <w:szCs w:val="22"/>
-          <w:u w:val="none"/>
-          <w:shd w:fill="auto" w:val="clear"/>
-          <w:vertAlign w:val="baseline"/>
-        </w:rPr>
-      </w:pPr>
-      <w:r>
-        <w:rPr>
-          <w:rFonts w:ascii="Arial" w:cs="Arial" w:eastAsia="Arial" w:hAnsi="Arial"/>
-          <w:b w:val="0"/>
-          <w:i w:val="0"/>
-          <w:smallCaps w:val="0"/>
-          <w:strike w:val="0"/>
-          <w:color w:val="000000"/>
-          <w:sz w:val="22"/>
-          <w:szCs w:val="22"/>
-          <w:u w:val="none"/>
-          <w:shd w:fill="auto" w:val="clear"/>
-          <w:vertAlign w:val="baseline"/>
-          <w:rtl w:val="0"/>
-        </w:rPr>
-        <w:t xml:space="preserve">The French original uses an adjective (=damasse, tcn damassé)) which better translates into "Damasked Cloth" "to make a cloth that looks like damask or to make a cloth that is patterned/appears as damask" see definitions DMF</w:t>
-      </w:r>
-    </w:p>
-  </w:comment>
-  <w:comment w:author="Yuan Yi" w:id="8" w:date="2016-01-22T02:09:35Z">
-    <w:p>
-      <w:pPr>
-        <w:keepNext w:val="0"/>
-        <w:keepLines w:val="0"/>
-        <w:widowControl w:val="0"/>
-        <w:pBdr>
-          <w:top w:space="0" w:sz="0" w:val="nil"/>
-          <w:left w:space="0" w:sz="0" w:val="nil"/>
-          <w:bottom w:space="0" w:sz="0" w:val="nil"/>
-          <w:right w:space="0" w:sz="0" w:val="nil"/>
-          <w:between w:space="0" w:sz="0" w:val="nil"/>
-        </w:pBdr>
-        <w:shd w:fill="auto" w:val="clear"/>
-        <w:spacing w:after="0" w:before="0" w:line="240" w:lineRule="auto"/>
-        <w:ind w:left="0" w:right="0" w:firstLine="0"/>
-        <w:contextualSpacing w:val="0"/>
-        <w:jc w:val="left"/>
-        <w:rPr>
-          <w:rFonts w:ascii="Arial" w:cs="Arial" w:eastAsia="Arial" w:hAnsi="Arial"/>
-          <w:b w:val="0"/>
-          <w:i w:val="0"/>
-          <w:smallCaps w:val="0"/>
-          <w:strike w:val="0"/>
-          <w:color w:val="000000"/>
-          <w:sz w:val="22"/>
-          <w:szCs w:val="22"/>
-          <w:u w:val="none"/>
-          <w:shd w:fill="auto" w:val="clear"/>
-          <w:vertAlign w:val="baseline"/>
-        </w:rPr>
-      </w:pPr>
-      <w:r>
-        <w:rPr>
-          <w:rFonts w:ascii="Arial" w:cs="Arial" w:eastAsia="Arial" w:hAnsi="Arial"/>
-          <w:b w:val="0"/>
-          <w:i w:val="0"/>
-          <w:smallCaps w:val="0"/>
-          <w:strike w:val="0"/>
-          <w:color w:val="000000"/>
-          <w:sz w:val="22"/>
-          <w:szCs w:val="22"/>
-          <w:u w:val="none"/>
-          <w:shd w:fill="auto" w:val="clear"/>
-          <w:vertAlign w:val="baseline"/>
-          <w:rtl w:val="0"/>
-        </w:rPr>
-        <w:t xml:space="preserve">Or we could translate the passages as "you can damask cloth" instead of "you can make damask cloth"</w:t>
-      </w:r>
-    </w:p>
-  </w:comment>
-  <w:comment w:author="Jenny Boulboulle" w:id="9" w:date="2016-01-22T02:42:10Z">
-    <w:p>
-      <w:pPr>
-        <w:keepNext w:val="0"/>
-        <w:keepLines w:val="0"/>
-        <w:widowControl w:val="0"/>
-        <w:pBdr>
-          <w:top w:space="0" w:sz="0" w:val="nil"/>
-          <w:left w:space="0" w:sz="0" w:val="nil"/>
-          <w:bottom w:space="0" w:sz="0" w:val="nil"/>
-          <w:right w:space="0" w:sz="0" w:val="nil"/>
-          <w:between w:space="0" w:sz="0" w:val="nil"/>
-        </w:pBdr>
-        <w:shd w:fill="auto" w:val="clear"/>
-        <w:spacing w:after="0" w:before="0" w:line="240" w:lineRule="auto"/>
-        <w:ind w:left="0" w:right="0" w:firstLine="0"/>
-        <w:contextualSpacing w:val="0"/>
-        <w:jc w:val="left"/>
-        <w:rPr>
-          <w:rFonts w:ascii="Arial" w:cs="Arial" w:eastAsia="Arial" w:hAnsi="Arial"/>
-          <w:b w:val="0"/>
-          <w:i w:val="0"/>
-          <w:smallCaps w:val="0"/>
-          <w:strike w:val="0"/>
-          <w:color w:val="000000"/>
-          <w:sz w:val="22"/>
-          <w:szCs w:val="22"/>
-          <w:u w:val="none"/>
-          <w:shd w:fill="auto" w:val="clear"/>
-          <w:vertAlign w:val="baseline"/>
-        </w:rPr>
-      </w:pPr>
-      <w:r>
-        <w:rPr>
-          <w:rFonts w:ascii="Arial" w:cs="Arial" w:eastAsia="Arial" w:hAnsi="Arial"/>
-          <w:b w:val="0"/>
-          <w:i w:val="0"/>
-          <w:smallCaps w:val="0"/>
-          <w:strike w:val="0"/>
-          <w:color w:val="000000"/>
-          <w:sz w:val="22"/>
-          <w:szCs w:val="22"/>
-          <w:u w:val="none"/>
-          <w:shd w:fill="auto" w:val="clear"/>
-          <w:vertAlign w:val="baseline"/>
-          <w:rtl w:val="0"/>
-        </w:rPr>
-        <w:t xml:space="preserve">Excellent! I agree.</w:t>
-      </w:r>
-    </w:p>
-  </w:comment>
-  <w:comment w:author="Jenny Boulboulle" w:id="0" w:date="2015-11-24T20:59:48Z">
-    <w:p>
-      <w:pPr>
-        <w:keepNext w:val="0"/>
-        <w:keepLines w:val="0"/>
-        <w:widowControl w:val="0"/>
-        <w:pBdr>
-          <w:top w:space="0" w:sz="0" w:val="nil"/>
-          <w:left w:space="0" w:sz="0" w:val="nil"/>
-          <w:bottom w:space="0" w:sz="0" w:val="nil"/>
-          <w:right w:space="0" w:sz="0" w:val="nil"/>
-          <w:between w:space="0" w:sz="0" w:val="nil"/>
-        </w:pBdr>
-        <w:shd w:fill="auto" w:val="clear"/>
-        <w:spacing w:after="0" w:before="0" w:line="240" w:lineRule="auto"/>
-        <w:ind w:left="0" w:right="0" w:firstLine="0"/>
-        <w:contextualSpacing w:val="0"/>
-        <w:jc w:val="left"/>
-        <w:rPr>
-          <w:rFonts w:ascii="Arial" w:cs="Arial" w:eastAsia="Arial" w:hAnsi="Arial"/>
-          <w:b w:val="0"/>
-          <w:i w:val="0"/>
-          <w:smallCaps w:val="0"/>
-          <w:strike w:val="0"/>
-          <w:color w:val="000000"/>
-          <w:sz w:val="22"/>
-          <w:szCs w:val="22"/>
-          <w:u w:val="none"/>
-          <w:shd w:fill="auto" w:val="clear"/>
-          <w:vertAlign w:val="baseline"/>
-        </w:rPr>
-      </w:pPr>
-      <w:r>
-        <w:rPr>
-          <w:rFonts w:ascii="Arial" w:cs="Arial" w:eastAsia="Arial" w:hAnsi="Arial"/>
-          <w:b w:val="0"/>
-          <w:i w:val="0"/>
-          <w:smallCaps w:val="0"/>
-          <w:strike w:val="0"/>
-          <w:color w:val="000000"/>
-          <w:sz w:val="22"/>
-          <w:szCs w:val="22"/>
-          <w:u w:val="none"/>
-          <w:shd w:fill="auto" w:val="clear"/>
-          <w:vertAlign w:val="baseline"/>
-          <w:rtl w:val="0"/>
-        </w:rPr>
-        <w:t xml:space="preserve">French original is tl "drap damasse", tcn "drap damassé", which better translates as a cloth made IN THE FASHION OF DAMASK. </w:t>
-      </w:r>
-    </w:p>
-    <w:p>
-      <w:pPr>
-        <w:keepNext w:val="0"/>
-        <w:keepLines w:val="0"/>
-        <w:widowControl w:val="0"/>
-        <w:pBdr>
-          <w:top w:space="0" w:sz="0" w:val="nil"/>
-          <w:left w:space="0" w:sz="0" w:val="nil"/>
-          <w:bottom w:space="0" w:sz="0" w:val="nil"/>
-          <w:right w:space="0" w:sz="0" w:val="nil"/>
-          <w:between w:space="0" w:sz="0" w:val="nil"/>
-        </w:pBdr>
-        <w:shd w:fill="auto" w:val="clear"/>
-        <w:spacing w:after="0" w:before="0" w:line="240" w:lineRule="auto"/>
-        <w:ind w:left="0" w:right="0" w:firstLine="0"/>
-        <w:contextualSpacing w:val="0"/>
-        <w:jc w:val="left"/>
-        <w:rPr>
-          <w:rFonts w:ascii="Arial" w:cs="Arial" w:eastAsia="Arial" w:hAnsi="Arial"/>
-          <w:b w:val="0"/>
-          <w:i w:val="0"/>
-          <w:smallCaps w:val="0"/>
-          <w:strike w:val="0"/>
-          <w:color w:val="000000"/>
-          <w:sz w:val="22"/>
-          <w:szCs w:val="22"/>
-          <w:u w:val="none"/>
-          <w:shd w:fill="auto" w:val="clear"/>
-          <w:vertAlign w:val="baseline"/>
-        </w:rPr>
-      </w:pPr>
-      <w:r>
-        <w:rPr>
-          <w:rFonts w:ascii="Arial" w:cs="Arial" w:eastAsia="Arial" w:hAnsi="Arial"/>
-          <w:b w:val="0"/>
-          <w:i w:val="0"/>
-          <w:smallCaps w:val="0"/>
-          <w:strike w:val="0"/>
-          <w:color w:val="000000"/>
-          <w:sz w:val="22"/>
-          <w:szCs w:val="22"/>
-          <w:u w:val="none"/>
-          <w:shd w:fill="auto" w:val="clear"/>
-          <w:vertAlign w:val="baseline"/>
-          <w:rtl w:val="0"/>
-        </w:rPr>
-        <w:t xml:space="preserve">see def. DMF: DAMASSÉ, adj.</w:t>
-      </w:r>
-    </w:p>
-    <w:p>
-      <w:pPr>
-        <w:keepNext w:val="0"/>
-        <w:keepLines w:val="0"/>
-        <w:widowControl w:val="0"/>
-        <w:pBdr>
-          <w:top w:space="0" w:sz="0" w:val="nil"/>
-          <w:left w:space="0" w:sz="0" w:val="nil"/>
-          <w:bottom w:space="0" w:sz="0" w:val="nil"/>
-          <w:right w:space="0" w:sz="0" w:val="nil"/>
-          <w:between w:space="0" w:sz="0" w:val="nil"/>
-        </w:pBdr>
-        <w:shd w:fill="auto" w:val="clear"/>
-        <w:spacing w:after="0" w:before="0" w:line="240" w:lineRule="auto"/>
-        <w:ind w:left="0" w:right="0" w:firstLine="0"/>
-        <w:contextualSpacing w:val="0"/>
-        <w:jc w:val="left"/>
-        <w:rPr>
-          <w:rFonts w:ascii="Arial" w:cs="Arial" w:eastAsia="Arial" w:hAnsi="Arial"/>
-          <w:b w:val="0"/>
-          <w:i w:val="0"/>
-          <w:smallCaps w:val="0"/>
-          <w:strike w:val="0"/>
-          <w:color w:val="000000"/>
-          <w:sz w:val="22"/>
-          <w:szCs w:val="22"/>
-          <w:u w:val="none"/>
-          <w:shd w:fill="auto" w:val="clear"/>
-          <w:vertAlign w:val="baseline"/>
-        </w:rPr>
-      </w:pPr>
-      <w:r>
-        <w:rPr>
-          <w:rFonts w:ascii="Arial" w:cs="Arial" w:eastAsia="Arial" w:hAnsi="Arial"/>
-          <w:b w:val="0"/>
-          <w:i w:val="0"/>
-          <w:smallCaps w:val="0"/>
-          <w:strike w:val="0"/>
-          <w:color w:val="000000"/>
-          <w:sz w:val="22"/>
-          <w:szCs w:val="22"/>
-          <w:u w:val="none"/>
-          <w:shd w:fill="auto" w:val="clear"/>
-          <w:vertAlign w:val="baseline"/>
-          <w:rtl w:val="0"/>
-        </w:rPr>
-        <w:t xml:space="preserve">"Tissé à la façon du damas"</w:t>
-      </w:r>
-    </w:p>
-    <w:p>
-      <w:pPr>
-        <w:keepNext w:val="0"/>
-        <w:keepLines w:val="0"/>
-        <w:widowControl w:val="0"/>
-        <w:pBdr>
-          <w:top w:space="0" w:sz="0" w:val="nil"/>
-          <w:left w:space="0" w:sz="0" w:val="nil"/>
-          <w:bottom w:space="0" w:sz="0" w:val="nil"/>
-          <w:right w:space="0" w:sz="0" w:val="nil"/>
-          <w:between w:space="0" w:sz="0" w:val="nil"/>
-        </w:pBdr>
-        <w:shd w:fill="auto" w:val="clear"/>
-        <w:spacing w:after="0" w:before="0" w:line="240" w:lineRule="auto"/>
-        <w:ind w:left="0" w:right="0" w:firstLine="0"/>
-        <w:contextualSpacing w:val="0"/>
-        <w:jc w:val="left"/>
-        <w:rPr>
-          <w:rFonts w:ascii="Arial" w:cs="Arial" w:eastAsia="Arial" w:hAnsi="Arial"/>
-          <w:b w:val="0"/>
-          <w:i w:val="0"/>
-          <w:smallCaps w:val="0"/>
-          <w:strike w:val="0"/>
-          <w:color w:val="000000"/>
-          <w:sz w:val="22"/>
-          <w:szCs w:val="22"/>
-          <w:u w:val="none"/>
-          <w:shd w:fill="auto" w:val="clear"/>
-          <w:vertAlign w:val="baseline"/>
-        </w:rPr>
-      </w:pPr>
-      <w:r>
-        <w:rPr>
-          <w:rtl w:val="0"/>
-        </w:rPr>
-      </w:r>
-    </w:p>
-    <w:p>
-      <w:pPr>
-        <w:keepNext w:val="0"/>
-        <w:keepLines w:val="0"/>
-        <w:widowControl w:val="0"/>
-        <w:pBdr>
-          <w:top w:space="0" w:sz="0" w:val="nil"/>
-          <w:left w:space="0" w:sz="0" w:val="nil"/>
-          <w:bottom w:space="0" w:sz="0" w:val="nil"/>
-          <w:right w:space="0" w:sz="0" w:val="nil"/>
-          <w:between w:space="0" w:sz="0" w:val="nil"/>
-        </w:pBdr>
-        <w:shd w:fill="auto" w:val="clear"/>
-        <w:spacing w:after="0" w:before="0" w:line="240" w:lineRule="auto"/>
-        <w:ind w:left="0" w:right="0" w:firstLine="0"/>
-        <w:contextualSpacing w:val="0"/>
-        <w:jc w:val="left"/>
-        <w:rPr>
-          <w:rFonts w:ascii="Arial" w:cs="Arial" w:eastAsia="Arial" w:hAnsi="Arial"/>
-          <w:b w:val="0"/>
-          <w:i w:val="0"/>
-          <w:smallCaps w:val="0"/>
-          <w:strike w:val="0"/>
-          <w:color w:val="000000"/>
-          <w:sz w:val="22"/>
-          <w:szCs w:val="22"/>
-          <w:u w:val="none"/>
-          <w:shd w:fill="auto" w:val="clear"/>
-          <w:vertAlign w:val="baseline"/>
-        </w:rPr>
-      </w:pPr>
-      <w:r>
-        <w:rPr>
-          <w:rFonts w:ascii="Arial" w:cs="Arial" w:eastAsia="Arial" w:hAnsi="Arial"/>
-          <w:b w:val="0"/>
-          <w:i w:val="0"/>
-          <w:smallCaps w:val="0"/>
-          <w:strike w:val="0"/>
-          <w:color w:val="000000"/>
-          <w:sz w:val="22"/>
-          <w:szCs w:val="22"/>
-          <w:u w:val="none"/>
-          <w:shd w:fill="auto" w:val="clear"/>
-          <w:vertAlign w:val="baseline"/>
-          <w:rtl w:val="0"/>
-        </w:rPr>
-        <w:t xml:space="preserve">def. Cotgrave</w:t>
-      </w:r>
-    </w:p>
-    <w:p>
-      <w:pPr>
-        <w:keepNext w:val="0"/>
-        <w:keepLines w:val="0"/>
-        <w:widowControl w:val="0"/>
-        <w:pBdr>
-          <w:top w:space="0" w:sz="0" w:val="nil"/>
-          <w:left w:space="0" w:sz="0" w:val="nil"/>
-          <w:bottom w:space="0" w:sz="0" w:val="nil"/>
-          <w:right w:space="0" w:sz="0" w:val="nil"/>
-          <w:between w:space="0" w:sz="0" w:val="nil"/>
-        </w:pBdr>
-        <w:shd w:fill="auto" w:val="clear"/>
-        <w:spacing w:after="0" w:before="0" w:line="240" w:lineRule="auto"/>
-        <w:ind w:left="0" w:right="0" w:firstLine="0"/>
-        <w:contextualSpacing w:val="0"/>
-        <w:jc w:val="left"/>
-        <w:rPr>
-          <w:rFonts w:ascii="Arial" w:cs="Arial" w:eastAsia="Arial" w:hAnsi="Arial"/>
-          <w:b w:val="0"/>
-          <w:i w:val="0"/>
-          <w:smallCaps w:val="0"/>
-          <w:strike w:val="0"/>
-          <w:color w:val="000000"/>
-          <w:sz w:val="22"/>
-          <w:szCs w:val="22"/>
-          <w:u w:val="none"/>
-          <w:shd w:fill="auto" w:val="clear"/>
-          <w:vertAlign w:val="baseline"/>
-        </w:rPr>
-      </w:pPr>
-      <w:r>
-        <w:rPr>
-          <w:rFonts w:ascii="Arial" w:cs="Arial" w:eastAsia="Arial" w:hAnsi="Arial"/>
-          <w:b w:val="0"/>
-          <w:i w:val="0"/>
-          <w:smallCaps w:val="0"/>
-          <w:strike w:val="0"/>
-          <w:color w:val="000000"/>
-          <w:sz w:val="22"/>
-          <w:szCs w:val="22"/>
-          <w:u w:val="none"/>
-          <w:shd w:fill="auto" w:val="clear"/>
-          <w:vertAlign w:val="baseline"/>
-          <w:rtl w:val="0"/>
-        </w:rPr>
-        <w:t xml:space="preserve">damas = damaske</w:t>
-      </w:r>
-    </w:p>
-  </w:comment>
-  <w:comment w:author="Yuan Yi" w:id="1" w:date="2016-01-22T02:00:58Z">
-    <w:p>
-      <w:pPr>
-        <w:keepNext w:val="0"/>
-        <w:keepLines w:val="0"/>
-        <w:widowControl w:val="0"/>
-        <w:pBdr>
-          <w:top w:space="0" w:sz="0" w:val="nil"/>
-          <w:left w:space="0" w:sz="0" w:val="nil"/>
-          <w:bottom w:space="0" w:sz="0" w:val="nil"/>
-          <w:right w:space="0" w:sz="0" w:val="nil"/>
-          <w:between w:space="0" w:sz="0" w:val="nil"/>
-        </w:pBdr>
-        <w:shd w:fill="auto" w:val="clear"/>
-        <w:spacing w:after="0" w:before="0" w:line="240" w:lineRule="auto"/>
-        <w:ind w:left="0" w:right="0" w:firstLine="0"/>
-        <w:contextualSpacing w:val="0"/>
-        <w:jc w:val="left"/>
-        <w:rPr>
-          <w:rFonts w:ascii="Arial" w:cs="Arial" w:eastAsia="Arial" w:hAnsi="Arial"/>
-          <w:b w:val="0"/>
-          <w:i w:val="0"/>
-          <w:smallCaps w:val="0"/>
-          <w:strike w:val="0"/>
-          <w:color w:val="000000"/>
-          <w:sz w:val="22"/>
-          <w:szCs w:val="22"/>
-          <w:u w:val="none"/>
-          <w:shd w:fill="auto" w:val="clear"/>
-          <w:vertAlign w:val="baseline"/>
-        </w:rPr>
-      </w:pPr>
-      <w:r>
-        <w:rPr>
-          <w:rFonts w:ascii="Arial" w:cs="Arial" w:eastAsia="Arial" w:hAnsi="Arial"/>
-          <w:b w:val="0"/>
-          <w:i w:val="0"/>
-          <w:smallCaps w:val="0"/>
-          <w:strike w:val="0"/>
-          <w:color w:val="000000"/>
-          <w:sz w:val="22"/>
-          <w:szCs w:val="22"/>
-          <w:u w:val="none"/>
-          <w:shd w:fill="auto" w:val="clear"/>
-          <w:vertAlign w:val="baseline"/>
-          <w:rtl w:val="0"/>
-        </w:rPr>
-        <w:t xml:space="preserve">Yes, so we suggest "Damasked Cloth" instead of "Damask Cloth." The recipe is not for making authentic damask cloth but its imitation by dyeing (damask is woven material). For details, please see our annotation "AnnotationFall2015_YiKok_15r</w:t>
-      </w:r>
-    </w:p>
-  </w:comment>
-  <w:comment w:author="Jenny Boulboulle" w:id="2" w:date="2015-11-24T20:59:48Z">
-    <w:p>
-      <w:pPr>
-        <w:keepNext w:val="0"/>
-        <w:keepLines w:val="0"/>
-        <w:widowControl w:val="0"/>
-        <w:pBdr>
-          <w:top w:space="0" w:sz="0" w:val="nil"/>
-          <w:left w:space="0" w:sz="0" w:val="nil"/>
-          <w:bottom w:space="0" w:sz="0" w:val="nil"/>
-          <w:right w:space="0" w:sz="0" w:val="nil"/>
-          <w:between w:space="0" w:sz="0" w:val="nil"/>
-        </w:pBdr>
-        <w:shd w:fill="auto" w:val="clear"/>
-        <w:spacing w:after="0" w:before="0" w:line="240" w:lineRule="auto"/>
-        <w:ind w:left="0" w:right="0" w:firstLine="0"/>
-        <w:contextualSpacing w:val="0"/>
-        <w:jc w:val="left"/>
-        <w:rPr>
-          <w:rFonts w:ascii="Arial" w:cs="Arial" w:eastAsia="Arial" w:hAnsi="Arial"/>
-          <w:b w:val="0"/>
-          <w:i w:val="0"/>
-          <w:smallCaps w:val="0"/>
-          <w:strike w:val="0"/>
-          <w:color w:val="000000"/>
-          <w:sz w:val="22"/>
-          <w:szCs w:val="22"/>
-          <w:u w:val="none"/>
-          <w:shd w:fill="auto" w:val="clear"/>
-          <w:vertAlign w:val="baseline"/>
-        </w:rPr>
-      </w:pPr>
-      <w:r>
-        <w:rPr>
-          <w:rFonts w:ascii="Arial" w:cs="Arial" w:eastAsia="Arial" w:hAnsi="Arial"/>
-          <w:b w:val="0"/>
-          <w:i w:val="0"/>
-          <w:smallCaps w:val="0"/>
-          <w:strike w:val="0"/>
-          <w:color w:val="000000"/>
-          <w:sz w:val="22"/>
-          <w:szCs w:val="22"/>
-          <w:u w:val="none"/>
-          <w:shd w:fill="auto" w:val="clear"/>
-          <w:vertAlign w:val="baseline"/>
-          <w:rtl w:val="0"/>
-        </w:rPr>
-        <w:t xml:space="preserve">French original is tl "drap damasse", tcn "drap damassé", which better translates as a cloth made IN THE FASHION OF DAMASK. </w:t>
-      </w:r>
-    </w:p>
-    <w:p>
-      <w:pPr>
-        <w:keepNext w:val="0"/>
-        <w:keepLines w:val="0"/>
-        <w:widowControl w:val="0"/>
-        <w:pBdr>
-          <w:top w:space="0" w:sz="0" w:val="nil"/>
-          <w:left w:space="0" w:sz="0" w:val="nil"/>
-          <w:bottom w:space="0" w:sz="0" w:val="nil"/>
-          <w:right w:space="0" w:sz="0" w:val="nil"/>
-          <w:between w:space="0" w:sz="0" w:val="nil"/>
-        </w:pBdr>
-        <w:shd w:fill="auto" w:val="clear"/>
-        <w:spacing w:after="0" w:before="0" w:line="240" w:lineRule="auto"/>
-        <w:ind w:left="0" w:right="0" w:firstLine="0"/>
-        <w:contextualSpacing w:val="0"/>
-        <w:jc w:val="left"/>
-        <w:rPr>
-          <w:rFonts w:ascii="Arial" w:cs="Arial" w:eastAsia="Arial" w:hAnsi="Arial"/>
-          <w:b w:val="0"/>
-          <w:i w:val="0"/>
-          <w:smallCaps w:val="0"/>
-          <w:strike w:val="0"/>
-          <w:color w:val="000000"/>
-          <w:sz w:val="22"/>
-          <w:szCs w:val="22"/>
-          <w:u w:val="none"/>
-          <w:shd w:fill="auto" w:val="clear"/>
-          <w:vertAlign w:val="baseline"/>
-        </w:rPr>
-      </w:pPr>
-      <w:r>
-        <w:rPr>
-          <w:rFonts w:ascii="Arial" w:cs="Arial" w:eastAsia="Arial" w:hAnsi="Arial"/>
-          <w:b w:val="0"/>
-          <w:i w:val="0"/>
-          <w:smallCaps w:val="0"/>
-          <w:strike w:val="0"/>
-          <w:color w:val="000000"/>
-          <w:sz w:val="22"/>
-          <w:szCs w:val="22"/>
-          <w:u w:val="none"/>
-          <w:shd w:fill="auto" w:val="clear"/>
-          <w:vertAlign w:val="baseline"/>
-          <w:rtl w:val="0"/>
-        </w:rPr>
-        <w:t xml:space="preserve">see def. DMF: DAMASSÉ, adj.</w:t>
-      </w:r>
-    </w:p>
-    <w:p>
-      <w:pPr>
-        <w:keepNext w:val="0"/>
-        <w:keepLines w:val="0"/>
-        <w:widowControl w:val="0"/>
-        <w:pBdr>
-          <w:top w:space="0" w:sz="0" w:val="nil"/>
-          <w:left w:space="0" w:sz="0" w:val="nil"/>
-          <w:bottom w:space="0" w:sz="0" w:val="nil"/>
-          <w:right w:space="0" w:sz="0" w:val="nil"/>
-          <w:between w:space="0" w:sz="0" w:val="nil"/>
-        </w:pBdr>
-        <w:shd w:fill="auto" w:val="clear"/>
-        <w:spacing w:after="0" w:before="0" w:line="240" w:lineRule="auto"/>
-        <w:ind w:left="0" w:right="0" w:firstLine="0"/>
-        <w:contextualSpacing w:val="0"/>
-        <w:jc w:val="left"/>
-        <w:rPr>
-          <w:rFonts w:ascii="Arial" w:cs="Arial" w:eastAsia="Arial" w:hAnsi="Arial"/>
-          <w:b w:val="0"/>
-          <w:i w:val="0"/>
-          <w:smallCaps w:val="0"/>
-          <w:strike w:val="0"/>
-          <w:color w:val="000000"/>
-          <w:sz w:val="22"/>
-          <w:szCs w:val="22"/>
-          <w:u w:val="none"/>
-          <w:shd w:fill="auto" w:val="clear"/>
-          <w:vertAlign w:val="baseline"/>
-        </w:rPr>
-      </w:pPr>
-      <w:r>
-        <w:rPr>
-          <w:rFonts w:ascii="Arial" w:cs="Arial" w:eastAsia="Arial" w:hAnsi="Arial"/>
-          <w:b w:val="0"/>
-          <w:i w:val="0"/>
-          <w:smallCaps w:val="0"/>
-          <w:strike w:val="0"/>
-          <w:color w:val="000000"/>
-          <w:sz w:val="22"/>
-          <w:szCs w:val="22"/>
-          <w:u w:val="none"/>
-          <w:shd w:fill="auto" w:val="clear"/>
-          <w:vertAlign w:val="baseline"/>
-          <w:rtl w:val="0"/>
-        </w:rPr>
-        <w:t xml:space="preserve">"Tissé à la façon du damas"</w:t>
-      </w:r>
-    </w:p>
-    <w:p>
-      <w:pPr>
-        <w:keepNext w:val="0"/>
-        <w:keepLines w:val="0"/>
-        <w:widowControl w:val="0"/>
-        <w:pBdr>
-          <w:top w:space="0" w:sz="0" w:val="nil"/>
-          <w:left w:space="0" w:sz="0" w:val="nil"/>
-          <w:bottom w:space="0" w:sz="0" w:val="nil"/>
-          <w:right w:space="0" w:sz="0" w:val="nil"/>
-          <w:between w:space="0" w:sz="0" w:val="nil"/>
-        </w:pBdr>
-        <w:shd w:fill="auto" w:val="clear"/>
-        <w:spacing w:after="0" w:before="0" w:line="240" w:lineRule="auto"/>
-        <w:ind w:left="0" w:right="0" w:firstLine="0"/>
-        <w:contextualSpacing w:val="0"/>
-        <w:jc w:val="left"/>
-        <w:rPr>
-          <w:rFonts w:ascii="Arial" w:cs="Arial" w:eastAsia="Arial" w:hAnsi="Arial"/>
-          <w:b w:val="0"/>
-          <w:i w:val="0"/>
-          <w:smallCaps w:val="0"/>
-          <w:strike w:val="0"/>
-          <w:color w:val="000000"/>
-          <w:sz w:val="22"/>
-          <w:szCs w:val="22"/>
-          <w:u w:val="none"/>
-          <w:shd w:fill="auto" w:val="clear"/>
-          <w:vertAlign w:val="baseline"/>
-        </w:rPr>
-      </w:pPr>
-      <w:r>
-        <w:rPr>
-          <w:rtl w:val="0"/>
-        </w:rPr>
-      </w:r>
-    </w:p>
-    <w:p>
-      <w:pPr>
-        <w:keepNext w:val="0"/>
-        <w:keepLines w:val="0"/>
-        <w:widowControl w:val="0"/>
-        <w:pBdr>
-          <w:top w:space="0" w:sz="0" w:val="nil"/>
-          <w:left w:space="0" w:sz="0" w:val="nil"/>
-          <w:bottom w:space="0" w:sz="0" w:val="nil"/>
-          <w:right w:space="0" w:sz="0" w:val="nil"/>
-          <w:between w:space="0" w:sz="0" w:val="nil"/>
-        </w:pBdr>
-        <w:shd w:fill="auto" w:val="clear"/>
-        <w:spacing w:after="0" w:before="0" w:line="240" w:lineRule="auto"/>
-        <w:ind w:left="0" w:right="0" w:firstLine="0"/>
-        <w:contextualSpacing w:val="0"/>
-        <w:jc w:val="left"/>
-        <w:rPr>
-          <w:rFonts w:ascii="Arial" w:cs="Arial" w:eastAsia="Arial" w:hAnsi="Arial"/>
-          <w:b w:val="0"/>
-          <w:i w:val="0"/>
-          <w:smallCaps w:val="0"/>
-          <w:strike w:val="0"/>
-          <w:color w:val="000000"/>
-          <w:sz w:val="22"/>
-          <w:szCs w:val="22"/>
-          <w:u w:val="none"/>
-          <w:shd w:fill="auto" w:val="clear"/>
-          <w:vertAlign w:val="baseline"/>
-        </w:rPr>
-      </w:pPr>
-      <w:r>
-        <w:rPr>
-          <w:rFonts w:ascii="Arial" w:cs="Arial" w:eastAsia="Arial" w:hAnsi="Arial"/>
-          <w:b w:val="0"/>
-          <w:i w:val="0"/>
-          <w:smallCaps w:val="0"/>
-          <w:strike w:val="0"/>
-          <w:color w:val="000000"/>
-          <w:sz w:val="22"/>
-          <w:szCs w:val="22"/>
-          <w:u w:val="none"/>
-          <w:shd w:fill="auto" w:val="clear"/>
-          <w:vertAlign w:val="baseline"/>
-          <w:rtl w:val="0"/>
-        </w:rPr>
-        <w:t xml:space="preserve">def. Cotgrave</w:t>
-      </w:r>
-    </w:p>
-    <w:p>
-      <w:pPr>
-        <w:keepNext w:val="0"/>
-        <w:keepLines w:val="0"/>
-        <w:widowControl w:val="0"/>
-        <w:pBdr>
-          <w:top w:space="0" w:sz="0" w:val="nil"/>
-          <w:left w:space="0" w:sz="0" w:val="nil"/>
-          <w:bottom w:space="0" w:sz="0" w:val="nil"/>
-          <w:right w:space="0" w:sz="0" w:val="nil"/>
-          <w:between w:space="0" w:sz="0" w:val="nil"/>
-        </w:pBdr>
-        <w:shd w:fill="auto" w:val="clear"/>
-        <w:spacing w:after="0" w:before="0" w:line="240" w:lineRule="auto"/>
-        <w:ind w:left="0" w:right="0" w:firstLine="0"/>
-        <w:contextualSpacing w:val="0"/>
-        <w:jc w:val="left"/>
-        <w:rPr>
-          <w:rFonts w:ascii="Arial" w:cs="Arial" w:eastAsia="Arial" w:hAnsi="Arial"/>
-          <w:b w:val="0"/>
-          <w:i w:val="0"/>
-          <w:smallCaps w:val="0"/>
-          <w:strike w:val="0"/>
-          <w:color w:val="000000"/>
-          <w:sz w:val="22"/>
-          <w:szCs w:val="22"/>
-          <w:u w:val="none"/>
-          <w:shd w:fill="auto" w:val="clear"/>
-          <w:vertAlign w:val="baseline"/>
-        </w:rPr>
-      </w:pPr>
-      <w:r>
-        <w:rPr>
-          <w:rFonts w:ascii="Arial" w:cs="Arial" w:eastAsia="Arial" w:hAnsi="Arial"/>
-          <w:b w:val="0"/>
-          <w:i w:val="0"/>
-          <w:smallCaps w:val="0"/>
-          <w:strike w:val="0"/>
-          <w:color w:val="000000"/>
-          <w:sz w:val="22"/>
-          <w:szCs w:val="22"/>
-          <w:u w:val="none"/>
-          <w:shd w:fill="auto" w:val="clear"/>
-          <w:vertAlign w:val="baseline"/>
-          <w:rtl w:val="0"/>
-        </w:rPr>
-        <w:t xml:space="preserve">damas = damaske</w:t>
-      </w:r>
-    </w:p>
-  </w:comment>
-  <w:comment w:author="Yuan Yi" w:id="3" w:date="2016-01-22T02:00:58Z">
-    <w:p>
-      <w:pPr>
-        <w:keepNext w:val="0"/>
-        <w:keepLines w:val="0"/>
-        <w:widowControl w:val="0"/>
-        <w:pBdr>
-          <w:top w:space="0" w:sz="0" w:val="nil"/>
-          <w:left w:space="0" w:sz="0" w:val="nil"/>
-          <w:bottom w:space="0" w:sz="0" w:val="nil"/>
-          <w:right w:space="0" w:sz="0" w:val="nil"/>
-          <w:between w:space="0" w:sz="0" w:val="nil"/>
-        </w:pBdr>
-        <w:shd w:fill="auto" w:val="clear"/>
-        <w:spacing w:after="0" w:before="0" w:line="240" w:lineRule="auto"/>
-        <w:ind w:left="0" w:right="0" w:firstLine="0"/>
-        <w:contextualSpacing w:val="0"/>
-        <w:jc w:val="left"/>
-        <w:rPr>
-          <w:rFonts w:ascii="Arial" w:cs="Arial" w:eastAsia="Arial" w:hAnsi="Arial"/>
-          <w:b w:val="0"/>
-          <w:i w:val="0"/>
-          <w:smallCaps w:val="0"/>
-          <w:strike w:val="0"/>
-          <w:color w:val="000000"/>
-          <w:sz w:val="22"/>
-          <w:szCs w:val="22"/>
-          <w:u w:val="none"/>
-          <w:shd w:fill="auto" w:val="clear"/>
-          <w:vertAlign w:val="baseline"/>
-        </w:rPr>
-      </w:pPr>
-      <w:r>
-        <w:rPr>
-          <w:rFonts w:ascii="Arial" w:cs="Arial" w:eastAsia="Arial" w:hAnsi="Arial"/>
-          <w:b w:val="0"/>
-          <w:i w:val="0"/>
-          <w:smallCaps w:val="0"/>
-          <w:strike w:val="0"/>
-          <w:color w:val="000000"/>
-          <w:sz w:val="22"/>
-          <w:szCs w:val="22"/>
-          <w:u w:val="none"/>
-          <w:shd w:fill="auto" w:val="clear"/>
-          <w:vertAlign w:val="baseline"/>
-          <w:rtl w:val="0"/>
-        </w:rPr>
-        <w:t xml:space="preserve">Yes, so we suggest "Damasked Cloth" instead of "Damask Cloth." The recipe is not for making authentic damask cloth but its imitation by dyeing (damask is woven material). For details, please see our annotation "AnnotationFall2015_YiKok_15r</w:t>
-      </w:r>
-    </w:p>
-  </w:comment>
-  <w:comment w:author="Jenny Boulboulle" w:id="10" w:date="2015-11-24T21:23:24Z">
-    <w:p>
-      <w:pPr>
-        <w:keepNext w:val="0"/>
-        <w:keepLines w:val="0"/>
-        <w:widowControl w:val="0"/>
-        <w:pBdr>
-          <w:top w:space="0" w:sz="0" w:val="nil"/>
-          <w:left w:space="0" w:sz="0" w:val="nil"/>
-          <w:bottom w:space="0" w:sz="0" w:val="nil"/>
-          <w:right w:space="0" w:sz="0" w:val="nil"/>
-          <w:between w:space="0" w:sz="0" w:val="nil"/>
-        </w:pBdr>
-        <w:shd w:fill="auto" w:val="clear"/>
-        <w:spacing w:after="0" w:before="0" w:line="240" w:lineRule="auto"/>
-        <w:ind w:left="0" w:right="0" w:firstLine="0"/>
-        <w:contextualSpacing w:val="0"/>
-        <w:jc w:val="left"/>
-        <w:rPr>
-          <w:rFonts w:ascii="Arial" w:cs="Arial" w:eastAsia="Arial" w:hAnsi="Arial"/>
-          <w:b w:val="0"/>
-          <w:i w:val="0"/>
-          <w:smallCaps w:val="0"/>
-          <w:strike w:val="0"/>
-          <w:color w:val="000000"/>
-          <w:sz w:val="22"/>
-          <w:szCs w:val="22"/>
-          <w:u w:val="none"/>
-          <w:shd w:fill="auto" w:val="clear"/>
-          <w:vertAlign w:val="baseline"/>
-        </w:rPr>
-      </w:pPr>
-      <w:r>
-        <w:rPr>
-          <w:rFonts w:ascii="Arial" w:cs="Arial" w:eastAsia="Arial" w:hAnsi="Arial"/>
-          <w:b w:val="0"/>
-          <w:i w:val="0"/>
-          <w:smallCaps w:val="0"/>
-          <w:strike w:val="0"/>
-          <w:color w:val="000000"/>
-          <w:sz w:val="22"/>
-          <w:szCs w:val="22"/>
-          <w:u w:val="none"/>
-          <w:shd w:fill="auto" w:val="clear"/>
-          <w:vertAlign w:val="baseline"/>
-          <w:rtl w:val="0"/>
-        </w:rPr>
-        <w:t xml:space="preserve">We suggest that this should be translated as provisionally instead of loosely, because for French "faufiler, arrived from original faulfiler" we found the following definition which makes much more sense meaning to sew something provisionally onto a piece of cloth with big stitches.</w:t>
-      </w:r>
-    </w:p>
-    <w:p>
-      <w:pPr>
-        <w:keepNext w:val="0"/>
-        <w:keepLines w:val="0"/>
-        <w:widowControl w:val="0"/>
-        <w:pBdr>
-          <w:top w:space="0" w:sz="0" w:val="nil"/>
-          <w:left w:space="0" w:sz="0" w:val="nil"/>
-          <w:bottom w:space="0" w:sz="0" w:val="nil"/>
-          <w:right w:space="0" w:sz="0" w:val="nil"/>
-          <w:between w:space="0" w:sz="0" w:val="nil"/>
-        </w:pBdr>
-        <w:shd w:fill="auto" w:val="clear"/>
-        <w:spacing w:after="0" w:before="0" w:line="240" w:lineRule="auto"/>
-        <w:ind w:left="0" w:right="0" w:firstLine="0"/>
-        <w:contextualSpacing w:val="0"/>
-        <w:jc w:val="left"/>
-        <w:rPr>
-          <w:rFonts w:ascii="Arial" w:cs="Arial" w:eastAsia="Arial" w:hAnsi="Arial"/>
-          <w:b w:val="0"/>
-          <w:i w:val="0"/>
-          <w:smallCaps w:val="0"/>
-          <w:strike w:val="0"/>
-          <w:color w:val="000000"/>
-          <w:sz w:val="22"/>
-          <w:szCs w:val="22"/>
-          <w:u w:val="none"/>
-          <w:shd w:fill="auto" w:val="clear"/>
-          <w:vertAlign w:val="baseline"/>
-        </w:rPr>
-      </w:pPr>
-      <w:r>
-        <w:rPr>
-          <w:rFonts w:ascii="Arial" w:cs="Arial" w:eastAsia="Arial" w:hAnsi="Arial"/>
-          <w:b w:val="0"/>
-          <w:i w:val="0"/>
-          <w:smallCaps w:val="0"/>
-          <w:strike w:val="0"/>
-          <w:color w:val="000000"/>
-          <w:sz w:val="22"/>
-          <w:szCs w:val="22"/>
-          <w:u w:val="none"/>
-          <w:shd w:fill="auto" w:val="clear"/>
-          <w:vertAlign w:val="baseline"/>
-          <w:rtl w:val="0"/>
-        </w:rPr>
-        <w:t xml:space="preserve">http://cnrtl.fr/definition/faufiler</w:t>
-      </w:r>
-    </w:p>
-  </w:comment>
-</w:comments>
 </file>
 
 <file path=word/numbering.xml><?xml version="1.0" encoding="utf-8"?>

--- a/TEMP/input/p015r_LH_++MHS_PHS_G1/tl_p015r.docx
+++ b/TEMP/input/p015r_LH_++MHS_PHS_G1/tl_p015r.docx
@@ -389,7 +389,7 @@
           <w:color w:val="000000"/>
           <w:rtl w:val="0"/>
         </w:rPr>
-        <w:t xml:space="preserve"> cloth</w:t>
+        <w:t xml:space="preserve">cloth</w:t>
       </w:r>
       <w:r>
         <w:rPr>
@@ -461,6 +461,176 @@
           <w:color w:val="000000"/>
           <w:rtl w:val="0"/>
         </w:rPr>
+        <w:t xml:space="preserve">yed</w:t>
+      </w:r>
+      <w:r>
+        <w:rPr>
+          <w:rFonts w:ascii="Courier New" w:cs="Courier New" w:eastAsia="Courier New" w:hAnsi="Courier New"/>
+          <w:b w:val="0"/>
+          <w:color w:val="0000ff"/>
+          <w:sz w:val="18"/>
+          <w:szCs w:val="18"/>
+          <w:rtl w:val="0"/>
+        </w:rPr>
+        <w:t xml:space="preserve">&lt;/m&gt;</w:t>
+      </w:r>
+      <w:r>
+        <w:rPr>
+          <w:color w:val="000000"/>
+          <w:rtl w:val="0"/>
+        </w:rPr>
+        <w:t xml:space="preserve"> yellow, pounce onto it such a pattern as will please you. Then you will </w:t>
+      </w:r>
+      <w:r>
+        <w:rPr>
+          <w:rtl w:val="0"/>
+        </w:rPr>
+        <w:t xml:space="preserve">baste</w:t>
+      </w:r>
+      <w:r>
+        <w:rPr>
+          <w:color w:val="000000"/>
+          <w:rtl w:val="0"/>
+        </w:rPr>
+        <w:t xml:space="preserve"> some </w:t>
+      </w:r>
+      <w:r>
+        <w:rPr>
+          <w:rFonts w:ascii="Courier New" w:cs="Courier New" w:eastAsia="Courier New" w:hAnsi="Courier New"/>
+          <w:b w:val="0"/>
+          <w:color w:val="0000ff"/>
+          <w:sz w:val="18"/>
+          <w:szCs w:val="18"/>
+          <w:rtl w:val="0"/>
+        </w:rPr>
+        <w:t xml:space="preserve">&lt;m&gt;</w:t>
+      </w:r>
+      <w:r>
+        <w:rPr>
+          <w:b w:val="0"/>
+          <w:color w:val="000000"/>
+          <w:rtl w:val="0"/>
+        </w:rPr>
+        <w:t xml:space="preserve">s</w:t>
+      </w:r>
+      <w:r>
+        <w:rPr>
+          <w:b w:val="0"/>
+          <w:color w:val="000000"/>
+          <w:rtl w:val="0"/>
+        </w:rPr>
+        <w:t xml:space="preserve">tring</w:t>
+      </w:r>
+      <w:r>
+        <w:rPr>
+          <w:rFonts w:ascii="Courier New" w:cs="Courier New" w:eastAsia="Courier New" w:hAnsi="Courier New"/>
+          <w:b w:val="0"/>
+          <w:color w:val="0000ff"/>
+          <w:sz w:val="18"/>
+          <w:szCs w:val="18"/>
+          <w:rtl w:val="0"/>
+        </w:rPr>
+        <w:t xml:space="preserve">&lt;/m&gt;</w:t>
+      </w:r>
+      <w:r>
+        <w:rPr>
+          <w:b w:val="0"/>
+          <w:color w:val="000000"/>
+          <w:rtl w:val="0"/>
+        </w:rPr>
+        <w:t xml:space="preserve"> o</w:t>
+      </w:r>
+      <w:r>
+        <w:rPr>
+          <w:color w:val="000000"/>
+          <w:rtl w:val="0"/>
+        </w:rPr>
+        <w:t xml:space="preserve">r a </w:t>
+      </w:r>
+      <w:r>
+        <w:rPr>
+          <w:rtl w:val="0"/>
+        </w:rPr>
+        <w:t xml:space="preserve">thicker </w:t>
+      </w:r>
+      <w:r>
+        <w:rPr>
+          <w:rFonts w:ascii="Courier New" w:cs="Courier New" w:eastAsia="Courier New" w:hAnsi="Courier New"/>
+          <w:b w:val="0"/>
+          <w:color w:val="0000ff"/>
+          <w:sz w:val="18"/>
+          <w:szCs w:val="18"/>
+          <w:rtl w:val="0"/>
+        </w:rPr>
+        <w:t xml:space="preserve">&lt;m&gt;</w:t>
+      </w:r>
+      <w:r>
+        <w:rPr>
+          <w:b w:val="0"/>
+          <w:color w:val="000000"/>
+          <w:rtl w:val="0"/>
+        </w:rPr>
+        <w:t xml:space="preserve">c</w:t>
+      </w:r>
+      <w:r>
+        <w:rPr>
+          <w:b w:val="0"/>
+          <w:color w:val="000000"/>
+          <w:rtl w:val="0"/>
+        </w:rPr>
+        <w:t xml:space="preserve">ord</w:t>
+      </w:r>
+      <w:r>
+        <w:rPr>
+          <w:rFonts w:ascii="Courier New" w:cs="Courier New" w:eastAsia="Courier New" w:hAnsi="Courier New"/>
+          <w:b w:val="0"/>
+          <w:color w:val="0000ff"/>
+          <w:sz w:val="18"/>
+          <w:szCs w:val="18"/>
+          <w:rtl w:val="0"/>
+        </w:rPr>
+        <w:t xml:space="preserve">&lt;/m&gt;</w:t>
+      </w:r>
+      <w:r>
+        <w:rPr>
+          <w:b w:val="0"/>
+          <w:color w:val="000000"/>
+          <w:rtl w:val="0"/>
+        </w:rPr>
+        <w:t xml:space="preserve"> </w:t>
+      </w:r>
+      <w:r>
+        <w:rPr>
+          <w:color w:val="000000"/>
+          <w:rtl w:val="0"/>
+        </w:rPr>
+        <w:t xml:space="preserve">onto the pattern and throw it into a </w:t>
+      </w:r>
+      <w:r>
+        <w:rPr>
+          <w:rFonts w:ascii="Courier New" w:cs="Courier New" w:eastAsia="Courier New" w:hAnsi="Courier New"/>
+          <w:b w:val="0"/>
+          <w:color w:val="0000ff"/>
+          <w:sz w:val="18"/>
+          <w:szCs w:val="18"/>
+          <w:rtl w:val="0"/>
+        </w:rPr>
+        <w:t xml:space="preserve">&lt;m&gt;</w:t>
+      </w:r>
+      <w:r>
+        <w:rPr>
+          <w:b w:val="0"/>
+          <w:color w:val="000000"/>
+          <w:rtl w:val="0"/>
+        </w:rPr>
+        <w:t xml:space="preserve">d</w:t>
+      </w:r>
+      <w:r>
+        <w:rPr>
+          <w:b w:val="0"/>
+          <w:color w:val="000000"/>
+          <w:rtl w:val="0"/>
+        </w:rPr>
         <w:t xml:space="preserve">ye</w:t>
       </w:r>
       <w:r>
@@ -480,27 +650,282 @@
           <w:color w:val="000000"/>
           <w:rtl w:val="0"/>
         </w:rPr>
+        <w:t xml:space="preserve"> </w:t>
+      </w:r>
+      <w:r>
+        <w:rPr>
+          <w:color w:val="000000"/>
+          <w:rtl w:val="0"/>
+        </w:rPr>
+        <w:t xml:space="preserve">of </w:t>
+      </w:r>
+      <w:r>
+        <w:rPr>
+          <w:rFonts w:ascii="Courier New" w:cs="Courier New" w:eastAsia="Courier New" w:hAnsi="Courier New"/>
+          <w:b w:val="0"/>
+          <w:color w:val="0000ff"/>
+          <w:sz w:val="18"/>
+          <w:szCs w:val="18"/>
+          <w:rtl w:val="0"/>
+        </w:rPr>
+        <w:t xml:space="preserve">&lt;m&gt;&lt;pa&gt;</w:t>
+      </w:r>
+      <w:r>
+        <w:rPr>
+          <w:rtl w:val="0"/>
+        </w:rPr>
+        <w:t xml:space="preserve">guesde w</w:t>
+      </w:r>
+      <w:r>
+        <w:rPr>
+          <w:b w:val="0"/>
+          <w:color w:val="000000"/>
+          <w:rtl w:val="0"/>
+        </w:rPr>
+        <w:t xml:space="preserve">oad</w:t>
+      </w:r>
+      <w:r>
+        <w:rPr>
+          <w:rFonts w:ascii="Courier New" w:cs="Courier New" w:eastAsia="Courier New" w:hAnsi="Courier New"/>
+          <w:b w:val="0"/>
+          <w:color w:val="0000ff"/>
+          <w:sz w:val="18"/>
+          <w:szCs w:val="18"/>
+          <w:rtl w:val="0"/>
+        </w:rPr>
+        <w:t xml:space="preserve">&lt;/pa&gt;&lt;/m&gt;</w:t>
+      </w:r>
+      <w:r>
+        <w:rPr>
+          <w:b w:val="0"/>
+          <w:color w:val="000000"/>
+          <w:rtl w:val="0"/>
+        </w:rPr>
+        <w:t xml:space="preserve"> </w:t>
+      </w:r>
+      <w:r>
+        <w:rPr>
+          <w:color w:val="000000"/>
+          <w:rtl w:val="0"/>
+        </w:rPr>
+        <w:t xml:space="preserve">or </w:t>
+      </w:r>
+      <w:r>
+        <w:rPr>
+          <w:rFonts w:ascii="Courier New" w:cs="Courier New" w:eastAsia="Courier New" w:hAnsi="Courier New"/>
+          <w:b w:val="0"/>
+          <w:color w:val="0000ff"/>
+          <w:sz w:val="18"/>
+          <w:szCs w:val="18"/>
+          <w:rtl w:val="0"/>
+        </w:rPr>
+        <w:t xml:space="preserve">&lt;m&gt;&lt;pa&gt;</w:t>
+      </w:r>
+      <w:r>
+        <w:rPr>
+          <w:b w:val="0"/>
+          <w:color w:val="000000"/>
+          <w:rtl w:val="0"/>
+        </w:rPr>
+        <w:t xml:space="preserve">p</w:t>
+      </w:r>
+      <w:r>
+        <w:rPr>
+          <w:b w:val="0"/>
+          <w:color w:val="000000"/>
+          <w:rtl w:val="0"/>
+        </w:rPr>
+        <w:t xml:space="preserve">astel woad</w:t>
+      </w:r>
+      <w:r>
+        <w:rPr>
+          <w:rFonts w:ascii="Courier New" w:cs="Courier New" w:eastAsia="Courier New" w:hAnsi="Courier New"/>
+          <w:b w:val="0"/>
+          <w:color w:val="0000ff"/>
+          <w:sz w:val="18"/>
+          <w:szCs w:val="18"/>
+          <w:rtl w:val="0"/>
+        </w:rPr>
+        <w:t xml:space="preserve">&lt;/pa&gt;&lt;/m&gt;</w:t>
+      </w:r>
+      <w:r>
+        <w:rPr>
+          <w:b w:val="0"/>
+          <w:color w:val="000000"/>
+          <w:rtl w:val="0"/>
+        </w:rPr>
+        <w:t xml:space="preserve"> &amp;</w:t>
+      </w:r>
+      <w:r>
+        <w:rPr>
+          <w:rFonts w:ascii="Courier New" w:cs="Courier New" w:eastAsia="Courier New" w:hAnsi="Courier New"/>
+          <w:b w:val="0"/>
+          <w:color w:val="a9a9a9"/>
+          <w:sz w:val="18"/>
+          <w:szCs w:val="18"/>
+          <w:rtl w:val="0"/>
+        </w:rPr>
+        <w:t xml:space="preserve">amp;</w:t>
+      </w:r>
+      <w:r>
+        <w:rPr>
+          <w:b w:val="0"/>
+          <w:color w:val="000000"/>
+          <w:rtl w:val="0"/>
+        </w:rPr>
+        <w:t xml:space="preserve"> </w:t>
+      </w:r>
+      <w:r>
+        <w:rPr>
+          <w:color w:val="000000"/>
+          <w:rtl w:val="0"/>
+        </w:rPr>
+        <w:t xml:space="preserve">it will become green, except that which is beneath the </w:t>
+      </w:r>
+      <w:r>
+        <w:rPr>
+          <w:rFonts w:ascii="Courier New" w:cs="Courier New" w:eastAsia="Courier New" w:hAnsi="Courier New"/>
+          <w:b w:val="0"/>
+          <w:color w:val="0000ff"/>
+          <w:sz w:val="18"/>
+          <w:szCs w:val="18"/>
+          <w:rtl w:val="0"/>
+        </w:rPr>
+        <w:t xml:space="preserve">&lt;m&gt;</w:t>
+      </w:r>
+      <w:r>
+        <w:rPr>
+          <w:b w:val="0"/>
+          <w:color w:val="000000"/>
+          <w:rtl w:val="0"/>
+        </w:rPr>
+        <w:t xml:space="preserve">s</w:t>
+      </w:r>
+      <w:r>
+        <w:rPr>
+          <w:b w:val="0"/>
+          <w:color w:val="000000"/>
+          <w:rtl w:val="0"/>
+        </w:rPr>
+        <w:t xml:space="preserve">tring</w:t>
+      </w:r>
+      <w:r>
+        <w:rPr>
+          <w:rFonts w:ascii="Courier New" w:cs="Courier New" w:eastAsia="Courier New" w:hAnsi="Courier New"/>
+          <w:b w:val="0"/>
+          <w:color w:val="0000ff"/>
+          <w:sz w:val="18"/>
+          <w:szCs w:val="18"/>
+          <w:rtl w:val="0"/>
+        </w:rPr>
+        <w:t xml:space="preserve">&lt;/m&gt;</w:t>
+      </w:r>
+      <w:r>
+        <w:rPr>
+          <w:b w:val="0"/>
+          <w:color w:val="000000"/>
+          <w:rtl w:val="0"/>
+        </w:rPr>
+        <w:t xml:space="preserve">,</w:t>
+      </w:r>
+      <w:r>
+        <w:rPr>
+          <w:color w:val="000000"/>
+          <w:rtl w:val="0"/>
+        </w:rPr>
+        <w:t xml:space="preserve"> which will remain yellow because the </w:t>
+      </w:r>
+      <w:r>
+        <w:rPr>
+          <w:rFonts w:ascii="Courier New" w:cs="Courier New" w:eastAsia="Courier New" w:hAnsi="Courier New"/>
+          <w:b w:val="0"/>
+          <w:color w:val="0000ff"/>
+          <w:sz w:val="18"/>
+          <w:szCs w:val="18"/>
+          <w:rtl w:val="0"/>
+        </w:rPr>
+        <w:t xml:space="preserve">&lt;m&gt;</w:t>
+      </w:r>
+      <w:r>
+        <w:rPr>
+          <w:b w:val="0"/>
+          <w:color w:val="000000"/>
+          <w:rtl w:val="0"/>
+        </w:rPr>
+        <w:t xml:space="preserve">g</w:t>
+      </w:r>
+      <w:r>
+        <w:rPr>
+          <w:b w:val="0"/>
+          <w:color w:val="000000"/>
+          <w:rtl w:val="0"/>
+        </w:rPr>
+        <w:t xml:space="preserve">reen</w:t>
+      </w:r>
+      <w:r>
+        <w:rPr>
+          <w:rFonts w:ascii="Courier New" w:cs="Courier New" w:eastAsia="Courier New" w:hAnsi="Courier New"/>
+          <w:color w:val="0000ff"/>
+          <w:sz w:val="18"/>
+          <w:szCs w:val="18"/>
+          <w:rtl w:val="0"/>
+        </w:rPr>
+        <w:t xml:space="preserve"> </w:t>
+      </w:r>
+      <w:r>
+        <w:rPr>
+          <w:b w:val="0"/>
+          <w:color w:val="000000"/>
+          <w:rtl w:val="0"/>
+        </w:rPr>
         <w:t xml:space="preserve">d</w:t>
       </w:r>
       <w:r>
         <w:rPr>
-          <w:color w:val="000000"/>
-          <w:rtl w:val="0"/>
-        </w:rPr>
-        <w:t xml:space="preserve"> yellow, pounce onto it such a pattern as will please you. Then you will </w:t>
-      </w:r>
-      <w:r>
-        <w:rPr>
-          <w:rtl w:val="0"/>
-        </w:rPr>
-        <w:t xml:space="preserve">baste</w:t>
-      </w:r>
-      <w:r>
-        <w:rPr>
-          <w:color w:val="000000"/>
-          <w:rtl w:val="0"/>
-        </w:rPr>
-        <w:t xml:space="preserve"> some </w:t>
+          <w:b w:val="0"/>
+          <w:color w:val="000000"/>
+          <w:rtl w:val="0"/>
+        </w:rPr>
+        <w:t xml:space="preserve">ye</w:t>
+      </w:r>
+      <w:r>
+        <w:rPr>
+          <w:rFonts w:ascii="Courier New" w:cs="Courier New" w:eastAsia="Courier New" w:hAnsi="Courier New"/>
+          <w:b w:val="0"/>
+          <w:color w:val="0000ff"/>
+          <w:sz w:val="18"/>
+          <w:szCs w:val="18"/>
+          <w:rtl w:val="0"/>
+        </w:rPr>
+        <w:t xml:space="preserve">&lt;/m&gt;</w:t>
+      </w:r>
+      <w:r>
+        <w:rPr>
+          <w:b w:val="0"/>
+          <w:color w:val="000000"/>
+          <w:rtl w:val="0"/>
+        </w:rPr>
+        <w:t xml:space="preserve"> </w:t>
+      </w:r>
+      <w:r>
+        <w:rPr>
+          <w:color w:val="000000"/>
+          <w:rtl w:val="0"/>
+        </w:rPr>
+        <w:t xml:space="preserve">will not have penetrated there. And you can do </w:t>
+      </w:r>
+      <w:r>
+        <w:rPr>
+          <w:rtl w:val="0"/>
+        </w:rPr>
+        <w:t xml:space="preserve">thus</w:t>
+      </w:r>
+      <w:r>
+        <w:rPr>
+          <w:color w:val="000000"/>
+          <w:rtl w:val="0"/>
+        </w:rPr>
+        <w:t xml:space="preserve"> with other colors, and instead of </w:t>
       </w:r>
       <w:r>
         <w:rPr>
@@ -519,20 +944,52 @@
           <w:color w:val="000000"/>
           <w:rtl w:val="0"/>
         </w:rPr>
-        <w:t xml:space="preserve">s</w:t>
-      </w:r>
-      <w:r>
-        <w:rPr>
-          <w:b w:val="0"/>
-          <w:color w:val="000000"/>
-          <w:rtl w:val="0"/>
-        </w:rPr>
-        <w:t xml:space="preserve">tring</w:t>
-      </w:r>
-      <w:r>
-        <w:rPr>
-          <w:rFonts w:ascii="Courier New" w:cs="Courier New" w:eastAsia="Courier New" w:hAnsi="Courier New"/>
-          <w:b w:val="0"/>
+        <w:t xml:space="preserve">c</w:t>
+      </w:r>
+      <w:r>
+        <w:rPr>
+          <w:b w:val="0"/>
+          <w:color w:val="000000"/>
+          <w:rtl w:val="0"/>
+        </w:rPr>
+        <w:t xml:space="preserve">ord</w:t>
+      </w:r>
+      <w:r>
+        <w:rPr>
+          <w:rFonts w:ascii="Courier New" w:cs="Courier New" w:eastAsia="Courier New" w:hAnsi="Courier New"/>
+          <w:b w:val="0"/>
+          <w:color w:val="0000ff"/>
+          <w:sz w:val="18"/>
+          <w:szCs w:val="18"/>
+          <w:rtl w:val="0"/>
+        </w:rPr>
+        <w:t xml:space="preserve">&lt;/m&gt; </w:t>
+      </w:r>
+      <w:r>
+        <w:rPr>
+          <w:rtl w:val="0"/>
+        </w:rPr>
+        <w:t xml:space="preserve">or </w:t>
+      </w:r>
+      <w:r>
+        <w:rPr>
+          <w:rFonts w:ascii="Courier New" w:cs="Courier New" w:eastAsia="Courier New" w:hAnsi="Courier New"/>
+          <w:color w:val="0000ff"/>
+          <w:sz w:val="18"/>
+          <w:szCs w:val="18"/>
+          <w:rtl w:val="0"/>
+        </w:rPr>
+        <w:t xml:space="preserve">&lt;m&gt;</w:t>
+      </w:r>
+      <w:r>
+        <w:rPr>
+          <w:rtl w:val="0"/>
+        </w:rPr>
+        <w:t xml:space="preserve">string</w:t>
+      </w:r>
+      <w:r>
+        <w:rPr>
+          <w:rFonts w:ascii="Courier New" w:cs="Courier New" w:eastAsia="Courier New" w:hAnsi="Courier New"/>
           <w:color w:val="0000ff"/>
           <w:sz w:val="18"/>
           <w:szCs w:val="18"/>
@@ -546,20 +1003,14 @@
           <w:color w:val="000000"/>
           <w:rtl w:val="0"/>
         </w:rPr>
-        <w:t xml:space="preserve"> o</w:t>
-      </w:r>
-      <w:r>
-        <w:rPr>
-          <w:color w:val="000000"/>
-          <w:rtl w:val="0"/>
-        </w:rPr>
-        <w:t xml:space="preserve">r a </w:t>
-      </w:r>
-      <w:r>
-        <w:rPr>
-          <w:rtl w:val="0"/>
-        </w:rPr>
-        <w:t xml:space="preserve">thicker </w:t>
+        <w:t xml:space="preserve">,</w:t>
+      </w:r>
+      <w:r>
+        <w:rPr>
+          <w:color w:val="000000"/>
+          <w:rtl w:val="0"/>
+        </w:rPr>
+        <w:t xml:space="preserve"> add some pieces of </w:t>
       </w:r>
       <w:r>
         <w:rPr>
@@ -574,30 +1025,28 @@
       </w:r>
       <w:r>
         <w:rPr>
-          <w:b w:val="0"/>
-          <w:color w:val="000000"/>
-          <w:rtl w:val="0"/>
-        </w:rPr>
-        <w:t xml:space="preserve">c</w:t>
-      </w:r>
-      <w:r>
-        <w:rPr>
-          <w:b w:val="0"/>
-          <w:color w:val="000000"/>
-          <w:rtl w:val="0"/>
-        </w:rPr>
-        <w:t xml:space="preserve">ord</w:t>
-      </w:r>
-      <w:r>
-        <w:rPr>
-          <w:rFonts w:ascii="Courier New" w:cs="Courier New" w:eastAsia="Courier New" w:hAnsi="Courier New"/>
-          <w:b w:val="0"/>
-          <w:color w:val="0000ff"/>
-          <w:sz w:val="18"/>
-          <w:szCs w:val="18"/>
-          <w:rtl w:val="0"/>
-        </w:rPr>
-        <w:t xml:space="preserve">&lt;/m&gt;</w:t>
+          <w:rtl w:val="0"/>
+        </w:rPr>
+        <w:t xml:space="preserve">paltry </w:t>
+      </w:r>
+      <w:r>
+        <w:rPr>
+          <w:b w:val="0"/>
+          <w:color w:val="000000"/>
+          <w:rtl w:val="0"/>
+        </w:rPr>
+        <w:t xml:space="preserve">cloth</w:t>
+      </w:r>
+      <w:r>
+        <w:rPr>
+          <w:rFonts w:ascii="Courier New" w:cs="Courier New" w:eastAsia="Courier New" w:hAnsi="Courier New"/>
+          <w:b w:val="0"/>
+          <w:color w:val="0000ff"/>
+          <w:sz w:val="18"/>
+          <w:szCs w:val="18"/>
+          <w:rtl w:val="0"/>
+        </w:rPr>
+        <w:t xml:space="preserve">&lt;/m&gt;,</w:t>
       </w:r>
       <w:r>
         <w:rPr>
@@ -612,472 +1061,7 @@
           <w:color w:val="000000"/>
           <w:rtl w:val="0"/>
         </w:rPr>
-        <w:t xml:space="preserve">onto the pattern and throw it into a </w:t>
-      </w:r>
-      <w:r>
-        <w:rPr>
-          <w:rFonts w:ascii="Courier New" w:cs="Courier New" w:eastAsia="Courier New" w:hAnsi="Courier New"/>
-          <w:b w:val="0"/>
-          <w:color w:val="0000ff"/>
-          <w:sz w:val="18"/>
-          <w:szCs w:val="18"/>
-          <w:rtl w:val="0"/>
-        </w:rPr>
-        <w:t xml:space="preserve">&lt;m&gt;</w:t>
-      </w:r>
-      <w:r>
-        <w:rPr>
-          <w:b w:val="0"/>
-          <w:color w:val="000000"/>
-          <w:rtl w:val="0"/>
-        </w:rPr>
-        <w:t xml:space="preserve">d</w:t>
-      </w:r>
-      <w:r>
-        <w:rPr>
-          <w:b w:val="0"/>
-          <w:color w:val="000000"/>
-          <w:rtl w:val="0"/>
-        </w:rPr>
-        <w:t xml:space="preserve">ye</w:t>
-      </w:r>
-      <w:r>
-        <w:rPr>
-          <w:rFonts w:ascii="Courier New" w:cs="Courier New" w:eastAsia="Courier New" w:hAnsi="Courier New"/>
-          <w:b w:val="0"/>
-          <w:color w:val="0000ff"/>
-          <w:sz w:val="18"/>
-          <w:szCs w:val="18"/>
-          <w:rtl w:val="0"/>
-        </w:rPr>
-        <w:t xml:space="preserve">&lt;/m&gt;</w:t>
-      </w:r>
-      <w:r>
-        <w:rPr>
-          <w:b w:val="0"/>
-          <w:color w:val="000000"/>
-          <w:rtl w:val="0"/>
-        </w:rPr>
-        <w:t xml:space="preserve"> </w:t>
-      </w:r>
-      <w:r>
-        <w:rPr>
-          <w:color w:val="000000"/>
-          <w:rtl w:val="0"/>
-        </w:rPr>
-        <w:t xml:space="preserve">of </w:t>
-      </w:r>
-      <w:r>
-        <w:rPr>
-          <w:rFonts w:ascii="Courier New" w:cs="Courier New" w:eastAsia="Courier New" w:hAnsi="Courier New"/>
-          <w:b w:val="0"/>
-          <w:color w:val="0000ff"/>
-          <w:sz w:val="18"/>
-          <w:szCs w:val="18"/>
-          <w:rtl w:val="0"/>
-        </w:rPr>
-        <w:t xml:space="preserve">&lt;m&gt;</w:t>
-      </w:r>
-      <w:r>
-        <w:rPr>
-          <w:rtl w:val="0"/>
-        </w:rPr>
-        <w:t xml:space="preserve">guesde w</w:t>
-      </w:r>
-      <w:r>
-        <w:rPr>
-          <w:b w:val="0"/>
-          <w:color w:val="000000"/>
-          <w:rtl w:val="0"/>
-        </w:rPr>
-        <w:t xml:space="preserve">oad</w:t>
-      </w:r>
-      <w:r>
-        <w:rPr>
-          <w:rFonts w:ascii="Courier New" w:cs="Courier New" w:eastAsia="Courier New" w:hAnsi="Courier New"/>
-          <w:b w:val="0"/>
-          <w:color w:val="0000ff"/>
-          <w:sz w:val="18"/>
-          <w:szCs w:val="18"/>
-          <w:rtl w:val="0"/>
-        </w:rPr>
-        <w:t xml:space="preserve">&lt;/m&gt;</w:t>
-      </w:r>
-      <w:r>
-        <w:rPr>
-          <w:b w:val="0"/>
-          <w:color w:val="000000"/>
-          <w:rtl w:val="0"/>
-        </w:rPr>
-        <w:t xml:space="preserve"> </w:t>
-      </w:r>
-      <w:r>
-        <w:rPr>
-          <w:color w:val="000000"/>
-          <w:rtl w:val="0"/>
-        </w:rPr>
-        <w:t xml:space="preserve">or </w:t>
-      </w:r>
-      <w:r>
-        <w:rPr>
-          <w:rFonts w:ascii="Courier New" w:cs="Courier New" w:eastAsia="Courier New" w:hAnsi="Courier New"/>
-          <w:b w:val="0"/>
-          <w:color w:val="0000ff"/>
-          <w:sz w:val="18"/>
-          <w:szCs w:val="18"/>
-          <w:rtl w:val="0"/>
-        </w:rPr>
-        <w:t xml:space="preserve">&lt;m&gt;</w:t>
-      </w:r>
-      <w:r>
-        <w:rPr>
-          <w:b w:val="0"/>
-          <w:color w:val="000000"/>
-          <w:rtl w:val="0"/>
-        </w:rPr>
-        <w:t xml:space="preserve">p</w:t>
-      </w:r>
-      <w:r>
-        <w:rPr>
-          <w:b w:val="0"/>
-          <w:color w:val="000000"/>
-          <w:rtl w:val="0"/>
-        </w:rPr>
-        <w:t xml:space="preserve">astel woad</w:t>
-      </w:r>
-      <w:r>
-        <w:rPr>
-          <w:rFonts w:ascii="Courier New" w:cs="Courier New" w:eastAsia="Courier New" w:hAnsi="Courier New"/>
-          <w:b w:val="0"/>
-          <w:color w:val="0000ff"/>
-          <w:sz w:val="18"/>
-          <w:szCs w:val="18"/>
-          <w:rtl w:val="0"/>
-        </w:rPr>
-        <w:t xml:space="preserve">&lt;/m&gt;</w:t>
-      </w:r>
-      <w:r>
-        <w:rPr>
-          <w:b w:val="0"/>
-          <w:color w:val="000000"/>
-          <w:rtl w:val="0"/>
-        </w:rPr>
-        <w:t xml:space="preserve"> &amp;</w:t>
-      </w:r>
-      <w:r>
-        <w:rPr>
-          <w:rFonts w:ascii="Courier New" w:cs="Courier New" w:eastAsia="Courier New" w:hAnsi="Courier New"/>
-          <w:b w:val="0"/>
-          <w:color w:val="a9a9a9"/>
-          <w:sz w:val="18"/>
-          <w:szCs w:val="18"/>
-          <w:rtl w:val="0"/>
-        </w:rPr>
-        <w:t xml:space="preserve">amp;</w:t>
-      </w:r>
-      <w:r>
-        <w:rPr>
-          <w:b w:val="0"/>
-          <w:color w:val="000000"/>
-          <w:rtl w:val="0"/>
-        </w:rPr>
-        <w:t xml:space="preserve"> </w:t>
-      </w:r>
-      <w:r>
-        <w:rPr>
-          <w:color w:val="000000"/>
-          <w:rtl w:val="0"/>
-        </w:rPr>
-        <w:t xml:space="preserve">it will become green, except that which is beneath the </w:t>
-      </w:r>
-      <w:r>
-        <w:rPr>
-          <w:rFonts w:ascii="Courier New" w:cs="Courier New" w:eastAsia="Courier New" w:hAnsi="Courier New"/>
-          <w:b w:val="0"/>
-          <w:color w:val="0000ff"/>
-          <w:sz w:val="18"/>
-          <w:szCs w:val="18"/>
-          <w:rtl w:val="0"/>
-        </w:rPr>
-        <w:t xml:space="preserve">&lt;m&gt;</w:t>
-      </w:r>
-      <w:r>
-        <w:rPr>
-          <w:b w:val="0"/>
-          <w:color w:val="000000"/>
-          <w:rtl w:val="0"/>
-        </w:rPr>
-        <w:t xml:space="preserve">s</w:t>
-      </w:r>
-      <w:r>
-        <w:rPr>
-          <w:b w:val="0"/>
-          <w:color w:val="000000"/>
-          <w:rtl w:val="0"/>
-        </w:rPr>
-        <w:t xml:space="preserve">tring</w:t>
-      </w:r>
-      <w:r>
-        <w:rPr>
-          <w:rFonts w:ascii="Courier New" w:cs="Courier New" w:eastAsia="Courier New" w:hAnsi="Courier New"/>
-          <w:b w:val="0"/>
-          <w:color w:val="0000ff"/>
-          <w:sz w:val="18"/>
-          <w:szCs w:val="18"/>
-          <w:rtl w:val="0"/>
-        </w:rPr>
-        <w:t xml:space="preserve">&lt;/m&gt;</w:t>
-      </w:r>
-      <w:r>
-        <w:rPr>
-          <w:b w:val="0"/>
-          <w:color w:val="000000"/>
-          <w:rtl w:val="0"/>
-        </w:rPr>
-        <w:t xml:space="preserve">,</w:t>
-      </w:r>
-      <w:r>
-        <w:rPr>
-          <w:color w:val="000000"/>
-          <w:rtl w:val="0"/>
-        </w:rPr>
-        <w:t xml:space="preserve"> which will remain yellow because the </w:t>
-      </w:r>
-      <w:r>
-        <w:rPr>
-          <w:rFonts w:ascii="Courier New" w:cs="Courier New" w:eastAsia="Courier New" w:hAnsi="Courier New"/>
-          <w:b w:val="0"/>
-          <w:color w:val="0000ff"/>
-          <w:sz w:val="18"/>
-          <w:szCs w:val="18"/>
-          <w:rtl w:val="0"/>
-        </w:rPr>
-        <w:t xml:space="preserve">&lt;m&gt;</w:t>
-      </w:r>
-      <w:r>
-        <w:rPr>
-          <w:b w:val="0"/>
-          <w:color w:val="000000"/>
-          <w:rtl w:val="0"/>
-        </w:rPr>
-        <w:t xml:space="preserve">g</w:t>
-      </w:r>
-      <w:r>
-        <w:rPr>
-          <w:b w:val="0"/>
-          <w:color w:val="000000"/>
-          <w:rtl w:val="0"/>
-        </w:rPr>
-        <w:t xml:space="preserve">reen</w:t>
-      </w:r>
-      <w:r>
-        <w:rPr>
-          <w:rFonts w:ascii="Courier New" w:cs="Courier New" w:eastAsia="Courier New" w:hAnsi="Courier New"/>
-          <w:color w:val="0000ff"/>
-          <w:sz w:val="18"/>
-          <w:szCs w:val="18"/>
-          <w:rtl w:val="0"/>
-        </w:rPr>
-        <w:t xml:space="preserve"> </w:t>
-      </w:r>
-      <w:r>
-        <w:rPr>
-          <w:b w:val="0"/>
-          <w:color w:val="000000"/>
-          <w:rtl w:val="0"/>
-        </w:rPr>
-        <w:t xml:space="preserve">d</w:t>
-      </w:r>
-      <w:r>
-        <w:rPr>
-          <w:b w:val="0"/>
-          <w:color w:val="000000"/>
-          <w:rtl w:val="0"/>
-        </w:rPr>
-        <w:t xml:space="preserve">ye</w:t>
-      </w:r>
-      <w:r>
-        <w:rPr>
-          <w:rFonts w:ascii="Courier New" w:cs="Courier New" w:eastAsia="Courier New" w:hAnsi="Courier New"/>
-          <w:b w:val="0"/>
-          <w:color w:val="0000ff"/>
-          <w:sz w:val="18"/>
-          <w:szCs w:val="18"/>
-          <w:rtl w:val="0"/>
-        </w:rPr>
-        <w:t xml:space="preserve">&lt;/m&gt;</w:t>
-      </w:r>
-      <w:r>
-        <w:rPr>
-          <w:b w:val="0"/>
-          <w:color w:val="000000"/>
-          <w:rtl w:val="0"/>
-        </w:rPr>
-        <w:t xml:space="preserve"> </w:t>
-      </w:r>
-      <w:r>
-        <w:rPr>
-          <w:color w:val="000000"/>
-          <w:rtl w:val="0"/>
-        </w:rPr>
-        <w:t xml:space="preserve">will not have penetrated there. And you can do </w:t>
-      </w:r>
-      <w:r>
-        <w:rPr>
-          <w:rtl w:val="0"/>
-        </w:rPr>
-        <w:t xml:space="preserve">thus</w:t>
-      </w:r>
-      <w:r>
-        <w:rPr>
-          <w:color w:val="000000"/>
-          <w:rtl w:val="0"/>
-        </w:rPr>
-        <w:t xml:space="preserve"> with other colors, and instead of </w:t>
-      </w:r>
-      <w:r>
-        <w:rPr>
-          <w:rFonts w:ascii="Courier New" w:cs="Courier New" w:eastAsia="Courier New" w:hAnsi="Courier New"/>
-          <w:b w:val="0"/>
-          <w:color w:val="0000ff"/>
-          <w:sz w:val="18"/>
-          <w:szCs w:val="18"/>
-          <w:rtl w:val="0"/>
-        </w:rPr>
-        <w:t xml:space="preserve">&lt;m&gt;</w:t>
-      </w:r>
-      <w:r>
-        <w:rPr>
-          <w:b w:val="0"/>
-          <w:color w:val="000000"/>
-          <w:rtl w:val="0"/>
-        </w:rPr>
-        <w:t xml:space="preserve">c</w:t>
-      </w:r>
-      <w:r>
-        <w:rPr>
-          <w:b w:val="0"/>
-          <w:color w:val="000000"/>
-          <w:rtl w:val="0"/>
-        </w:rPr>
-        <w:t xml:space="preserve">ord</w:t>
-      </w:r>
-      <w:r>
-        <w:rPr>
-          <w:rFonts w:ascii="Courier New" w:cs="Courier New" w:eastAsia="Courier New" w:hAnsi="Courier New"/>
-          <w:b w:val="0"/>
-          <w:color w:val="0000ff"/>
-          <w:sz w:val="18"/>
-          <w:szCs w:val="18"/>
-          <w:rtl w:val="0"/>
-        </w:rPr>
-        <w:t xml:space="preserve">&lt;/m&gt; </w:t>
-      </w:r>
-      <w:r>
-        <w:rPr>
-          <w:rtl w:val="0"/>
-        </w:rPr>
-        <w:t xml:space="preserve">or </w:t>
-      </w:r>
-      <w:r>
-        <w:rPr>
-          <w:rFonts w:ascii="Courier New" w:cs="Courier New" w:eastAsia="Courier New" w:hAnsi="Courier New"/>
-          <w:color w:val="0000ff"/>
-          <w:sz w:val="18"/>
-          <w:szCs w:val="18"/>
-          <w:rtl w:val="0"/>
-        </w:rPr>
-        <w:t xml:space="preserve">&lt;m&gt;</w:t>
-      </w:r>
-      <w:r>
-        <w:rPr>
-          <w:rtl w:val="0"/>
-        </w:rPr>
-        <w:t xml:space="preserve">string</w:t>
-      </w:r>
-      <w:r>
-        <w:rPr>
-          <w:rFonts w:ascii="Courier New" w:cs="Courier New" w:eastAsia="Courier New" w:hAnsi="Courier New"/>
-          <w:color w:val="0000ff"/>
-          <w:sz w:val="18"/>
-          <w:szCs w:val="18"/>
-          <w:rtl w:val="0"/>
-        </w:rPr>
-        <w:t xml:space="preserve">&lt;/m&gt;</w:t>
-      </w:r>
-      <w:r>
-        <w:rPr>
-          <w:b w:val="0"/>
-          <w:color w:val="000000"/>
-          <w:rtl w:val="0"/>
-        </w:rPr>
-        <w:t xml:space="preserve">,</w:t>
-      </w:r>
-      <w:r>
-        <w:rPr>
-          <w:color w:val="000000"/>
-          <w:rtl w:val="0"/>
-        </w:rPr>
-        <w:t xml:space="preserve"> add some pieces of </w:t>
-      </w:r>
-      <w:r>
-        <w:rPr>
-          <w:rtl w:val="0"/>
-        </w:rPr>
-        <w:t xml:space="preserve">paltry</w:t>
-      </w:r>
-      <w:r>
-        <w:rPr>
-          <w:b w:val="0"/>
-          <w:color w:val="000000"/>
-          <w:rtl w:val="0"/>
-        </w:rPr>
-        <w:t xml:space="preserve"> </w:t>
-      </w:r>
-      <w:r>
-        <w:rPr>
-          <w:rFonts w:ascii="Courier New" w:cs="Courier New" w:eastAsia="Courier New" w:hAnsi="Courier New"/>
-          <w:b w:val="0"/>
-          <w:color w:val="0000ff"/>
-          <w:sz w:val="18"/>
-          <w:szCs w:val="18"/>
-          <w:rtl w:val="0"/>
-        </w:rPr>
-        <w:t xml:space="preserve">&lt;m&gt;</w:t>
-      </w:r>
-      <w:r>
-        <w:rPr>
-          <w:b w:val="0"/>
-          <w:color w:val="000000"/>
-          <w:rtl w:val="0"/>
-        </w:rPr>
-        <w:t xml:space="preserve">cloth</w:t>
-      </w:r>
-      <w:r>
-        <w:rPr>
-          <w:rFonts w:ascii="Courier New" w:cs="Courier New" w:eastAsia="Courier New" w:hAnsi="Courier New"/>
-          <w:b w:val="0"/>
-          <w:color w:val="0000ff"/>
-          <w:sz w:val="18"/>
-          <w:szCs w:val="18"/>
-          <w:rtl w:val="0"/>
-        </w:rPr>
-        <w:t xml:space="preserve">&lt;/m&gt;</w:t>
-      </w:r>
-      <w:r>
-        <w:rPr>
-          <w:b w:val="0"/>
-          <w:color w:val="000000"/>
-          <w:rtl w:val="0"/>
-        </w:rPr>
-        <w:t xml:space="preserve"> </w:t>
-      </w:r>
-      <w:r>
-        <w:rPr>
-          <w:color w:val="000000"/>
-          <w:rtl w:val="0"/>
-        </w:rPr>
-        <w:t xml:space="preserve">cut in </w:t>
+        <w:t xml:space="preserve">cut into </w:t>
       </w:r>
       <w:r>
         <w:rPr>
@@ -1090,7 +1074,7 @@
           <w:color w:val="000000"/>
           <w:rtl w:val="0"/>
         </w:rPr>
-        <w:t xml:space="preserve"> shapes on top of the first color. In that manner, you will have cheap embroidery.</w:t>
+        <w:t xml:space="preserve"> shapes, on top of the first color. In that manner, you will have cheap embroidery.</w:t>
       </w:r>
       <w:r>
         <w:rPr>
@@ -1128,8 +1112,20 @@
       </w:pPr>
       <w:r>
         <w:rPr>
-          <w:rtl w:val="0"/>
-        </w:rPr>
+          <w:rFonts w:ascii="Courier New" w:cs="Courier New" w:eastAsia="Courier New" w:hAnsi="Courier New"/>
+          <w:color w:val="7f6000"/>
+          <w:sz w:val="18"/>
+          <w:szCs w:val="18"/>
+          <w:rtl w:val="0"/>
+        </w:rPr>
+        <w:t xml:space="preserve">&lt;/div&gt;</w:t>
+      </w:r>
+      <w:r>
+        <w:rPr>
+          <w:color w:val="000000"/>
+          <w:rtl w:val="0"/>
+        </w:rPr>
+        <w:br w:type="textWrapping"/>
       </w:r>
     </w:p>
     <w:p>
@@ -1150,23 +1146,6 @@
           <w:color w:val="000000"/>
         </w:rPr>
       </w:pPr>
-      <w:r>
-        <w:rPr>
-          <w:rFonts w:ascii="Courier New" w:cs="Courier New" w:eastAsia="Courier New" w:hAnsi="Courier New"/>
-          <w:color w:val="7f6000"/>
-          <w:sz w:val="18"/>
-          <w:szCs w:val="18"/>
-          <w:rtl w:val="0"/>
-        </w:rPr>
-        <w:t xml:space="preserve">&lt;/div&gt;</w:t>
-      </w:r>
-      <w:r>
-        <w:rPr>
-          <w:color w:val="000000"/>
-          <w:rtl w:val="0"/>
-        </w:rPr>
-        <w:br w:type="textWrapping"/>
-      </w:r>
       <w:r>
         <w:rPr>
           <w:rFonts w:ascii="Courier New" w:cs="Courier New" w:eastAsia="Courier New" w:hAnsi="Courier New"/>

--- a/TEMP/input/p015r_LH_++MHS_PHS_G1/tl_p015r.docx
+++ b/TEMP/input/p015r_LH_++MHS_PHS_G1/tl_p015r.docx
@@ -604,7 +604,20 @@
           <w:color w:val="000000"/>
           <w:rtl w:val="0"/>
         </w:rPr>
-        <w:t xml:space="preserve">onto the pattern and throw it into a </w:t>
+        <w:t xml:space="preserve">onto the </w:t>
+      </w:r>
+      <w:r>
+        <w:rPr>
+          <w:rtl w:val="0"/>
+        </w:rPr>
+        <w:t xml:space="preserve">pouncing </w:t>
+      </w:r>
+      <w:r>
+        <w:rPr>
+          <w:color w:val="000000"/>
+          <w:rtl w:val="0"/>
+        </w:rPr>
+        <w:t xml:space="preserve">and throw it into a </w:t>
       </w:r>
       <w:r>
         <w:rPr>
@@ -1524,10 +1537,16 @@
       </w:r>
       <w:r>
         <w:rPr>
-          <w:color w:val="000000"/>
-          <w:rtl w:val="0"/>
-        </w:rPr>
-        <w:t xml:space="preserve">e metal</w:t>
+          <w:rtl w:val="0"/>
+        </w:rPr>
+        <w:t xml:space="preserve">e</w:t>
+      </w:r>
+      <w:r>
+        <w:rPr>
+          <w:color w:val="000000"/>
+          <w:rtl w:val="0"/>
+        </w:rPr>
+        <w:t xml:space="preserve"> metal</w:t>
       </w:r>
       <w:r>
         <w:rPr>
@@ -1890,7 +1909,20 @@
           <w:color w:val="000000"/>
           <w:rtl w:val="0"/>
         </w:rPr>
-        <w:t xml:space="preserve"> it is used to mix with the new s</w:t>
+        <w:t xml:space="preserve"> it is used to mix </w:t>
+      </w:r>
+      <w:r>
+        <w:rPr>
+          <w:rtl w:val="0"/>
+        </w:rPr>
+        <w:t xml:space="preserve">among</w:t>
+      </w:r>
+      <w:r>
+        <w:rPr>
+          <w:color w:val="000000"/>
+          <w:rtl w:val="0"/>
+        </w:rPr>
+        <w:t xml:space="preserve"> the new s</w:t>
       </w:r>
       <w:r>
         <w:rPr>

--- a/TEMP/input/p015r_LH_++MHS_PHS_G1/tl_p015r.docx
+++ b/TEMP/input/p015r_LH_++MHS_PHS_G1/tl_p015r.docx
@@ -173,24 +173,7 @@
           <w:szCs w:val="18"/>
           <w:rtl w:val="0"/>
         </w:rPr>
-        <w:t xml:space="preserve">&lt;id&gt;</w:t>
-      </w:r>
-      <w:r>
-        <w:rPr>
-          <w:color w:val="000000"/>
-          <w:rtl w:val="0"/>
-        </w:rPr>
-        <w:t xml:space="preserve">p015r_a1</w:t>
-      </w:r>
-      <w:r>
-        <w:rPr>
-          <w:rFonts w:ascii="Courier New" w:cs="Courier New" w:eastAsia="Courier New" w:hAnsi="Courier New"/>
-          <w:color w:val="7f6000"/>
-          <w:sz w:val="18"/>
-          <w:szCs w:val="18"/>
-          <w:rtl w:val="0"/>
-        </w:rPr>
-        <w:t xml:space="preserve">&lt;/id&gt;</w:t>
+        <w:t xml:space="preserve">&lt;id&gt;p015r_1&lt;/id&gt;</w:t>
       </w:r>
       <w:r>
         <w:rPr>
@@ -1184,24 +1167,7 @@
           <w:szCs w:val="18"/>
           <w:rtl w:val="0"/>
         </w:rPr>
-        <w:t xml:space="preserve">&lt;id&gt;</w:t>
-      </w:r>
-      <w:r>
-        <w:rPr>
-          <w:color w:val="000000"/>
-          <w:rtl w:val="0"/>
-        </w:rPr>
-        <w:t xml:space="preserve">p015r_a2</w:t>
-      </w:r>
-      <w:r>
-        <w:rPr>
-          <w:rFonts w:ascii="Courier New" w:cs="Courier New" w:eastAsia="Courier New" w:hAnsi="Courier New"/>
-          <w:color w:val="7f6000"/>
-          <w:sz w:val="18"/>
-          <w:szCs w:val="18"/>
-          <w:rtl w:val="0"/>
-        </w:rPr>
-        <w:t xml:space="preserve">&lt;/id&gt;</w:t>
+        <w:t xml:space="preserve">&lt;id&gt;p015r_2&lt;/id&gt;</w:t>
       </w:r>
       <w:r>
         <w:rPr>
@@ -3368,24 +3334,7 @@
           <w:szCs w:val="18"/>
           <w:rtl w:val="0"/>
         </w:rPr>
-        <w:t xml:space="preserve">&lt;id&gt;</w:t>
-      </w:r>
-      <w:r>
-        <w:rPr>
-          <w:color w:val="000000"/>
-          <w:rtl w:val="0"/>
-        </w:rPr>
-        <w:t xml:space="preserve">p015r_a3</w:t>
-      </w:r>
-      <w:r>
-        <w:rPr>
-          <w:rFonts w:ascii="Courier New" w:cs="Courier New" w:eastAsia="Courier New" w:hAnsi="Courier New"/>
-          <w:color w:val="7f6000"/>
-          <w:sz w:val="18"/>
-          <w:szCs w:val="18"/>
-          <w:rtl w:val="0"/>
-        </w:rPr>
-        <w:t xml:space="preserve">&lt;/id&gt;</w:t>
+        <w:t xml:space="preserve">&lt;id&gt;p015r_3&lt;/id&gt;</w:t>
       </w:r>
       <w:r>
         <w:rPr>

--- a/TEMP/input/p015r_LH_++MHS_PHS_G1/tl_p015r.docx
+++ b/TEMP/input/p015r_LH_++MHS_PHS_G1/tl_p015r.docx
@@ -4235,7 +4235,7 @@
     </w:p>
     <w:sectPr>
       <w:pgSz w:h="15840" w:w="12240"/>
-      <w:pgMar w:bottom="1440" w:top="1440" w:left="1440" w:right="1440" w:header="0"/>
+      <w:pgMar w:bottom="1440" w:top="1440" w:left="1440" w:right="1440" w:header="0" w:footer="720"/>
       <w:pgNumType w:start="1"/>
     </w:sectPr>
   </w:body>

--- a/TEMP/input/p015r_LH_++MHS_PHS_G1/tl_p015r.docx
+++ b/TEMP/input/p015r_LH_++MHS_PHS_G1/tl_p015r.docx
@@ -1184,63 +1184,20 @@
           <w:szCs w:val="18"/>
           <w:rtl w:val="0"/>
         </w:rPr>
-        <w:t xml:space="preserve">&lt;head&gt;</w:t>
-      </w:r>
-      <w:r>
-        <w:rPr>
-          <w:color w:val="000000"/>
-          <w:rtl w:val="0"/>
-        </w:rPr>
-        <w:t xml:space="preserve">Casting m</w:t>
-      </w:r>
-      <w:r>
-        <w:rPr>
-          <w:rtl w:val="0"/>
-        </w:rPr>
-        <w:t xml:space="preserve">olten</w:t>
-      </w:r>
-      <w:r>
-        <w:rPr>
-          <w:color w:val="000000"/>
-          <w:rtl w:val="0"/>
-        </w:rPr>
-        <w:t xml:space="preserve"> </w:t>
-      </w:r>
-      <w:r>
-        <w:rPr>
-          <w:rFonts w:ascii="Courier New" w:cs="Courier New" w:eastAsia="Courier New" w:hAnsi="Courier New"/>
-          <w:b w:val="0"/>
-          <w:color w:val="0000ff"/>
-          <w:sz w:val="18"/>
-          <w:szCs w:val="18"/>
-          <w:rtl w:val="0"/>
-        </w:rPr>
-        <w:t xml:space="preserve">&lt;m&gt;</w:t>
-      </w:r>
-      <w:r>
-        <w:rPr>
-          <w:rtl w:val="0"/>
-        </w:rPr>
-        <w:t xml:space="preserve">m</w:t>
-      </w:r>
-      <w:r>
-        <w:rPr>
-          <w:b w:val="0"/>
-          <w:color w:val="000000"/>
-          <w:rtl w:val="0"/>
-        </w:rPr>
-        <w:t xml:space="preserve">etals</w:t>
-      </w:r>
-      <w:r>
-        <w:rPr>
-          <w:rFonts w:ascii="Courier New" w:cs="Courier New" w:eastAsia="Courier New" w:hAnsi="Courier New"/>
-          <w:b w:val="0"/>
-          <w:color w:val="0000ff"/>
-          <w:sz w:val="18"/>
-          <w:szCs w:val="18"/>
-          <w:rtl w:val="0"/>
-        </w:rPr>
-        <w:t xml:space="preserve">&lt;/m&gt;</w:t>
+        <w:t xml:space="preserve">&lt;head&gt;Foundry </w:t>
+      </w:r>
+      <w:r>
+        <w:rPr>
+          <w:rtl w:val="0"/>
+        </w:rPr>
+        <w:t xml:space="preserve">c</w:t>
+      </w:r>
+      <w:r>
+        <w:rPr>
+          <w:color w:val="000000"/>
+          <w:rtl w:val="0"/>
+        </w:rPr>
+        <w:t xml:space="preserve">asting</w:t>
       </w:r>
       <w:r>
         <w:rPr>
@@ -1413,20 +1370,7 @@
           <w:color w:val="000000"/>
           <w:rtl w:val="0"/>
         </w:rPr>
-        <w:t xml:space="preserve"> the work, one sprinkles </w:t>
-      </w:r>
-      <w:r>
-        <w:rPr>
-          <w:rtl w:val="0"/>
-        </w:rPr>
-        <w:t xml:space="preserve">the frame</w:t>
-      </w:r>
-      <w:r>
-        <w:rPr>
-          <w:color w:val="000000"/>
-          <w:rtl w:val="0"/>
-        </w:rPr>
-        <w:t xml:space="preserve"> with </w:t>
+        <w:t xml:space="preserve"> the work, one sprinkles it with </w:t>
       </w:r>
       <w:r>
         <w:rPr>
@@ -1720,7 +1664,7 @@
           <w:color w:val="000000"/>
           <w:rtl w:val="0"/>
         </w:rPr>
-        <w:t xml:space="preserve"> new sand</w:t>
+        <w:t xml:space="preserve"> new</w:t>
       </w:r>
       <w:r>
         <w:rPr>
@@ -1888,7 +1832,812 @@
           <w:color w:val="000000"/>
           <w:rtl w:val="0"/>
         </w:rPr>
-        <w:t xml:space="preserve"> the new s</w:t>
+        <w:t xml:space="preserve"> the new, </w:t>
+      </w:r>
+      <w:r>
+        <w:rPr>
+          <w:rtl w:val="0"/>
+        </w:rPr>
+        <w:t xml:space="preserve">for</w:t>
+      </w:r>
+      <w:r>
+        <w:rPr>
+          <w:color w:val="000000"/>
+          <w:rtl w:val="0"/>
+        </w:rPr>
+        <w:t xml:space="preserve"> it </w:t>
+      </w:r>
+      <w:r>
+        <w:rPr>
+          <w:rtl w:val="0"/>
+        </w:rPr>
+        <w:t xml:space="preserve">makes the work not so </w:t>
+      </w:r>
+      <w:r>
+        <w:rPr>
+          <w:color w:val="000000"/>
+          <w:rtl w:val="0"/>
+        </w:rPr>
+        <w:t xml:space="preserve">porous. One casts </w:t>
+      </w:r>
+      <w:r>
+        <w:rPr>
+          <w:rtl w:val="0"/>
+        </w:rPr>
+        <w:t xml:space="preserve">l</w:t>
+      </w:r>
+      <w:r>
+        <w:rPr>
+          <w:color w:val="000000"/>
+          <w:rtl w:val="0"/>
+        </w:rPr>
+        <w:t xml:space="preserve">arge works such as </w:t>
+      </w:r>
+      <w:r>
+        <w:rPr>
+          <w:color w:val="000000"/>
+          <w:rtl w:val="0"/>
+        </w:rPr>
+        <w:t xml:space="preserve">artillery, bells </w:t>
+      </w:r>
+      <w:r>
+        <w:rPr>
+          <w:rtl w:val="0"/>
+        </w:rPr>
+        <w:t xml:space="preserve">&amp;</w:t>
+      </w:r>
+      <w:r>
+        <w:rPr>
+          <w:rFonts w:ascii="Courier New" w:cs="Courier New" w:eastAsia="Courier New" w:hAnsi="Courier New"/>
+          <w:color w:val="a9a9a9"/>
+          <w:sz w:val="18"/>
+          <w:szCs w:val="18"/>
+          <w:rtl w:val="0"/>
+        </w:rPr>
+        <w:t xml:space="preserve">amp; </w:t>
+      </w:r>
+      <w:r>
+        <w:rPr>
+          <w:color w:val="000000"/>
+          <w:rtl w:val="0"/>
+        </w:rPr>
+        <w:t xml:space="preserve">similar things in </w:t>
+      </w:r>
+      <w:r>
+        <w:rPr>
+          <w:rFonts w:ascii="Courier New" w:cs="Courier New" w:eastAsia="Courier New" w:hAnsi="Courier New"/>
+          <w:b w:val="0"/>
+          <w:color w:val="0000ff"/>
+          <w:sz w:val="18"/>
+          <w:szCs w:val="18"/>
+          <w:rtl w:val="0"/>
+        </w:rPr>
+        <w:t xml:space="preserve">&lt;m&gt;</w:t>
+      </w:r>
+      <w:r>
+        <w:rPr>
+          <w:b w:val="0"/>
+          <w:color w:val="000000"/>
+          <w:rtl w:val="0"/>
+        </w:rPr>
+        <w:t xml:space="preserve">e</w:t>
+      </w:r>
+      <w:r>
+        <w:rPr>
+          <w:b w:val="0"/>
+          <w:color w:val="000000"/>
+          <w:rtl w:val="0"/>
+        </w:rPr>
+        <w:t xml:space="preserve">arth</w:t>
+      </w:r>
+      <w:r>
+        <w:rPr>
+          <w:rFonts w:ascii="Courier New" w:cs="Courier New" w:eastAsia="Courier New" w:hAnsi="Courier New"/>
+          <w:b w:val="0"/>
+          <w:color w:val="0000ff"/>
+          <w:sz w:val="18"/>
+          <w:szCs w:val="18"/>
+          <w:rtl w:val="0"/>
+        </w:rPr>
+        <w:t xml:space="preserve">&lt;/m&gt;</w:t>
+      </w:r>
+      <w:r>
+        <w:rPr>
+          <w:b w:val="0"/>
+          <w:color w:val="000000"/>
+          <w:rtl w:val="0"/>
+        </w:rPr>
+        <w:t xml:space="preserve">,</w:t>
+      </w:r>
+      <w:r>
+        <w:rPr>
+          <w:color w:val="000000"/>
+          <w:rtl w:val="0"/>
+        </w:rPr>
+        <w:t xml:space="preserve"> </w:t>
+      </w:r>
+      <w:r>
+        <w:rPr>
+          <w:rtl w:val="0"/>
+        </w:rPr>
+        <w:t xml:space="preserve">&amp;</w:t>
+      </w:r>
+      <w:r>
+        <w:rPr>
+          <w:rFonts w:ascii="Courier New" w:cs="Courier New" w:eastAsia="Courier New" w:hAnsi="Courier New"/>
+          <w:color w:val="a9a9a9"/>
+          <w:sz w:val="18"/>
+          <w:szCs w:val="18"/>
+          <w:rtl w:val="0"/>
+        </w:rPr>
+        <w:t xml:space="preserve">amp;</w:t>
+      </w:r>
+      <w:r>
+        <w:rPr>
+          <w:color w:val="000000"/>
+          <w:rtl w:val="0"/>
+        </w:rPr>
+        <w:t xml:space="preserve"> </w:t>
+      </w:r>
+      <w:r>
+        <w:rPr>
+          <w:rFonts w:ascii="Courier New" w:cs="Courier New" w:eastAsia="Courier New" w:hAnsi="Courier New"/>
+          <w:b w:val="0"/>
+          <w:color w:val="0000ff"/>
+          <w:sz w:val="18"/>
+          <w:szCs w:val="18"/>
+          <w:rtl w:val="0"/>
+        </w:rPr>
+        <w:t xml:space="preserve">&lt;m&gt;</w:t>
+      </w:r>
+      <w:r>
+        <w:rPr>
+          <w:b w:val="0"/>
+          <w:color w:val="000000"/>
+          <w:rtl w:val="0"/>
+        </w:rPr>
+        <w:t xml:space="preserve">c</w:t>
+      </w:r>
+      <w:r>
+        <w:rPr>
+          <w:b w:val="0"/>
+          <w:color w:val="000000"/>
+          <w:rtl w:val="0"/>
+        </w:rPr>
+        <w:t xml:space="preserve">opper</w:t>
+      </w:r>
+      <w:r>
+        <w:rPr>
+          <w:rFonts w:ascii="Courier New" w:cs="Courier New" w:eastAsia="Courier New" w:hAnsi="Courier New"/>
+          <w:b w:val="0"/>
+          <w:color w:val="0000ff"/>
+          <w:sz w:val="18"/>
+          <w:szCs w:val="18"/>
+          <w:rtl w:val="0"/>
+        </w:rPr>
+        <w:t xml:space="preserve">&lt;/m&gt;</w:t>
+      </w:r>
+      <w:r>
+        <w:rPr>
+          <w:b w:val="0"/>
+          <w:color w:val="000000"/>
+          <w:rtl w:val="0"/>
+        </w:rPr>
+        <w:t xml:space="preserve"> c</w:t>
+      </w:r>
+      <w:r>
+        <w:rPr>
+          <w:color w:val="000000"/>
+          <w:rtl w:val="0"/>
+        </w:rPr>
+        <w:t xml:space="preserve">ast</w:t>
+      </w:r>
+      <w:r>
+        <w:rPr>
+          <w:b w:val="0"/>
+          <w:color w:val="000000"/>
+          <w:rtl w:val="0"/>
+        </w:rPr>
+        <w:t xml:space="preserve"> </w:t>
+      </w:r>
+      <w:r>
+        <w:rPr>
+          <w:b w:val="0"/>
+          <w:color w:val="000000"/>
+          <w:rtl w:val="0"/>
+        </w:rPr>
+        <w:t xml:space="preserve">i</w:t>
+      </w:r>
+      <w:r>
+        <w:rPr>
+          <w:color w:val="000000"/>
+          <w:rtl w:val="0"/>
+        </w:rPr>
+        <w:t xml:space="preserve">n </w:t>
+      </w:r>
+      <w:r>
+        <w:rPr>
+          <w:rFonts w:ascii="Courier New" w:cs="Courier New" w:eastAsia="Courier New" w:hAnsi="Courier New"/>
+          <w:b w:val="0"/>
+          <w:color w:val="0000ff"/>
+          <w:sz w:val="18"/>
+          <w:szCs w:val="18"/>
+          <w:rtl w:val="0"/>
+        </w:rPr>
+        <w:t xml:space="preserve">&lt;m&gt;</w:t>
+      </w:r>
+      <w:r>
+        <w:rPr>
+          <w:b w:val="0"/>
+          <w:color w:val="000000"/>
+          <w:rtl w:val="0"/>
+        </w:rPr>
+        <w:t xml:space="preserve">e</w:t>
+      </w:r>
+      <w:r>
+        <w:rPr>
+          <w:b w:val="0"/>
+          <w:color w:val="000000"/>
+          <w:rtl w:val="0"/>
+        </w:rPr>
+        <w:t xml:space="preserve">arth</w:t>
+      </w:r>
+      <w:r>
+        <w:rPr>
+          <w:rFonts w:ascii="Courier New" w:cs="Courier New" w:eastAsia="Courier New" w:hAnsi="Courier New"/>
+          <w:b w:val="0"/>
+          <w:color w:val="0000ff"/>
+          <w:sz w:val="18"/>
+          <w:szCs w:val="18"/>
+          <w:rtl w:val="0"/>
+        </w:rPr>
+        <w:t xml:space="preserve">&lt;/m&gt;</w:t>
+      </w:r>
+      <w:r>
+        <w:rPr>
+          <w:b w:val="0"/>
+          <w:color w:val="000000"/>
+          <w:rtl w:val="0"/>
+        </w:rPr>
+        <w:t xml:space="preserve"> </w:t>
+      </w:r>
+      <w:r>
+        <w:rPr>
+          <w:color w:val="000000"/>
+          <w:rtl w:val="0"/>
+        </w:rPr>
+        <w:t xml:space="preserve">makes less of a </w:t>
+      </w:r>
+      <w:r>
+        <w:rPr>
+          <w:rFonts w:ascii="Courier New" w:cs="Courier New" w:eastAsia="Courier New" w:hAnsi="Courier New"/>
+          <w:b w:val="0"/>
+          <w:color w:val="0000ff"/>
+          <w:sz w:val="18"/>
+          <w:szCs w:val="18"/>
+          <w:rtl w:val="0"/>
+        </w:rPr>
+        <w:t xml:space="preserve">&lt;</w:t>
+      </w:r>
+      <w:r>
+        <w:rPr>
+          <w:rFonts w:ascii="Courier New" w:cs="Courier New" w:eastAsia="Courier New" w:hAnsi="Courier New"/>
+          <w:color w:val="0000ff"/>
+          <w:sz w:val="18"/>
+          <w:szCs w:val="18"/>
+          <w:rtl w:val="0"/>
+        </w:rPr>
+        <w:t xml:space="preserve">fr</w:t>
+      </w:r>
+      <w:r>
+        <w:rPr>
+          <w:rFonts w:ascii="Courier New" w:cs="Courier New" w:eastAsia="Courier New" w:hAnsi="Courier New"/>
+          <w:b w:val="0"/>
+          <w:color w:val="0000ff"/>
+          <w:sz w:val="18"/>
+          <w:szCs w:val="18"/>
+          <w:rtl w:val="0"/>
+        </w:rPr>
+        <w:t xml:space="preserve">&gt;</w:t>
+      </w:r>
+      <w:r>
+        <w:rPr>
+          <w:rtl w:val="0"/>
+        </w:rPr>
+        <w:t xml:space="preserve">chappe</w:t>
+      </w:r>
+      <w:r>
+        <w:rPr>
+          <w:rFonts w:ascii="Courier New" w:cs="Courier New" w:eastAsia="Courier New" w:hAnsi="Courier New"/>
+          <w:b w:val="0"/>
+          <w:color w:val="0000ff"/>
+          <w:sz w:val="18"/>
+          <w:szCs w:val="18"/>
+          <w:rtl w:val="0"/>
+        </w:rPr>
+        <w:t xml:space="preserve">&lt;/</w:t>
+      </w:r>
+      <w:r>
+        <w:rPr>
+          <w:rFonts w:ascii="Courier New" w:cs="Courier New" w:eastAsia="Courier New" w:hAnsi="Courier New"/>
+          <w:color w:val="0000ff"/>
+          <w:sz w:val="18"/>
+          <w:szCs w:val="18"/>
+          <w:rtl w:val="0"/>
+        </w:rPr>
+        <w:t xml:space="preserve">fr</w:t>
+      </w:r>
+      <w:r>
+        <w:rPr>
+          <w:rFonts w:ascii="Courier New" w:cs="Courier New" w:eastAsia="Courier New" w:hAnsi="Courier New"/>
+          <w:b w:val="0"/>
+          <w:color w:val="0000ff"/>
+          <w:sz w:val="18"/>
+          <w:szCs w:val="18"/>
+          <w:rtl w:val="0"/>
+        </w:rPr>
+        <w:t xml:space="preserve">&gt;</w:t>
+      </w:r>
+      <w:r>
+        <w:rPr>
+          <w:rFonts w:ascii="Courier New" w:cs="Courier New" w:eastAsia="Courier New" w:hAnsi="Courier New"/>
+          <w:b w:val="0"/>
+          <w:sz w:val="18"/>
+          <w:szCs w:val="18"/>
+          <w:rtl w:val="0"/>
+        </w:rPr>
+        <w:t xml:space="preserve">,</w:t>
+      </w:r>
+      <w:r>
+        <w:rPr>
+          <w:b w:val="0"/>
+          <w:rtl w:val="0"/>
+        </w:rPr>
+        <w:t xml:space="preserve"> </w:t>
+      </w:r>
+      <w:r>
+        <w:rPr>
+          <w:color w:val="000000"/>
+          <w:rtl w:val="0"/>
+        </w:rPr>
+        <w:t xml:space="preserve">and is whiter than th</w:t>
+      </w:r>
+      <w:r>
+        <w:rPr>
+          <w:rtl w:val="0"/>
+        </w:rPr>
+        <w:t xml:space="preserve">e one </w:t>
+      </w:r>
+      <w:r>
+        <w:rPr>
+          <w:color w:val="000000"/>
+          <w:rtl w:val="0"/>
+        </w:rPr>
+        <w:t xml:space="preserve">cast in</w:t>
+      </w:r>
+      <w:r>
+        <w:rPr>
+          <w:rtl w:val="0"/>
+        </w:rPr>
+        <w:t xml:space="preserve"> </w:t>
+      </w:r>
+      <w:r>
+        <w:rPr>
+          <w:b w:val="0"/>
+          <w:color w:val="000000"/>
+          <w:rtl w:val="0"/>
+        </w:rPr>
+        <w:t xml:space="preserve">s</w:t>
+      </w:r>
+      <w:r>
+        <w:rPr>
+          <w:b w:val="0"/>
+          <w:color w:val="000000"/>
+          <w:rtl w:val="0"/>
+        </w:rPr>
+        <w:t xml:space="preserve">and.</w:t>
+      </w:r>
+      <w:r>
+        <w:rPr>
+          <w:color w:val="000000"/>
+          <w:rtl w:val="0"/>
+        </w:rPr>
+        <w:t xml:space="preserve"> The </w:t>
+      </w:r>
+      <w:r>
+        <w:rPr>
+          <w:rFonts w:ascii="Courier New" w:cs="Courier New" w:eastAsia="Courier New" w:hAnsi="Courier New"/>
+          <w:b w:val="0"/>
+          <w:color w:val="0000ff"/>
+          <w:sz w:val="18"/>
+          <w:szCs w:val="18"/>
+          <w:rtl w:val="0"/>
+        </w:rPr>
+        <w:t xml:space="preserve">&lt;m&gt;</w:t>
+      </w:r>
+      <w:r>
+        <w:rPr>
+          <w:b w:val="0"/>
+          <w:color w:val="000000"/>
+          <w:rtl w:val="0"/>
+        </w:rPr>
+        <w:t xml:space="preserve">e</w:t>
+      </w:r>
+      <w:r>
+        <w:rPr>
+          <w:b w:val="0"/>
+          <w:color w:val="000000"/>
+          <w:rtl w:val="0"/>
+        </w:rPr>
+        <w:t xml:space="preserve">arth</w:t>
+      </w:r>
+      <w:r>
+        <w:rPr>
+          <w:rFonts w:ascii="Courier New" w:cs="Courier New" w:eastAsia="Courier New" w:hAnsi="Courier New"/>
+          <w:b w:val="0"/>
+          <w:color w:val="0000ff"/>
+          <w:sz w:val="18"/>
+          <w:szCs w:val="18"/>
+          <w:rtl w:val="0"/>
+        </w:rPr>
+        <w:t xml:space="preserve">&lt;/m&gt;</w:t>
+      </w:r>
+      <w:r>
+        <w:rPr>
+          <w:b w:val="0"/>
+          <w:color w:val="000000"/>
+          <w:rtl w:val="0"/>
+        </w:rPr>
+        <w:t xml:space="preserve"> </w:t>
+      </w:r>
+      <w:r>
+        <w:rPr>
+          <w:color w:val="000000"/>
+          <w:rtl w:val="0"/>
+        </w:rPr>
+        <w:t xml:space="preserve">is </w:t>
+      </w:r>
+      <w:r>
+        <w:rPr>
+          <w:rFonts w:ascii="Courier New" w:cs="Courier New" w:eastAsia="Courier New" w:hAnsi="Courier New"/>
+          <w:b w:val="0"/>
+          <w:color w:val="0000ff"/>
+          <w:sz w:val="18"/>
+          <w:szCs w:val="18"/>
+          <w:rtl w:val="0"/>
+        </w:rPr>
+        <w:t xml:space="preserve">&lt;m&gt;</w:t>
+      </w:r>
+      <w:r>
+        <w:rPr>
+          <w:b w:val="0"/>
+          <w:color w:val="000000"/>
+          <w:rtl w:val="0"/>
+        </w:rPr>
+        <w:t xml:space="preserve">s</w:t>
+      </w:r>
+      <w:r>
+        <w:rPr>
+          <w:b w:val="0"/>
+          <w:color w:val="000000"/>
+          <w:rtl w:val="0"/>
+        </w:rPr>
+        <w:t xml:space="preserve">andy </w:t>
+      </w:r>
+      <w:r>
+        <w:rPr>
+          <w:b w:val="0"/>
+          <w:color w:val="000000"/>
+          <w:rtl w:val="0"/>
+        </w:rPr>
+        <w:t xml:space="preserve">clay</w:t>
+      </w:r>
+      <w:r>
+        <w:rPr>
+          <w:rFonts w:ascii="Courier New" w:cs="Courier New" w:eastAsia="Courier New" w:hAnsi="Courier New"/>
+          <w:b w:val="0"/>
+          <w:color w:val="0000ff"/>
+          <w:sz w:val="18"/>
+          <w:szCs w:val="18"/>
+          <w:rtl w:val="0"/>
+        </w:rPr>
+        <w:t xml:space="preserve">&lt;/m&gt;</w:t>
+      </w:r>
+      <w:r>
+        <w:rPr>
+          <w:b w:val="0"/>
+          <w:color w:val="000000"/>
+          <w:rtl w:val="0"/>
+        </w:rPr>
+        <w:t xml:space="preserve"> </w:t>
+      </w:r>
+      <w:r>
+        <w:rPr>
+          <w:color w:val="000000"/>
+          <w:rtl w:val="0"/>
+        </w:rPr>
+        <w:t xml:space="preserve">mixed with </w:t>
+      </w:r>
+      <w:r>
+        <w:rPr>
+          <w:rFonts w:ascii="Courier New" w:cs="Courier New" w:eastAsia="Courier New" w:hAnsi="Courier New"/>
+          <w:b w:val="0"/>
+          <w:color w:val="0000ff"/>
+          <w:sz w:val="18"/>
+          <w:szCs w:val="18"/>
+          <w:rtl w:val="0"/>
+        </w:rPr>
+        <w:t xml:space="preserve">&lt;m&gt;&lt;al&gt;</w:t>
+      </w:r>
+      <w:r>
+        <w:rPr>
+          <w:b w:val="0"/>
+          <w:color w:val="000000"/>
+          <w:rtl w:val="0"/>
+        </w:rPr>
+        <w:t xml:space="preserve">h</w:t>
+      </w:r>
+      <w:r>
+        <w:rPr>
+          <w:b w:val="0"/>
+          <w:color w:val="000000"/>
+          <w:rtl w:val="0"/>
+        </w:rPr>
+        <w:t xml:space="preserve">orse</w:t>
+      </w:r>
+      <w:r>
+        <w:rPr>
+          <w:rFonts w:ascii="Courier New" w:cs="Courier New" w:eastAsia="Courier New" w:hAnsi="Courier New"/>
+          <w:b w:val="0"/>
+          <w:color w:val="0000ff"/>
+          <w:sz w:val="18"/>
+          <w:szCs w:val="18"/>
+          <w:rtl w:val="0"/>
+        </w:rPr>
+        <w:t xml:space="preserve">&lt;/al&gt;</w:t>
+      </w:r>
+      <w:r>
+        <w:rPr>
+          <w:b w:val="0"/>
+          <w:color w:val="000000"/>
+          <w:rtl w:val="0"/>
+        </w:rPr>
+        <w:t xml:space="preserve"> dung</w:t>
+      </w:r>
+      <w:r>
+        <w:rPr>
+          <w:rFonts w:ascii="Courier New" w:cs="Courier New" w:eastAsia="Courier New" w:hAnsi="Courier New"/>
+          <w:b w:val="0"/>
+          <w:color w:val="0000ff"/>
+          <w:sz w:val="18"/>
+          <w:szCs w:val="18"/>
+          <w:rtl w:val="0"/>
+        </w:rPr>
+        <w:t xml:space="preserve">&lt;/m&gt;</w:t>
+      </w:r>
+      <w:r>
+        <w:rPr>
+          <w:b w:val="0"/>
+          <w:color w:val="000000"/>
+          <w:rtl w:val="0"/>
+        </w:rPr>
+        <w:t xml:space="preserve"> </w:t>
+      </w:r>
+      <w:r>
+        <w:rPr>
+          <w:rtl w:val="0"/>
+        </w:rPr>
+        <w:t xml:space="preserve">&amp;</w:t>
+      </w:r>
+      <w:r>
+        <w:rPr>
+          <w:rFonts w:ascii="Courier New" w:cs="Courier New" w:eastAsia="Courier New" w:hAnsi="Courier New"/>
+          <w:color w:val="a9a9a9"/>
+          <w:sz w:val="18"/>
+          <w:szCs w:val="18"/>
+          <w:rtl w:val="0"/>
+        </w:rPr>
+        <w:t xml:space="preserve">amp; </w:t>
+      </w:r>
+      <w:r>
+        <w:rPr>
+          <w:rFonts w:ascii="Courier New" w:cs="Courier New" w:eastAsia="Courier New" w:hAnsi="Courier New"/>
+          <w:b w:val="0"/>
+          <w:color w:val="0000ff"/>
+          <w:sz w:val="18"/>
+          <w:szCs w:val="18"/>
+          <w:rtl w:val="0"/>
+        </w:rPr>
+        <w:t xml:space="preserve">&lt;m&gt;</w:t>
+      </w:r>
+      <w:r>
+        <w:rPr>
+          <w:b w:val="0"/>
+          <w:color w:val="000000"/>
+          <w:rtl w:val="0"/>
+        </w:rPr>
+        <w:t xml:space="preserve">c</w:t>
+      </w:r>
+      <w:r>
+        <w:rPr>
+          <w:b w:val="0"/>
+          <w:color w:val="000000"/>
+          <w:rtl w:val="0"/>
+        </w:rPr>
+        <w:t xml:space="preserve">loth w</w:t>
+      </w:r>
+      <w:r>
+        <w:rPr>
+          <w:color w:val="000000"/>
+          <w:rtl w:val="0"/>
+        </w:rPr>
+        <w:t xml:space="preserve">aste</w:t>
+      </w:r>
+      <w:r>
+        <w:rPr>
+          <w:rFonts w:ascii="Courier New" w:cs="Courier New" w:eastAsia="Courier New" w:hAnsi="Courier New"/>
+          <w:color w:val="0000ff"/>
+          <w:sz w:val="18"/>
+          <w:szCs w:val="18"/>
+          <w:rtl w:val="0"/>
+        </w:rPr>
+        <w:t xml:space="preserve">&lt;/m&gt;</w:t>
+      </w:r>
+      <w:r>
+        <w:rPr>
+          <w:color w:val="000000"/>
+          <w:rtl w:val="0"/>
+        </w:rPr>
+        <w:t xml:space="preserve">. That which </w:t>
+      </w:r>
+      <w:r>
+        <w:rPr>
+          <w:rFonts w:ascii="Courier New" w:cs="Courier New" w:eastAsia="Courier New" w:hAnsi="Courier New"/>
+          <w:color w:val="a91111"/>
+          <w:sz w:val="18"/>
+          <w:szCs w:val="18"/>
+          <w:rtl w:val="0"/>
+        </w:rPr>
+        <w:t xml:space="preserve">&lt;del&gt;</w:t>
+      </w:r>
+      <w:r>
+        <w:rPr>
+          <w:color w:val="000000"/>
+          <w:rtl w:val="0"/>
+        </w:rPr>
+        <w:t xml:space="preserve">is</w:t>
+      </w:r>
+      <w:r>
+        <w:rPr>
+          <w:rFonts w:ascii="Courier New" w:cs="Courier New" w:eastAsia="Courier New" w:hAnsi="Courier New"/>
+          <w:color w:val="a91111"/>
+          <w:sz w:val="18"/>
+          <w:szCs w:val="18"/>
+          <w:rtl w:val="0"/>
+        </w:rPr>
+        <w:t xml:space="preserve">&lt;/del&gt;</w:t>
+      </w:r>
+      <w:r>
+        <w:rPr>
+          <w:color w:val="000000"/>
+          <w:rtl w:val="0"/>
+        </w:rPr>
+        <w:t xml:space="preserve"> has been used for </w:t>
+      </w:r>
+      <w:r>
+        <w:rPr>
+          <w:rtl w:val="0"/>
+        </w:rPr>
+        <w:t xml:space="preserve">founding</w:t>
+      </w:r>
+      <w:r>
+        <w:rPr>
+          <w:color w:val="000000"/>
+          <w:rtl w:val="0"/>
+        </w:rPr>
+        <w:t xml:space="preserve">, which is black, baked </w:t>
+      </w:r>
+      <w:r>
+        <w:rPr>
+          <w:rtl w:val="0"/>
+        </w:rPr>
+        <w:t xml:space="preserve">&amp;</w:t>
+      </w:r>
+      <w:r>
+        <w:rPr>
+          <w:rFonts w:ascii="Courier New" w:cs="Courier New" w:eastAsia="Courier New" w:hAnsi="Courier New"/>
+          <w:color w:val="a9a9a9"/>
+          <w:sz w:val="18"/>
+          <w:szCs w:val="18"/>
+          <w:rtl w:val="0"/>
+        </w:rPr>
+        <w:t xml:space="preserve">amp; </w:t>
+      </w:r>
+      <w:r>
+        <w:rPr>
+          <w:color w:val="000000"/>
+          <w:rtl w:val="0"/>
+        </w:rPr>
+        <w:t xml:space="preserve">as if burnt, is used to cast, </w:t>
+      </w:r>
+      <w:r>
+        <w:rPr>
+          <w:rFonts w:ascii="Courier New" w:cs="Courier New" w:eastAsia="Courier New" w:hAnsi="Courier New"/>
+          <w:color w:val="a91111"/>
+          <w:sz w:val="18"/>
+          <w:szCs w:val="18"/>
+          <w:rtl w:val="0"/>
+        </w:rPr>
+        <w:t xml:space="preserve">&lt;del&gt;</w:t>
+      </w:r>
+      <w:r>
+        <w:rPr>
+          <w:rFonts w:ascii="Courier New" w:cs="Courier New" w:eastAsia="Courier New" w:hAnsi="Courier New"/>
+          <w:color w:val="0000ff"/>
+          <w:sz w:val="18"/>
+          <w:szCs w:val="18"/>
+          <w:rtl w:val="0"/>
+        </w:rPr>
+        <w:t xml:space="preserve">&lt;fr&gt;</w:t>
+      </w:r>
+      <w:r>
+        <w:rPr>
+          <w:color w:val="000000"/>
+          <w:rtl w:val="0"/>
+        </w:rPr>
+        <w:t xml:space="preserve">gecte</w:t>
+      </w:r>
+      <w:r>
+        <w:rPr>
+          <w:rFonts w:ascii="Courier New" w:cs="Courier New" w:eastAsia="Courier New" w:hAnsi="Courier New"/>
+          <w:color w:val="0000ff"/>
+          <w:sz w:val="18"/>
+          <w:szCs w:val="18"/>
+          <w:rtl w:val="0"/>
+        </w:rPr>
+        <w:t xml:space="preserve">&lt;/fr&gt;</w:t>
+      </w:r>
+      <w:r>
+        <w:rPr>
+          <w:rFonts w:ascii="Courier New" w:cs="Courier New" w:eastAsia="Courier New" w:hAnsi="Courier New"/>
+          <w:color w:val="a91111"/>
+          <w:sz w:val="18"/>
+          <w:szCs w:val="18"/>
+          <w:rtl w:val="0"/>
+        </w:rPr>
+        <w:t xml:space="preserve">&lt;/del&gt;</w:t>
+      </w:r>
+      <w:r>
+        <w:rPr>
+          <w:color w:val="000000"/>
+          <w:rtl w:val="0"/>
+        </w:rPr>
+        <w:t xml:space="preserve"> mixed with </w:t>
+      </w:r>
+      <w:r>
+        <w:rPr>
+          <w:rFonts w:ascii="Courier New" w:cs="Courier New" w:eastAsia="Courier New" w:hAnsi="Courier New"/>
+          <w:color w:val="0000ff"/>
+          <w:sz w:val="18"/>
+          <w:szCs w:val="18"/>
+          <w:rtl w:val="0"/>
+        </w:rPr>
+        <w:t xml:space="preserve">&lt;m&gt;</w:t>
+      </w:r>
+      <w:r>
+        <w:rPr>
+          <w:color w:val="000000"/>
+          <w:rtl w:val="0"/>
+        </w:rPr>
+        <w:t xml:space="preserve">artificial </w:t>
+      </w:r>
+      <w:r>
+        <w:rPr>
+          <w:b w:val="0"/>
+          <w:color w:val="000000"/>
+          <w:rtl w:val="0"/>
+        </w:rPr>
+        <w:t xml:space="preserve">s</w:t>
       </w:r>
       <w:r>
         <w:rPr>
@@ -1900,56 +2649,39 @@
       </w:r>
       <w:r>
         <w:rPr>
-          <w:color w:val="000000"/>
-          <w:rtl w:val="0"/>
-        </w:rPr>
-        <w:t xml:space="preserve">, </w:t>
-      </w:r>
-      <w:r>
-        <w:rPr>
-          <w:rtl w:val="0"/>
-        </w:rPr>
-        <w:t xml:space="preserve">for</w:t>
-      </w:r>
-      <w:r>
-        <w:rPr>
-          <w:color w:val="000000"/>
-          <w:rtl w:val="0"/>
-        </w:rPr>
-        <w:t xml:space="preserve"> it </w:t>
-      </w:r>
-      <w:r>
-        <w:rPr>
-          <w:rtl w:val="0"/>
-        </w:rPr>
-        <w:t xml:space="preserve">makes the work not so </w:t>
-      </w:r>
-      <w:r>
-        <w:rPr>
-          <w:color w:val="000000"/>
-          <w:rtl w:val="0"/>
-        </w:rPr>
-        <w:t xml:space="preserve">porous. One casts </w:t>
-      </w:r>
-      <w:r>
-        <w:rPr>
-          <w:rtl w:val="0"/>
-        </w:rPr>
-        <w:t xml:space="preserve">l</w:t>
-      </w:r>
-      <w:r>
-        <w:rPr>
-          <w:color w:val="000000"/>
-          <w:rtl w:val="0"/>
-        </w:rPr>
-        <w:t xml:space="preserve">arge works such as </w:t>
-      </w:r>
-      <w:r>
-        <w:rPr>
-          <w:color w:val="000000"/>
-          <w:rtl w:val="0"/>
-        </w:rPr>
-        <w:t xml:space="preserve">artillery, bells </w:t>
+          <w:rFonts w:ascii="Courier New" w:cs="Courier New" w:eastAsia="Courier New" w:hAnsi="Courier New"/>
+          <w:b w:val="0"/>
+          <w:color w:val="0000ff"/>
+          <w:sz w:val="18"/>
+          <w:szCs w:val="18"/>
+          <w:rtl w:val="0"/>
+        </w:rPr>
+        <w:t xml:space="preserve">&lt;/</w:t>
+      </w:r>
+      <w:r>
+        <w:rPr>
+          <w:rFonts w:ascii="Courier New" w:cs="Courier New" w:eastAsia="Courier New" w:hAnsi="Courier New"/>
+          <w:color w:val="0000ff"/>
+          <w:sz w:val="18"/>
+          <w:szCs w:val="18"/>
+          <w:rtl w:val="0"/>
+        </w:rPr>
+        <w:t xml:space="preserve">m&gt;</w:t>
+      </w:r>
+      <w:r>
+        <w:rPr>
+          <w:b w:val="0"/>
+          <w:color w:val="000000"/>
+          <w:rtl w:val="0"/>
+        </w:rPr>
+        <w:t xml:space="preserve">,</w:t>
+      </w:r>
+      <w:r>
+        <w:rPr>
+          <w:color w:val="000000"/>
+          <w:rtl w:val="0"/>
+        </w:rPr>
+        <w:t xml:space="preserve"> </w:t>
       </w:r>
       <w:r>
         <w:rPr>
@@ -1972,872 +2704,6 @@
           <w:color w:val="000000"/>
           <w:rtl w:val="0"/>
         </w:rPr>
-        <w:t xml:space="preserve">similar things in </w:t>
-      </w:r>
-      <w:r>
-        <w:rPr>
-          <w:rFonts w:ascii="Courier New" w:cs="Courier New" w:eastAsia="Courier New" w:hAnsi="Courier New"/>
-          <w:b w:val="0"/>
-          <w:color w:val="0000ff"/>
-          <w:sz w:val="18"/>
-          <w:szCs w:val="18"/>
-          <w:rtl w:val="0"/>
-        </w:rPr>
-        <w:t xml:space="preserve">&lt;m&gt;</w:t>
-      </w:r>
-      <w:r>
-        <w:rPr>
-          <w:b w:val="0"/>
-          <w:color w:val="000000"/>
-          <w:rtl w:val="0"/>
-        </w:rPr>
-        <w:t xml:space="preserve">e</w:t>
-      </w:r>
-      <w:r>
-        <w:rPr>
-          <w:b w:val="0"/>
-          <w:color w:val="000000"/>
-          <w:rtl w:val="0"/>
-        </w:rPr>
-        <w:t xml:space="preserve">arth</w:t>
-      </w:r>
-      <w:r>
-        <w:rPr>
-          <w:rFonts w:ascii="Courier New" w:cs="Courier New" w:eastAsia="Courier New" w:hAnsi="Courier New"/>
-          <w:b w:val="0"/>
-          <w:color w:val="0000ff"/>
-          <w:sz w:val="18"/>
-          <w:szCs w:val="18"/>
-          <w:rtl w:val="0"/>
-        </w:rPr>
-        <w:t xml:space="preserve">&lt;/m&gt;</w:t>
-      </w:r>
-      <w:r>
-        <w:rPr>
-          <w:b w:val="0"/>
-          <w:color w:val="000000"/>
-          <w:rtl w:val="0"/>
-        </w:rPr>
-        <w:t xml:space="preserve">,</w:t>
-      </w:r>
-      <w:r>
-        <w:rPr>
-          <w:color w:val="000000"/>
-          <w:rtl w:val="0"/>
-        </w:rPr>
-        <w:t xml:space="preserve"> </w:t>
-      </w:r>
-      <w:r>
-        <w:rPr>
-          <w:rtl w:val="0"/>
-        </w:rPr>
-        <w:t xml:space="preserve">&amp;</w:t>
-      </w:r>
-      <w:r>
-        <w:rPr>
-          <w:rFonts w:ascii="Courier New" w:cs="Courier New" w:eastAsia="Courier New" w:hAnsi="Courier New"/>
-          <w:color w:val="a9a9a9"/>
-          <w:sz w:val="18"/>
-          <w:szCs w:val="18"/>
-          <w:rtl w:val="0"/>
-        </w:rPr>
-        <w:t xml:space="preserve">amp;</w:t>
-      </w:r>
-      <w:r>
-        <w:rPr>
-          <w:color w:val="000000"/>
-          <w:rtl w:val="0"/>
-        </w:rPr>
-        <w:t xml:space="preserve"> </w:t>
-      </w:r>
-      <w:r>
-        <w:rPr>
-          <w:rFonts w:ascii="Courier New" w:cs="Courier New" w:eastAsia="Courier New" w:hAnsi="Courier New"/>
-          <w:b w:val="0"/>
-          <w:color w:val="0000ff"/>
-          <w:sz w:val="18"/>
-          <w:szCs w:val="18"/>
-          <w:rtl w:val="0"/>
-        </w:rPr>
-        <w:t xml:space="preserve">&lt;m&gt;</w:t>
-      </w:r>
-      <w:r>
-        <w:rPr>
-          <w:b w:val="0"/>
-          <w:color w:val="000000"/>
-          <w:rtl w:val="0"/>
-        </w:rPr>
-        <w:t xml:space="preserve">c</w:t>
-      </w:r>
-      <w:r>
-        <w:rPr>
-          <w:b w:val="0"/>
-          <w:color w:val="000000"/>
-          <w:rtl w:val="0"/>
-        </w:rPr>
-        <w:t xml:space="preserve">opper</w:t>
-      </w:r>
-      <w:r>
-        <w:rPr>
-          <w:rFonts w:ascii="Courier New" w:cs="Courier New" w:eastAsia="Courier New" w:hAnsi="Courier New"/>
-          <w:b w:val="0"/>
-          <w:color w:val="0000ff"/>
-          <w:sz w:val="18"/>
-          <w:szCs w:val="18"/>
-          <w:rtl w:val="0"/>
-        </w:rPr>
-        <w:t xml:space="preserve">&lt;/m&gt;</w:t>
-      </w:r>
-      <w:r>
-        <w:rPr>
-          <w:b w:val="0"/>
-          <w:color w:val="000000"/>
-          <w:rtl w:val="0"/>
-        </w:rPr>
-        <w:t xml:space="preserve"> c</w:t>
-      </w:r>
-      <w:r>
-        <w:rPr>
-          <w:color w:val="000000"/>
-          <w:rtl w:val="0"/>
-        </w:rPr>
-        <w:t xml:space="preserve">ast</w:t>
-      </w:r>
-      <w:r>
-        <w:rPr>
-          <w:b w:val="0"/>
-          <w:color w:val="000000"/>
-          <w:rtl w:val="0"/>
-        </w:rPr>
-        <w:t xml:space="preserve"> </w:t>
-      </w:r>
-      <w:r>
-        <w:rPr>
-          <w:b w:val="0"/>
-          <w:color w:val="000000"/>
-          <w:rtl w:val="0"/>
-        </w:rPr>
-        <w:t xml:space="preserve">i</w:t>
-      </w:r>
-      <w:r>
-        <w:rPr>
-          <w:color w:val="000000"/>
-          <w:rtl w:val="0"/>
-        </w:rPr>
-        <w:t xml:space="preserve">n </w:t>
-      </w:r>
-      <w:r>
-        <w:rPr>
-          <w:rFonts w:ascii="Courier New" w:cs="Courier New" w:eastAsia="Courier New" w:hAnsi="Courier New"/>
-          <w:b w:val="0"/>
-          <w:color w:val="0000ff"/>
-          <w:sz w:val="18"/>
-          <w:szCs w:val="18"/>
-          <w:rtl w:val="0"/>
-        </w:rPr>
-        <w:t xml:space="preserve">&lt;m&gt;</w:t>
-      </w:r>
-      <w:r>
-        <w:rPr>
-          <w:b w:val="0"/>
-          <w:color w:val="000000"/>
-          <w:rtl w:val="0"/>
-        </w:rPr>
-        <w:t xml:space="preserve">e</w:t>
-      </w:r>
-      <w:r>
-        <w:rPr>
-          <w:b w:val="0"/>
-          <w:color w:val="000000"/>
-          <w:rtl w:val="0"/>
-        </w:rPr>
-        <w:t xml:space="preserve">arth</w:t>
-      </w:r>
-      <w:r>
-        <w:rPr>
-          <w:rFonts w:ascii="Courier New" w:cs="Courier New" w:eastAsia="Courier New" w:hAnsi="Courier New"/>
-          <w:b w:val="0"/>
-          <w:color w:val="0000ff"/>
-          <w:sz w:val="18"/>
-          <w:szCs w:val="18"/>
-          <w:rtl w:val="0"/>
-        </w:rPr>
-        <w:t xml:space="preserve">&lt;/m&gt;</w:t>
-      </w:r>
-      <w:r>
-        <w:rPr>
-          <w:b w:val="0"/>
-          <w:color w:val="000000"/>
-          <w:rtl w:val="0"/>
-        </w:rPr>
-        <w:t xml:space="preserve"> </w:t>
-      </w:r>
-      <w:r>
-        <w:rPr>
-          <w:color w:val="000000"/>
-          <w:rtl w:val="0"/>
-        </w:rPr>
-        <w:t xml:space="preserve">makes less of a </w:t>
-      </w:r>
-      <w:r>
-        <w:rPr>
-          <w:rFonts w:ascii="Courier New" w:cs="Courier New" w:eastAsia="Courier New" w:hAnsi="Courier New"/>
-          <w:b w:val="0"/>
-          <w:color w:val="0000ff"/>
-          <w:sz w:val="18"/>
-          <w:szCs w:val="18"/>
-          <w:rtl w:val="0"/>
-        </w:rPr>
-        <w:t xml:space="preserve">&lt;</w:t>
-      </w:r>
-      <w:r>
-        <w:rPr>
-          <w:rFonts w:ascii="Courier New" w:cs="Courier New" w:eastAsia="Courier New" w:hAnsi="Courier New"/>
-          <w:color w:val="0000ff"/>
-          <w:sz w:val="18"/>
-          <w:szCs w:val="18"/>
-          <w:rtl w:val="0"/>
-        </w:rPr>
-        <w:t xml:space="preserve">fr</w:t>
-      </w:r>
-      <w:r>
-        <w:rPr>
-          <w:rFonts w:ascii="Courier New" w:cs="Courier New" w:eastAsia="Courier New" w:hAnsi="Courier New"/>
-          <w:b w:val="0"/>
-          <w:color w:val="0000ff"/>
-          <w:sz w:val="18"/>
-          <w:szCs w:val="18"/>
-          <w:rtl w:val="0"/>
-        </w:rPr>
-        <w:t xml:space="preserve">&gt;</w:t>
-      </w:r>
-      <w:r>
-        <w:rPr>
-          <w:rtl w:val="0"/>
-        </w:rPr>
-        <w:t xml:space="preserve">chappe</w:t>
-      </w:r>
-      <w:r>
-        <w:rPr>
-          <w:rFonts w:ascii="Courier New" w:cs="Courier New" w:eastAsia="Courier New" w:hAnsi="Courier New"/>
-          <w:b w:val="0"/>
-          <w:color w:val="0000ff"/>
-          <w:sz w:val="18"/>
-          <w:szCs w:val="18"/>
-          <w:rtl w:val="0"/>
-        </w:rPr>
-        <w:t xml:space="preserve">&lt;/</w:t>
-      </w:r>
-      <w:r>
-        <w:rPr>
-          <w:rFonts w:ascii="Courier New" w:cs="Courier New" w:eastAsia="Courier New" w:hAnsi="Courier New"/>
-          <w:color w:val="0000ff"/>
-          <w:sz w:val="18"/>
-          <w:szCs w:val="18"/>
-          <w:rtl w:val="0"/>
-        </w:rPr>
-        <w:t xml:space="preserve">fr</w:t>
-      </w:r>
-      <w:r>
-        <w:rPr>
-          <w:rFonts w:ascii="Courier New" w:cs="Courier New" w:eastAsia="Courier New" w:hAnsi="Courier New"/>
-          <w:b w:val="0"/>
-          <w:color w:val="0000ff"/>
-          <w:sz w:val="18"/>
-          <w:szCs w:val="18"/>
-          <w:rtl w:val="0"/>
-        </w:rPr>
-        <w:t xml:space="preserve">&gt;</w:t>
-      </w:r>
-      <w:r>
-        <w:rPr>
-          <w:rFonts w:ascii="Courier New" w:cs="Courier New" w:eastAsia="Courier New" w:hAnsi="Courier New"/>
-          <w:b w:val="0"/>
-          <w:sz w:val="18"/>
-          <w:szCs w:val="18"/>
-          <w:rtl w:val="0"/>
-        </w:rPr>
-        <w:t xml:space="preserve">,</w:t>
-      </w:r>
-      <w:r>
-        <w:rPr>
-          <w:b w:val="0"/>
-          <w:rtl w:val="0"/>
-        </w:rPr>
-        <w:t xml:space="preserve"> </w:t>
-      </w:r>
-      <w:r>
-        <w:rPr>
-          <w:color w:val="000000"/>
-          <w:rtl w:val="0"/>
-        </w:rPr>
-        <w:t xml:space="preserve">and is whiter than th</w:t>
-      </w:r>
-      <w:r>
-        <w:rPr>
-          <w:rtl w:val="0"/>
-        </w:rPr>
-        <w:t xml:space="preserve">e one </w:t>
-      </w:r>
-      <w:r>
-        <w:rPr>
-          <w:color w:val="000000"/>
-          <w:rtl w:val="0"/>
-        </w:rPr>
-        <w:t xml:space="preserve">cast in</w:t>
-      </w:r>
-      <w:r>
-        <w:rPr>
-          <w:rtl w:val="0"/>
-        </w:rPr>
-        <w:t xml:space="preserve"> </w:t>
-      </w:r>
-      <w:r>
-        <w:rPr>
-          <w:b w:val="0"/>
-          <w:color w:val="000000"/>
-          <w:rtl w:val="0"/>
-        </w:rPr>
-        <w:t xml:space="preserve">s</w:t>
-      </w:r>
-      <w:r>
-        <w:rPr>
-          <w:b w:val="0"/>
-          <w:color w:val="000000"/>
-          <w:rtl w:val="0"/>
-        </w:rPr>
-        <w:t xml:space="preserve">and.</w:t>
-      </w:r>
-      <w:r>
-        <w:rPr>
-          <w:color w:val="000000"/>
-          <w:rtl w:val="0"/>
-        </w:rPr>
-        <w:t xml:space="preserve"> The </w:t>
-      </w:r>
-      <w:r>
-        <w:rPr>
-          <w:rFonts w:ascii="Courier New" w:cs="Courier New" w:eastAsia="Courier New" w:hAnsi="Courier New"/>
-          <w:b w:val="0"/>
-          <w:color w:val="0000ff"/>
-          <w:sz w:val="18"/>
-          <w:szCs w:val="18"/>
-          <w:rtl w:val="0"/>
-        </w:rPr>
-        <w:t xml:space="preserve">&lt;m&gt;</w:t>
-      </w:r>
-      <w:r>
-        <w:rPr>
-          <w:b w:val="0"/>
-          <w:color w:val="000000"/>
-          <w:rtl w:val="0"/>
-        </w:rPr>
-        <w:t xml:space="preserve">e</w:t>
-      </w:r>
-      <w:r>
-        <w:rPr>
-          <w:b w:val="0"/>
-          <w:color w:val="000000"/>
-          <w:rtl w:val="0"/>
-        </w:rPr>
-        <w:t xml:space="preserve">arth</w:t>
-      </w:r>
-      <w:r>
-        <w:rPr>
-          <w:rFonts w:ascii="Courier New" w:cs="Courier New" w:eastAsia="Courier New" w:hAnsi="Courier New"/>
-          <w:b w:val="0"/>
-          <w:color w:val="0000ff"/>
-          <w:sz w:val="18"/>
-          <w:szCs w:val="18"/>
-          <w:rtl w:val="0"/>
-        </w:rPr>
-        <w:t xml:space="preserve">&lt;/m&gt;</w:t>
-      </w:r>
-      <w:r>
-        <w:rPr>
-          <w:b w:val="0"/>
-          <w:color w:val="000000"/>
-          <w:rtl w:val="0"/>
-        </w:rPr>
-        <w:t xml:space="preserve"> </w:t>
-      </w:r>
-      <w:r>
-        <w:rPr>
-          <w:color w:val="000000"/>
-          <w:rtl w:val="0"/>
-        </w:rPr>
-        <w:t xml:space="preserve">is </w:t>
-      </w:r>
-      <w:r>
-        <w:rPr>
-          <w:rFonts w:ascii="Courier New" w:cs="Courier New" w:eastAsia="Courier New" w:hAnsi="Courier New"/>
-          <w:b w:val="0"/>
-          <w:color w:val="0000ff"/>
-          <w:sz w:val="18"/>
-          <w:szCs w:val="18"/>
-          <w:rtl w:val="0"/>
-        </w:rPr>
-        <w:t xml:space="preserve">&lt;m&gt;</w:t>
-      </w:r>
-      <w:r>
-        <w:rPr>
-          <w:b w:val="0"/>
-          <w:color w:val="000000"/>
-          <w:rtl w:val="0"/>
-        </w:rPr>
-        <w:t xml:space="preserve">s</w:t>
-      </w:r>
-      <w:r>
-        <w:rPr>
-          <w:b w:val="0"/>
-          <w:color w:val="000000"/>
-          <w:rtl w:val="0"/>
-        </w:rPr>
-        <w:t xml:space="preserve">andy </w:t>
-      </w:r>
-      <w:r>
-        <w:rPr>
-          <w:b w:val="0"/>
-          <w:color w:val="000000"/>
-          <w:rtl w:val="0"/>
-        </w:rPr>
-        <w:t xml:space="preserve">clay</w:t>
-      </w:r>
-      <w:r>
-        <w:rPr>
-          <w:rFonts w:ascii="Courier New" w:cs="Courier New" w:eastAsia="Courier New" w:hAnsi="Courier New"/>
-          <w:b w:val="0"/>
-          <w:color w:val="0000ff"/>
-          <w:sz w:val="18"/>
-          <w:szCs w:val="18"/>
-          <w:rtl w:val="0"/>
-        </w:rPr>
-        <w:t xml:space="preserve">&lt;/m&gt;</w:t>
-      </w:r>
-      <w:r>
-        <w:rPr>
-          <w:b w:val="0"/>
-          <w:color w:val="000000"/>
-          <w:rtl w:val="0"/>
-        </w:rPr>
-        <w:t xml:space="preserve"> </w:t>
-      </w:r>
-      <w:r>
-        <w:rPr>
-          <w:color w:val="000000"/>
-          <w:rtl w:val="0"/>
-        </w:rPr>
-        <w:t xml:space="preserve">mixed with </w:t>
-      </w:r>
-      <w:r>
-        <w:rPr>
-          <w:rFonts w:ascii="Courier New" w:cs="Courier New" w:eastAsia="Courier New" w:hAnsi="Courier New"/>
-          <w:b w:val="0"/>
-          <w:color w:val="0000ff"/>
-          <w:sz w:val="18"/>
-          <w:szCs w:val="18"/>
-          <w:rtl w:val="0"/>
-        </w:rPr>
-        <w:t xml:space="preserve">&lt;m&gt;&lt;al&gt;</w:t>
-      </w:r>
-      <w:r>
-        <w:rPr>
-          <w:b w:val="0"/>
-          <w:color w:val="000000"/>
-          <w:rtl w:val="0"/>
-        </w:rPr>
-        <w:t xml:space="preserve">h</w:t>
-      </w:r>
-      <w:r>
-        <w:rPr>
-          <w:b w:val="0"/>
-          <w:color w:val="000000"/>
-          <w:rtl w:val="0"/>
-        </w:rPr>
-        <w:t xml:space="preserve">orse</w:t>
-      </w:r>
-      <w:r>
-        <w:rPr>
-          <w:rFonts w:ascii="Courier New" w:cs="Courier New" w:eastAsia="Courier New" w:hAnsi="Courier New"/>
-          <w:b w:val="0"/>
-          <w:color w:val="0000ff"/>
-          <w:sz w:val="18"/>
-          <w:szCs w:val="18"/>
-          <w:rtl w:val="0"/>
-        </w:rPr>
-        <w:t xml:space="preserve">&lt;/al&gt;</w:t>
-      </w:r>
-      <w:r>
-        <w:rPr>
-          <w:b w:val="0"/>
-          <w:color w:val="000000"/>
-          <w:rtl w:val="0"/>
-        </w:rPr>
-        <w:t xml:space="preserve"> dung</w:t>
-      </w:r>
-      <w:r>
-        <w:rPr>
-          <w:rFonts w:ascii="Courier New" w:cs="Courier New" w:eastAsia="Courier New" w:hAnsi="Courier New"/>
-          <w:b w:val="0"/>
-          <w:color w:val="0000ff"/>
-          <w:sz w:val="18"/>
-          <w:szCs w:val="18"/>
-          <w:rtl w:val="0"/>
-        </w:rPr>
-        <w:t xml:space="preserve">&lt;/m&gt;</w:t>
-      </w:r>
-      <w:r>
-        <w:rPr>
-          <w:b w:val="0"/>
-          <w:color w:val="000000"/>
-          <w:rtl w:val="0"/>
-        </w:rPr>
-        <w:t xml:space="preserve"> </w:t>
-      </w:r>
-      <w:r>
-        <w:rPr>
-          <w:rtl w:val="0"/>
-        </w:rPr>
-        <w:t xml:space="preserve">&amp;</w:t>
-      </w:r>
-      <w:r>
-        <w:rPr>
-          <w:rFonts w:ascii="Courier New" w:cs="Courier New" w:eastAsia="Courier New" w:hAnsi="Courier New"/>
-          <w:color w:val="a9a9a9"/>
-          <w:sz w:val="18"/>
-          <w:szCs w:val="18"/>
-          <w:rtl w:val="0"/>
-        </w:rPr>
-        <w:t xml:space="preserve">amp; </w:t>
-      </w:r>
-      <w:r>
-        <w:rPr>
-          <w:rFonts w:ascii="Courier New" w:cs="Courier New" w:eastAsia="Courier New" w:hAnsi="Courier New"/>
-          <w:b w:val="0"/>
-          <w:color w:val="0000ff"/>
-          <w:sz w:val="18"/>
-          <w:szCs w:val="18"/>
-          <w:rtl w:val="0"/>
-        </w:rPr>
-        <w:t xml:space="preserve">&lt;m&gt;</w:t>
-      </w:r>
-      <w:r>
-        <w:rPr>
-          <w:b w:val="0"/>
-          <w:color w:val="000000"/>
-          <w:rtl w:val="0"/>
-        </w:rPr>
-        <w:t xml:space="preserve">c</w:t>
-      </w:r>
-      <w:r>
-        <w:rPr>
-          <w:b w:val="0"/>
-          <w:color w:val="000000"/>
-          <w:rtl w:val="0"/>
-        </w:rPr>
-        <w:t xml:space="preserve">loth</w:t>
-      </w:r>
-      <w:r>
-        <w:rPr>
-          <w:rFonts w:ascii="Courier New" w:cs="Courier New" w:eastAsia="Courier New" w:hAnsi="Courier New"/>
-          <w:b w:val="0"/>
-          <w:color w:val="0000ff"/>
-          <w:sz w:val="18"/>
-          <w:szCs w:val="18"/>
-          <w:rtl w:val="0"/>
-        </w:rPr>
-        <w:t xml:space="preserve">&lt;/m&gt;</w:t>
-      </w:r>
-      <w:r>
-        <w:rPr>
-          <w:b w:val="0"/>
-          <w:color w:val="000000"/>
-          <w:rtl w:val="0"/>
-        </w:rPr>
-        <w:t xml:space="preserve"> w</w:t>
-      </w:r>
-      <w:r>
-        <w:rPr>
-          <w:color w:val="000000"/>
-          <w:rtl w:val="0"/>
-        </w:rPr>
-        <w:t xml:space="preserve">aste</w:t>
-      </w:r>
-      <w:r>
-        <w:rPr>
-          <w:color w:val="000000"/>
-          <w:rtl w:val="0"/>
-        </w:rPr>
-        <w:t xml:space="preserve">. The </w:t>
-      </w:r>
-      <w:r>
-        <w:rPr>
-          <w:rFonts w:ascii="Courier New" w:cs="Courier New" w:eastAsia="Courier New" w:hAnsi="Courier New"/>
-          <w:b w:val="0"/>
-          <w:color w:val="0000ff"/>
-          <w:sz w:val="18"/>
-          <w:szCs w:val="18"/>
-          <w:rtl w:val="0"/>
-        </w:rPr>
-        <w:t xml:space="preserve">&lt;m&gt;</w:t>
-      </w:r>
-      <w:r>
-        <w:rPr>
-          <w:b w:val="0"/>
-          <w:color w:val="000000"/>
-          <w:rtl w:val="0"/>
-        </w:rPr>
-        <w:t xml:space="preserve">e</w:t>
-      </w:r>
-      <w:r>
-        <w:rPr>
-          <w:b w:val="0"/>
-          <w:color w:val="000000"/>
-          <w:rtl w:val="0"/>
-        </w:rPr>
-        <w:t xml:space="preserve">arth</w:t>
-      </w:r>
-      <w:r>
-        <w:rPr>
-          <w:rFonts w:ascii="Courier New" w:cs="Courier New" w:eastAsia="Courier New" w:hAnsi="Courier New"/>
-          <w:b w:val="0"/>
-          <w:color w:val="0000ff"/>
-          <w:sz w:val="18"/>
-          <w:szCs w:val="18"/>
-          <w:rtl w:val="0"/>
-        </w:rPr>
-        <w:t xml:space="preserve">&lt;/m&gt;</w:t>
-      </w:r>
-      <w:r>
-        <w:rPr>
-          <w:b w:val="0"/>
-          <w:color w:val="000000"/>
-          <w:rtl w:val="0"/>
-        </w:rPr>
-        <w:t xml:space="preserve"> </w:t>
-      </w:r>
-      <w:r>
-        <w:rPr>
-          <w:color w:val="000000"/>
-          <w:rtl w:val="0"/>
-        </w:rPr>
-        <w:t xml:space="preserve">that </w:t>
-      </w:r>
-      <w:r>
-        <w:rPr>
-          <w:rFonts w:ascii="Courier New" w:cs="Courier New" w:eastAsia="Courier New" w:hAnsi="Courier New"/>
-          <w:color w:val="a91111"/>
-          <w:sz w:val="18"/>
-          <w:szCs w:val="18"/>
-          <w:rtl w:val="0"/>
-        </w:rPr>
-        <w:t xml:space="preserve">&lt;del&gt;</w:t>
-      </w:r>
-      <w:r>
-        <w:rPr>
-          <w:color w:val="000000"/>
-          <w:rtl w:val="0"/>
-        </w:rPr>
-        <w:t xml:space="preserve">is</w:t>
-      </w:r>
-      <w:r>
-        <w:rPr>
-          <w:rFonts w:ascii="Courier New" w:cs="Courier New" w:eastAsia="Courier New" w:hAnsi="Courier New"/>
-          <w:color w:val="a91111"/>
-          <w:sz w:val="18"/>
-          <w:szCs w:val="18"/>
-          <w:rtl w:val="0"/>
-        </w:rPr>
-        <w:t xml:space="preserve">&lt;/del&gt;</w:t>
-      </w:r>
-      <w:r>
-        <w:rPr>
-          <w:color w:val="000000"/>
-          <w:rtl w:val="0"/>
-        </w:rPr>
-        <w:t xml:space="preserve"> has been used for </w:t>
-      </w:r>
-      <w:r>
-        <w:rPr>
-          <w:color w:val="000000"/>
-          <w:rtl w:val="0"/>
-        </w:rPr>
-        <w:t xml:space="preserve">casting</w:t>
-      </w:r>
-      <w:r>
-        <w:rPr>
-          <w:color w:val="000000"/>
-          <w:rtl w:val="0"/>
-        </w:rPr>
-        <w:t xml:space="preserve">, which is black, baked </w:t>
-      </w:r>
-      <w:r>
-        <w:rPr>
-          <w:rtl w:val="0"/>
-        </w:rPr>
-        <w:t xml:space="preserve">&amp;</w:t>
-      </w:r>
-      <w:r>
-        <w:rPr>
-          <w:rFonts w:ascii="Courier New" w:cs="Courier New" w:eastAsia="Courier New" w:hAnsi="Courier New"/>
-          <w:color w:val="a9a9a9"/>
-          <w:sz w:val="18"/>
-          <w:szCs w:val="18"/>
-          <w:rtl w:val="0"/>
-        </w:rPr>
-        <w:t xml:space="preserve">amp; </w:t>
-      </w:r>
-      <w:r>
-        <w:rPr>
-          <w:color w:val="000000"/>
-          <w:rtl w:val="0"/>
-        </w:rPr>
-        <w:t xml:space="preserve">as if burnt, is used to cast, </w:t>
-      </w:r>
-      <w:r>
-        <w:rPr>
-          <w:rFonts w:ascii="Courier New" w:cs="Courier New" w:eastAsia="Courier New" w:hAnsi="Courier New"/>
-          <w:color w:val="a91111"/>
-          <w:sz w:val="18"/>
-          <w:szCs w:val="18"/>
-          <w:rtl w:val="0"/>
-        </w:rPr>
-        <w:t xml:space="preserve">&lt;del&gt;</w:t>
-      </w:r>
-      <w:r>
-        <w:rPr>
-          <w:rFonts w:ascii="Courier New" w:cs="Courier New" w:eastAsia="Courier New" w:hAnsi="Courier New"/>
-          <w:color w:val="0000ff"/>
-          <w:sz w:val="18"/>
-          <w:szCs w:val="18"/>
-          <w:rtl w:val="0"/>
-        </w:rPr>
-        <w:t xml:space="preserve">&lt;fr&gt;</w:t>
-      </w:r>
-      <w:r>
-        <w:rPr>
-          <w:color w:val="000000"/>
-          <w:rtl w:val="0"/>
-        </w:rPr>
-        <w:t xml:space="preserve">gecte</w:t>
-      </w:r>
-      <w:r>
-        <w:rPr>
-          <w:rFonts w:ascii="Courier New" w:cs="Courier New" w:eastAsia="Courier New" w:hAnsi="Courier New"/>
-          <w:color w:val="0000ff"/>
-          <w:sz w:val="18"/>
-          <w:szCs w:val="18"/>
-          <w:rtl w:val="0"/>
-        </w:rPr>
-        <w:t xml:space="preserve">&lt;/fr&gt;</w:t>
-      </w:r>
-      <w:r>
-        <w:rPr>
-          <w:rFonts w:ascii="Courier New" w:cs="Courier New" w:eastAsia="Courier New" w:hAnsi="Courier New"/>
-          <w:color w:val="a91111"/>
-          <w:sz w:val="18"/>
-          <w:szCs w:val="18"/>
-          <w:rtl w:val="0"/>
-        </w:rPr>
-        <w:t xml:space="preserve">&lt;/del&gt;</w:t>
-      </w:r>
-      <w:r>
-        <w:rPr>
-          <w:color w:val="000000"/>
-          <w:rtl w:val="0"/>
-        </w:rPr>
-        <w:t xml:space="preserve"> mixed with </w:t>
-      </w:r>
-      <w:r>
-        <w:rPr>
-          <w:rFonts w:ascii="Courier New" w:cs="Courier New" w:eastAsia="Courier New" w:hAnsi="Courier New"/>
-          <w:color w:val="0000ff"/>
-          <w:sz w:val="18"/>
-          <w:szCs w:val="18"/>
-          <w:rtl w:val="0"/>
-        </w:rPr>
-        <w:t xml:space="preserve">&lt;m&gt;</w:t>
-      </w:r>
-      <w:r>
-        <w:rPr>
-          <w:color w:val="000000"/>
-          <w:rtl w:val="0"/>
-        </w:rPr>
-        <w:t xml:space="preserve">artificial </w:t>
-      </w:r>
-      <w:r>
-        <w:rPr>
-          <w:b w:val="0"/>
-          <w:color w:val="000000"/>
-          <w:rtl w:val="0"/>
-        </w:rPr>
-        <w:t xml:space="preserve">s</w:t>
-      </w:r>
-      <w:r>
-        <w:rPr>
-          <w:b w:val="0"/>
-          <w:color w:val="000000"/>
-          <w:rtl w:val="0"/>
-        </w:rPr>
-        <w:t xml:space="preserve">and</w:t>
-      </w:r>
-      <w:r>
-        <w:rPr>
-          <w:rFonts w:ascii="Courier New" w:cs="Courier New" w:eastAsia="Courier New" w:hAnsi="Courier New"/>
-          <w:b w:val="0"/>
-          <w:color w:val="0000ff"/>
-          <w:sz w:val="18"/>
-          <w:szCs w:val="18"/>
-          <w:rtl w:val="0"/>
-        </w:rPr>
-        <w:t xml:space="preserve">&lt;/</w:t>
-      </w:r>
-      <w:r>
-        <w:rPr>
-          <w:rFonts w:ascii="Courier New" w:cs="Courier New" w:eastAsia="Courier New" w:hAnsi="Courier New"/>
-          <w:color w:val="0000ff"/>
-          <w:sz w:val="18"/>
-          <w:szCs w:val="18"/>
-          <w:rtl w:val="0"/>
-        </w:rPr>
-        <w:t xml:space="preserve">m&gt;</w:t>
-      </w:r>
-      <w:r>
-        <w:rPr>
-          <w:b w:val="0"/>
-          <w:color w:val="000000"/>
-          <w:rtl w:val="0"/>
-        </w:rPr>
-        <w:t xml:space="preserve">,</w:t>
-      </w:r>
-      <w:r>
-        <w:rPr>
-          <w:color w:val="000000"/>
-          <w:rtl w:val="0"/>
-        </w:rPr>
-        <w:t xml:space="preserve"> </w:t>
-      </w:r>
-      <w:r>
-        <w:rPr>
-          <w:rtl w:val="0"/>
-        </w:rPr>
-        <w:t xml:space="preserve">&amp;</w:t>
-      </w:r>
-      <w:r>
-        <w:rPr>
-          <w:rFonts w:ascii="Courier New" w:cs="Courier New" w:eastAsia="Courier New" w:hAnsi="Courier New"/>
-          <w:color w:val="a9a9a9"/>
-          <w:sz w:val="18"/>
-          <w:szCs w:val="18"/>
-          <w:rtl w:val="0"/>
-        </w:rPr>
-        <w:t xml:space="preserve">amp; </w:t>
-      </w:r>
-      <w:r>
-        <w:rPr>
-          <w:color w:val="000000"/>
-          <w:rtl w:val="0"/>
-        </w:rPr>
         <w:t xml:space="preserve">is very </w:t>
       </w:r>
       <w:r>
@@ -2845,7 +2711,7 @@
           <w:color w:val="000000"/>
           <w:rtl w:val="0"/>
         </w:rPr>
-        <w:t xml:space="preserve">good. </w:t>
+        <w:t xml:space="preserve">good. /</w:t>
       </w:r>
       <w:r>
         <w:rPr>
@@ -3518,14 +3384,20 @@
           <w:szCs w:val="18"/>
           <w:rtl w:val="0"/>
         </w:rPr>
-        <w:t xml:space="preserve">&lt;ab&gt;</w:t>
-      </w:r>
-      <w:r>
-        <w:rPr>
-          <w:color w:val="000000"/>
-          <w:rtl w:val="0"/>
-        </w:rPr>
-        <w:t xml:space="preserve">The </w:t>
+        <w:t xml:space="preserve">&lt;ab&gt;It is necessary that </w:t>
+      </w:r>
+      <w:r>
+        <w:rPr>
+          <w:rtl w:val="0"/>
+        </w:rPr>
+        <w:t xml:space="preserve">t</w:t>
+      </w:r>
+      <w:r>
+        <w:rPr>
+          <w:color w:val="000000"/>
+          <w:rtl w:val="0"/>
+        </w:rPr>
+        <w:t xml:space="preserve">he </w:t>
       </w:r>
       <w:r>
         <w:rPr>
@@ -3541,14 +3413,14 @@
           <w:color w:val="000000"/>
           <w:rtl w:val="0"/>
         </w:rPr>
-        <w:t xml:space="preserve">and m</w:t>
-      </w:r>
-      <w:r>
-        <w:rPr>
-          <w:color w:val="000000"/>
-          <w:rtl w:val="0"/>
-        </w:rPr>
-        <w:t xml:space="preserve">ust be</w:t>
+        <w:t xml:space="preserve">and </w:t>
+      </w:r>
+      <w:r>
+        <w:rPr>
+          <w:color w:val="000000"/>
+          <w:rtl w:val="0"/>
+        </w:rPr>
+        <w:t xml:space="preserve">be</w:t>
       </w:r>
       <w:r>
         <w:rPr>
@@ -3936,7 +3808,20 @@
           <w:color w:val="000000"/>
           <w:rtl w:val="0"/>
         </w:rPr>
-        <w:t xml:space="preserve">o absorb the </w:t>
+        <w:t xml:space="preserve">o </w:t>
+      </w:r>
+      <w:r>
+        <w:rPr>
+          <w:rtl w:val="0"/>
+        </w:rPr>
+        <w:t xml:space="preserve">drink </w:t>
+      </w:r>
+      <w:r>
+        <w:rPr>
+          <w:color w:val="000000"/>
+          <w:rtl w:val="0"/>
+        </w:rPr>
+        <w:t xml:space="preserve">the </w:t>
       </w:r>
       <w:r>
         <w:rPr>
@@ -4137,7 +4022,7 @@
           <w:color w:val="000000"/>
           <w:rtl w:val="0"/>
         </w:rPr>
-        <w:t xml:space="preserve">become very </w:t>
+        <w:t xml:space="preserve">becomes very </w:t>
       </w:r>
       <w:r>
         <w:rPr>

--- a/TEMP/input/p015r_LH_++MHS_PHS_G1/tl_p015r.docx
+++ b/TEMP/input/p015r_LH_++MHS_PHS_G1/tl_p015r.docx
@@ -15,7 +15,6 @@
           <w:between w:space="0" w:sz="0" w:val="nil"/>
         </w:pBdr>
         <w:shd w:fill="auto" w:val="clear"/>
-        <w:contextualSpacing w:val="0"/>
         <w:rPr>
           <w:color w:val="000000"/>
         </w:rPr>
@@ -68,7 +67,6 @@
           <w:between w:space="0" w:sz="0" w:val="nil"/>
         </w:pBdr>
         <w:shd w:fill="auto" w:val="clear"/>
-        <w:contextualSpacing w:val="0"/>
         <w:rPr>
           <w:color w:val="000000"/>
         </w:rPr>
@@ -119,7 +117,6 @@
           <w:between w:space="0" w:sz="0" w:val="nil"/>
         </w:pBdr>
         <w:shd w:fill="auto" w:val="clear"/>
-        <w:contextualSpacing w:val="0"/>
         <w:rPr>
           <w:color w:val="000000"/>
         </w:rPr>
@@ -143,7 +140,6 @@
           <w:between w:space="0" w:sz="0" w:val="nil"/>
         </w:pBdr>
         <w:shd w:fill="auto" w:val="clear"/>
-        <w:contextualSpacing w:val="0"/>
         <w:rPr>
           <w:color w:val="000000"/>
         </w:rPr>
@@ -290,7 +286,6 @@
           <w:between w:space="0" w:sz="0" w:val="nil"/>
         </w:pBdr>
         <w:shd w:fill="auto" w:val="clear"/>
-        <w:contextualSpacing w:val="0"/>
         <w:rPr>
           <w:color w:val="000000"/>
         </w:rPr>
@@ -314,7 +309,6 @@
           <w:between w:space="0" w:sz="0" w:val="nil"/>
         </w:pBdr>
         <w:shd w:fill="auto" w:val="clear"/>
-        <w:contextualSpacing w:val="0"/>
         <w:rPr>
           <w:color w:val="000000"/>
         </w:rPr>
@@ -1101,7 +1095,6 @@
           <w:between w:space="0" w:sz="0" w:val="nil"/>
         </w:pBdr>
         <w:shd w:fill="auto" w:val="clear"/>
-        <w:contextualSpacing w:val="0"/>
         <w:rPr>
           <w:color w:val="000000"/>
         </w:rPr>
@@ -1137,7 +1130,6 @@
           <w:between w:space="0" w:sz="0" w:val="nil"/>
         </w:pBdr>
         <w:shd w:fill="auto" w:val="clear"/>
-        <w:contextualSpacing w:val="0"/>
         <w:rPr>
           <w:color w:val="000000"/>
         </w:rPr>
@@ -1229,7 +1221,6 @@
           <w:between w:space="0" w:sz="0" w:val="nil"/>
         </w:pBdr>
         <w:shd w:fill="auto" w:val="clear"/>
-        <w:contextualSpacing w:val="0"/>
         <w:rPr>
           <w:color w:val="000000"/>
         </w:rPr>
@@ -1253,7 +1244,6 @@
           <w:between w:space="0" w:sz="0" w:val="nil"/>
         </w:pBdr>
         <w:shd w:fill="auto" w:val="clear"/>
-        <w:contextualSpacing w:val="0"/>
         <w:rPr>
           <w:color w:val="000000"/>
         </w:rPr>
@@ -2926,7 +2916,6 @@
           <w:between w:space="0" w:sz="0" w:val="nil"/>
         </w:pBdr>
         <w:shd w:fill="auto" w:val="clear"/>
-        <w:contextualSpacing w:val="0"/>
         <w:rPr>
           <w:color w:val="000000"/>
         </w:rPr>
@@ -2950,7 +2939,6 @@
           <w:between w:space="0" w:sz="0" w:val="nil"/>
         </w:pBdr>
         <w:shd w:fill="auto" w:val="clear"/>
-        <w:contextualSpacing w:val="0"/>
         <w:rPr>
           <w:color w:val="000000"/>
         </w:rPr>
@@ -3129,7 +3117,6 @@
           <w:between w:space="0" w:sz="0" w:val="nil"/>
         </w:pBdr>
         <w:shd w:fill="auto" w:val="clear"/>
-        <w:contextualSpacing w:val="0"/>
         <w:rPr>
           <w:color w:val="000000"/>
         </w:rPr>
@@ -3153,7 +3140,6 @@
           <w:between w:space="0" w:sz="0" w:val="nil"/>
         </w:pBdr>
         <w:shd w:fill="auto" w:val="clear"/>
-        <w:contextualSpacing w:val="0"/>
         <w:rPr>
           <w:color w:val="000000"/>
         </w:rPr>
@@ -3347,7 +3333,6 @@
           <w:between w:space="0" w:sz="0" w:val="nil"/>
         </w:pBdr>
         <w:shd w:fill="auto" w:val="clear"/>
-        <w:contextualSpacing w:val="0"/>
         <w:rPr>
           <w:color w:val="000000"/>
         </w:rPr>
@@ -3371,7 +3356,6 @@
           <w:between w:space="0" w:sz="0" w:val="nil"/>
         </w:pBdr>
         <w:shd w:fill="auto" w:val="clear"/>
-        <w:contextualSpacing w:val="0"/>
         <w:rPr>
           <w:color w:val="000000"/>
         </w:rPr>
@@ -4099,7 +4083,6 @@
           <w:between w:space="0" w:sz="0" w:val="nil"/>
         </w:pBdr>
         <w:shd w:fill="auto" w:val="clear"/>
-        <w:contextualSpacing w:val="0"/>
         <w:rPr/>
       </w:pPr>
       <w:r>
